--- a/User Manual - SpeakFluent App.docx
+++ b/User Manual - SpeakFluent App.docx
@@ -6,14 +6,17 @@
       <w:pPr>
         <w:jc w:val="center"/>
         <w:rPr>
+          <w:rFonts w:ascii="Arial" w:hAnsi="Arial" w:cs="Arial"/>
           <w:b/>
           <w:bCs/>
           <w:sz w:val="32"/>
           <w:szCs w:val="32"/>
         </w:rPr>
       </w:pPr>
-      <w:r>
-        <w:rPr>
+      <w:proofErr w:type="spellStart"/>
+      <w:r>
+        <w:rPr>
+          <w:rFonts w:ascii="Arial" w:hAnsi="Arial" w:cs="Arial"/>
           <w:b/>
           <w:bCs/>
           <w:sz w:val="32"/>
@@ -21,10 +24,1036 @@
         </w:rPr>
         <w:t>SpeakFluent</w:t>
       </w:r>
-    </w:p>
-    <w:p>
-      <w:pPr>
-        <w:jc w:val="center"/>
+      <w:proofErr w:type="spellEnd"/>
+    </w:p>
+    <w:p>
+      <w:pPr>
+        <w:pStyle w:val="Heading1"/>
+      </w:pPr>
+      <w:bookmarkStart w:id="0" w:name="_Toc53487748"/>
+      <w:bookmarkStart w:id="1" w:name="_Toc53491770"/>
+      <w:bookmarkStart w:id="2" w:name="_Toc53520085"/>
+      <w:bookmarkStart w:id="3" w:name="_Toc53524754"/>
+      <w:r>
+        <w:t xml:space="preserve">User </w:t>
+      </w:r>
+      <w:r>
+        <w:t>Manual</w:t>
+      </w:r>
+      <w:bookmarkEnd w:id="0"/>
+      <w:bookmarkEnd w:id="1"/>
+      <w:bookmarkEnd w:id="2"/>
+      <w:bookmarkEnd w:id="3"/>
+    </w:p>
+    <w:bookmarkStart w:id="4" w:name="_Toc53524755" w:displacedByCustomXml="next"/>
+    <w:bookmarkStart w:id="5" w:name="_Toc53520086" w:displacedByCustomXml="next"/>
+    <w:bookmarkStart w:id="6" w:name="_Toc53491771" w:displacedByCustomXml="next"/>
+    <w:sdt>
+      <w:sdtPr>
+        <w:rPr>
+          <w:b w:val="0"/>
+          <w:bCs w:val="0"/>
+          <w:sz w:val="24"/>
+          <w:szCs w:val="22"/>
+        </w:rPr>
+        <w:id w:val="-1708556027"/>
+        <w:docPartObj>
+          <w:docPartGallery w:val="Table of Contents"/>
+          <w:docPartUnique/>
+        </w:docPartObj>
+      </w:sdtPr>
+      <w:sdtEndPr>
+        <w:rPr>
+          <w:noProof/>
+        </w:rPr>
+      </w:sdtEndPr>
+      <w:sdtContent>
+        <w:p>
+          <w:pPr>
+            <w:pStyle w:val="Heading1"/>
+            <w:jc w:val="left"/>
+          </w:pPr>
+          <w:r>
+            <w:t>Contents</w:t>
+          </w:r>
+          <w:bookmarkEnd w:id="6"/>
+          <w:bookmarkEnd w:id="5"/>
+          <w:bookmarkEnd w:id="4"/>
+        </w:p>
+        <w:p>
+          <w:pPr>
+            <w:pStyle w:val="TOC1"/>
+            <w:tabs>
+              <w:tab w:val="right" w:leader="dot" w:pos="9016"/>
+            </w:tabs>
+            <w:rPr>
+              <w:rFonts w:eastAsiaTheme="minorEastAsia"/>
+              <w:noProof/>
+              <w:sz w:val="22"/>
+              <w:lang w:val="en-AU" w:eastAsia="en-AU"/>
+            </w:rPr>
+          </w:pPr>
+          <w:r>
+            <w:fldChar w:fldCharType="begin"/>
+          </w:r>
+          <w:r>
+            <w:instrText xml:space="preserve"> TOC \o "1-3" \h \z \u </w:instrText>
+          </w:r>
+          <w:r>
+            <w:fldChar w:fldCharType="separate"/>
+          </w:r>
+          <w:hyperlink w:anchor="_Toc53524756" w:history="1">
+            <w:r>
+              <w:rPr>
+                <w:rStyle w:val="Hyperlink"/>
+                <w:noProof/>
+              </w:rPr>
+              <w:t>Student User Manual</w:t>
+            </w:r>
+            <w:r>
+              <w:rPr>
+                <w:noProof/>
+                <w:webHidden/>
+              </w:rPr>
+              <w:tab/>
+            </w:r>
+            <w:r>
+              <w:rPr>
+                <w:noProof/>
+                <w:webHidden/>
+              </w:rPr>
+              <w:fldChar w:fldCharType="begin"/>
+            </w:r>
+            <w:r>
+              <w:rPr>
+                <w:noProof/>
+                <w:webHidden/>
+              </w:rPr>
+              <w:instrText xml:space="preserve"> PAGEREF _Toc53524756 \h </w:instrText>
+            </w:r>
+            <w:r>
+              <w:rPr>
+                <w:noProof/>
+                <w:webHidden/>
+              </w:rPr>
+            </w:r>
+            <w:r>
+              <w:rPr>
+                <w:noProof/>
+                <w:webHidden/>
+              </w:rPr>
+              <w:fldChar w:fldCharType="separate"/>
+            </w:r>
+            <w:r>
+              <w:rPr>
+                <w:noProof/>
+                <w:webHidden/>
+              </w:rPr>
+              <w:t>2</w:t>
+            </w:r>
+            <w:r>
+              <w:rPr>
+                <w:noProof/>
+                <w:webHidden/>
+              </w:rPr>
+              <w:fldChar w:fldCharType="end"/>
+            </w:r>
+          </w:hyperlink>
+        </w:p>
+        <w:p>
+          <w:pPr>
+            <w:pStyle w:val="TOC2"/>
+            <w:tabs>
+              <w:tab w:val="left" w:pos="660"/>
+              <w:tab w:val="right" w:leader="dot" w:pos="9016"/>
+            </w:tabs>
+            <w:rPr>
+              <w:rFonts w:eastAsiaTheme="minorEastAsia"/>
+              <w:noProof/>
+              <w:sz w:val="22"/>
+              <w:lang w:val="en-AU" w:eastAsia="en-AU"/>
+            </w:rPr>
+          </w:pPr>
+          <w:hyperlink w:anchor="_Toc53524757" w:history="1">
+            <w:r>
+              <w:rPr>
+                <w:rStyle w:val="Hyperlink"/>
+                <w:noProof/>
+              </w:rPr>
+              <w:t>1.</w:t>
+            </w:r>
+            <w:r>
+              <w:rPr>
+                <w:rFonts w:eastAsiaTheme="minorEastAsia"/>
+                <w:noProof/>
+                <w:sz w:val="22"/>
+                <w:lang w:val="en-AU" w:eastAsia="en-AU"/>
+              </w:rPr>
+              <w:tab/>
+            </w:r>
+            <w:r>
+              <w:rPr>
+                <w:rStyle w:val="Hyperlink"/>
+                <w:noProof/>
+              </w:rPr>
+              <w:t>Registration</w:t>
+            </w:r>
+            <w:r>
+              <w:rPr>
+                <w:noProof/>
+                <w:webHidden/>
+              </w:rPr>
+              <w:tab/>
+            </w:r>
+            <w:r>
+              <w:rPr>
+                <w:noProof/>
+                <w:webHidden/>
+              </w:rPr>
+              <w:fldChar w:fldCharType="begin"/>
+            </w:r>
+            <w:r>
+              <w:rPr>
+                <w:noProof/>
+                <w:webHidden/>
+              </w:rPr>
+              <w:instrText xml:space="preserve"> PAGEREF _Toc53524757 \h </w:instrText>
+            </w:r>
+            <w:r>
+              <w:rPr>
+                <w:noProof/>
+                <w:webHidden/>
+              </w:rPr>
+            </w:r>
+            <w:r>
+              <w:rPr>
+                <w:noProof/>
+                <w:webHidden/>
+              </w:rPr>
+              <w:fldChar w:fldCharType="separate"/>
+            </w:r>
+            <w:r>
+              <w:rPr>
+                <w:noProof/>
+                <w:webHidden/>
+              </w:rPr>
+              <w:t>2</w:t>
+            </w:r>
+            <w:r>
+              <w:rPr>
+                <w:noProof/>
+                <w:webHidden/>
+              </w:rPr>
+              <w:fldChar w:fldCharType="end"/>
+            </w:r>
+          </w:hyperlink>
+        </w:p>
+        <w:p>
+          <w:pPr>
+            <w:pStyle w:val="TOC2"/>
+            <w:tabs>
+              <w:tab w:val="left" w:pos="660"/>
+              <w:tab w:val="right" w:leader="dot" w:pos="9016"/>
+            </w:tabs>
+            <w:rPr>
+              <w:rFonts w:eastAsiaTheme="minorEastAsia"/>
+              <w:noProof/>
+              <w:sz w:val="22"/>
+              <w:lang w:val="en-AU" w:eastAsia="en-AU"/>
+            </w:rPr>
+          </w:pPr>
+          <w:hyperlink w:anchor="_Toc53524758" w:history="1">
+            <w:r>
+              <w:rPr>
+                <w:rStyle w:val="Hyperlink"/>
+                <w:noProof/>
+              </w:rPr>
+              <w:t>2.</w:t>
+            </w:r>
+            <w:r>
+              <w:rPr>
+                <w:rFonts w:eastAsiaTheme="minorEastAsia"/>
+                <w:noProof/>
+                <w:sz w:val="22"/>
+                <w:lang w:val="en-AU" w:eastAsia="en-AU"/>
+              </w:rPr>
+              <w:tab/>
+            </w:r>
+            <w:r>
+              <w:rPr>
+                <w:rStyle w:val="Hyperlink"/>
+                <w:noProof/>
+              </w:rPr>
+              <w:t>Enrolment</w:t>
+            </w:r>
+            <w:r>
+              <w:rPr>
+                <w:noProof/>
+                <w:webHidden/>
+              </w:rPr>
+              <w:tab/>
+            </w:r>
+            <w:r>
+              <w:rPr>
+                <w:noProof/>
+                <w:webHidden/>
+              </w:rPr>
+              <w:fldChar w:fldCharType="begin"/>
+            </w:r>
+            <w:r>
+              <w:rPr>
+                <w:noProof/>
+                <w:webHidden/>
+              </w:rPr>
+              <w:instrText xml:space="preserve"> PAGEREF _Toc53524758 \h </w:instrText>
+            </w:r>
+            <w:r>
+              <w:rPr>
+                <w:noProof/>
+                <w:webHidden/>
+              </w:rPr>
+            </w:r>
+            <w:r>
+              <w:rPr>
+                <w:noProof/>
+                <w:webHidden/>
+              </w:rPr>
+              <w:fldChar w:fldCharType="separate"/>
+            </w:r>
+            <w:r>
+              <w:rPr>
+                <w:noProof/>
+                <w:webHidden/>
+              </w:rPr>
+              <w:t>3</w:t>
+            </w:r>
+            <w:r>
+              <w:rPr>
+                <w:noProof/>
+                <w:webHidden/>
+              </w:rPr>
+              <w:fldChar w:fldCharType="end"/>
+            </w:r>
+          </w:hyperlink>
+        </w:p>
+        <w:p>
+          <w:pPr>
+            <w:pStyle w:val="TOC3"/>
+            <w:tabs>
+              <w:tab w:val="left" w:pos="1100"/>
+              <w:tab w:val="right" w:leader="dot" w:pos="9016"/>
+            </w:tabs>
+            <w:rPr>
+              <w:rFonts w:eastAsiaTheme="minorEastAsia"/>
+              <w:noProof/>
+              <w:sz w:val="22"/>
+              <w:lang w:val="en-AU" w:eastAsia="en-AU"/>
+            </w:rPr>
+          </w:pPr>
+          <w:hyperlink w:anchor="_Toc53524759" w:history="1">
+            <w:r>
+              <w:rPr>
+                <w:rStyle w:val="Hyperlink"/>
+                <w:noProof/>
+              </w:rPr>
+              <w:t>2.1</w:t>
+            </w:r>
+            <w:r>
+              <w:rPr>
+                <w:rFonts w:eastAsiaTheme="minorEastAsia"/>
+                <w:noProof/>
+                <w:sz w:val="22"/>
+                <w:lang w:val="en-AU" w:eastAsia="en-AU"/>
+              </w:rPr>
+              <w:tab/>
+            </w:r>
+            <w:r>
+              <w:rPr>
+                <w:rStyle w:val="Hyperlink"/>
+                <w:noProof/>
+              </w:rPr>
+              <w:t>Changing Enrolment</w:t>
+            </w:r>
+            <w:r>
+              <w:rPr>
+                <w:noProof/>
+                <w:webHidden/>
+              </w:rPr>
+              <w:tab/>
+            </w:r>
+            <w:r>
+              <w:rPr>
+                <w:noProof/>
+                <w:webHidden/>
+              </w:rPr>
+              <w:fldChar w:fldCharType="begin"/>
+            </w:r>
+            <w:r>
+              <w:rPr>
+                <w:noProof/>
+                <w:webHidden/>
+              </w:rPr>
+              <w:instrText xml:space="preserve"> PAGEREF _Toc53524759 \h </w:instrText>
+            </w:r>
+            <w:r>
+              <w:rPr>
+                <w:noProof/>
+                <w:webHidden/>
+              </w:rPr>
+            </w:r>
+            <w:r>
+              <w:rPr>
+                <w:noProof/>
+                <w:webHidden/>
+              </w:rPr>
+              <w:fldChar w:fldCharType="separate"/>
+            </w:r>
+            <w:r>
+              <w:rPr>
+                <w:noProof/>
+                <w:webHidden/>
+              </w:rPr>
+              <w:t>3</w:t>
+            </w:r>
+            <w:r>
+              <w:rPr>
+                <w:noProof/>
+                <w:webHidden/>
+              </w:rPr>
+              <w:fldChar w:fldCharType="end"/>
+            </w:r>
+          </w:hyperlink>
+        </w:p>
+        <w:p>
+          <w:pPr>
+            <w:pStyle w:val="TOC2"/>
+            <w:tabs>
+              <w:tab w:val="left" w:pos="660"/>
+              <w:tab w:val="right" w:leader="dot" w:pos="9016"/>
+            </w:tabs>
+            <w:rPr>
+              <w:rFonts w:eastAsiaTheme="minorEastAsia"/>
+              <w:noProof/>
+              <w:sz w:val="22"/>
+              <w:lang w:val="en-AU" w:eastAsia="en-AU"/>
+            </w:rPr>
+          </w:pPr>
+          <w:hyperlink w:anchor="_Toc53524760" w:history="1">
+            <w:r>
+              <w:rPr>
+                <w:rStyle w:val="Hyperlink"/>
+                <w:noProof/>
+              </w:rPr>
+              <w:t>3.</w:t>
+            </w:r>
+            <w:r>
+              <w:rPr>
+                <w:rFonts w:eastAsiaTheme="minorEastAsia"/>
+                <w:noProof/>
+                <w:sz w:val="22"/>
+                <w:lang w:val="en-AU" w:eastAsia="en-AU"/>
+              </w:rPr>
+              <w:tab/>
+            </w:r>
+            <w:r>
+              <w:rPr>
+                <w:rStyle w:val="Hyperlink"/>
+                <w:noProof/>
+              </w:rPr>
+              <w:t>Dashboard</w:t>
+            </w:r>
+            <w:r>
+              <w:rPr>
+                <w:noProof/>
+                <w:webHidden/>
+              </w:rPr>
+              <w:tab/>
+            </w:r>
+            <w:r>
+              <w:rPr>
+                <w:noProof/>
+                <w:webHidden/>
+              </w:rPr>
+              <w:fldChar w:fldCharType="begin"/>
+            </w:r>
+            <w:r>
+              <w:rPr>
+                <w:noProof/>
+                <w:webHidden/>
+              </w:rPr>
+              <w:instrText xml:space="preserve"> PAGEREF _Toc53524760 \h </w:instrText>
+            </w:r>
+            <w:r>
+              <w:rPr>
+                <w:noProof/>
+                <w:webHidden/>
+              </w:rPr>
+            </w:r>
+            <w:r>
+              <w:rPr>
+                <w:noProof/>
+                <w:webHidden/>
+              </w:rPr>
+              <w:fldChar w:fldCharType="separate"/>
+            </w:r>
+            <w:r>
+              <w:rPr>
+                <w:noProof/>
+                <w:webHidden/>
+              </w:rPr>
+              <w:t>4</w:t>
+            </w:r>
+            <w:r>
+              <w:rPr>
+                <w:noProof/>
+                <w:webHidden/>
+              </w:rPr>
+              <w:fldChar w:fldCharType="end"/>
+            </w:r>
+          </w:hyperlink>
+        </w:p>
+        <w:p>
+          <w:pPr>
+            <w:pStyle w:val="TOC2"/>
+            <w:tabs>
+              <w:tab w:val="left" w:pos="660"/>
+              <w:tab w:val="right" w:leader="dot" w:pos="9016"/>
+            </w:tabs>
+            <w:rPr>
+              <w:rFonts w:eastAsiaTheme="minorEastAsia"/>
+              <w:noProof/>
+              <w:sz w:val="22"/>
+              <w:lang w:val="en-AU" w:eastAsia="en-AU"/>
+            </w:rPr>
+          </w:pPr>
+          <w:hyperlink w:anchor="_Toc53524761" w:history="1">
+            <w:r>
+              <w:rPr>
+                <w:rStyle w:val="Hyperlink"/>
+                <w:noProof/>
+              </w:rPr>
+              <w:t>4.</w:t>
+            </w:r>
+            <w:r>
+              <w:rPr>
+                <w:rFonts w:eastAsiaTheme="minorEastAsia"/>
+                <w:noProof/>
+                <w:sz w:val="22"/>
+                <w:lang w:val="en-AU" w:eastAsia="en-AU"/>
+              </w:rPr>
+              <w:tab/>
+            </w:r>
+            <w:r>
+              <w:rPr>
+                <w:rStyle w:val="Hyperlink"/>
+                <w:noProof/>
+              </w:rPr>
+              <w:t>Taking a Test</w:t>
+            </w:r>
+            <w:r>
+              <w:rPr>
+                <w:noProof/>
+                <w:webHidden/>
+              </w:rPr>
+              <w:tab/>
+            </w:r>
+            <w:r>
+              <w:rPr>
+                <w:noProof/>
+                <w:webHidden/>
+              </w:rPr>
+              <w:fldChar w:fldCharType="begin"/>
+            </w:r>
+            <w:r>
+              <w:rPr>
+                <w:noProof/>
+                <w:webHidden/>
+              </w:rPr>
+              <w:instrText xml:space="preserve"> PAGEREF _Toc53524761 \h </w:instrText>
+            </w:r>
+            <w:r>
+              <w:rPr>
+                <w:noProof/>
+                <w:webHidden/>
+              </w:rPr>
+            </w:r>
+            <w:r>
+              <w:rPr>
+                <w:noProof/>
+                <w:webHidden/>
+              </w:rPr>
+              <w:fldChar w:fldCharType="separate"/>
+            </w:r>
+            <w:r>
+              <w:rPr>
+                <w:noProof/>
+                <w:webHidden/>
+              </w:rPr>
+              <w:t>5</w:t>
+            </w:r>
+            <w:r>
+              <w:rPr>
+                <w:noProof/>
+                <w:webHidden/>
+              </w:rPr>
+              <w:fldChar w:fldCharType="end"/>
+            </w:r>
+          </w:hyperlink>
+        </w:p>
+        <w:p>
+          <w:pPr>
+            <w:pStyle w:val="TOC2"/>
+            <w:tabs>
+              <w:tab w:val="left" w:pos="660"/>
+              <w:tab w:val="right" w:leader="dot" w:pos="9016"/>
+            </w:tabs>
+            <w:rPr>
+              <w:rFonts w:eastAsiaTheme="minorEastAsia"/>
+              <w:noProof/>
+              <w:sz w:val="22"/>
+              <w:lang w:val="en-AU" w:eastAsia="en-AU"/>
+            </w:rPr>
+          </w:pPr>
+          <w:hyperlink w:anchor="_Toc53524762" w:history="1">
+            <w:r>
+              <w:rPr>
+                <w:rStyle w:val="Hyperlink"/>
+                <w:noProof/>
+              </w:rPr>
+              <w:t>5.</w:t>
+            </w:r>
+            <w:r>
+              <w:rPr>
+                <w:rFonts w:eastAsiaTheme="minorEastAsia"/>
+                <w:noProof/>
+                <w:sz w:val="22"/>
+                <w:lang w:val="en-AU" w:eastAsia="en-AU"/>
+              </w:rPr>
+              <w:tab/>
+            </w:r>
+            <w:r>
+              <w:rPr>
+                <w:rStyle w:val="Hyperlink"/>
+                <w:noProof/>
+              </w:rPr>
+              <w:t>Viewing Feedback</w:t>
+            </w:r>
+            <w:r>
+              <w:rPr>
+                <w:noProof/>
+                <w:webHidden/>
+              </w:rPr>
+              <w:tab/>
+            </w:r>
+            <w:r>
+              <w:rPr>
+                <w:noProof/>
+                <w:webHidden/>
+              </w:rPr>
+              <w:fldChar w:fldCharType="begin"/>
+            </w:r>
+            <w:r>
+              <w:rPr>
+                <w:noProof/>
+                <w:webHidden/>
+              </w:rPr>
+              <w:instrText xml:space="preserve"> PAGEREF _Toc53524762 \h </w:instrText>
+            </w:r>
+            <w:r>
+              <w:rPr>
+                <w:noProof/>
+                <w:webHidden/>
+              </w:rPr>
+            </w:r>
+            <w:r>
+              <w:rPr>
+                <w:noProof/>
+                <w:webHidden/>
+              </w:rPr>
+              <w:fldChar w:fldCharType="separate"/>
+            </w:r>
+            <w:r>
+              <w:rPr>
+                <w:noProof/>
+                <w:webHidden/>
+              </w:rPr>
+              <w:t>6</w:t>
+            </w:r>
+            <w:r>
+              <w:rPr>
+                <w:noProof/>
+                <w:webHidden/>
+              </w:rPr>
+              <w:fldChar w:fldCharType="end"/>
+            </w:r>
+          </w:hyperlink>
+        </w:p>
+        <w:p>
+          <w:pPr>
+            <w:pStyle w:val="TOC3"/>
+            <w:tabs>
+              <w:tab w:val="left" w:pos="1100"/>
+              <w:tab w:val="right" w:leader="dot" w:pos="9016"/>
+            </w:tabs>
+            <w:rPr>
+              <w:rFonts w:eastAsiaTheme="minorEastAsia"/>
+              <w:noProof/>
+              <w:sz w:val="22"/>
+              <w:lang w:val="en-AU" w:eastAsia="en-AU"/>
+            </w:rPr>
+          </w:pPr>
+          <w:hyperlink w:anchor="_Toc53524763" w:history="1">
+            <w:r>
+              <w:rPr>
+                <w:rStyle w:val="Hyperlink"/>
+                <w:noProof/>
+              </w:rPr>
+              <w:t>2.2</w:t>
+            </w:r>
+            <w:r>
+              <w:rPr>
+                <w:rFonts w:eastAsiaTheme="minorEastAsia"/>
+                <w:noProof/>
+                <w:sz w:val="22"/>
+                <w:lang w:val="en-AU" w:eastAsia="en-AU"/>
+              </w:rPr>
+              <w:tab/>
+            </w:r>
+            <w:r>
+              <w:rPr>
+                <w:rStyle w:val="Hyperlink"/>
+                <w:noProof/>
+              </w:rPr>
+              <w:t>Pitch Visualisation</w:t>
+            </w:r>
+            <w:r>
+              <w:rPr>
+                <w:noProof/>
+                <w:webHidden/>
+              </w:rPr>
+              <w:tab/>
+            </w:r>
+            <w:r>
+              <w:rPr>
+                <w:noProof/>
+                <w:webHidden/>
+              </w:rPr>
+              <w:fldChar w:fldCharType="begin"/>
+            </w:r>
+            <w:r>
+              <w:rPr>
+                <w:noProof/>
+                <w:webHidden/>
+              </w:rPr>
+              <w:instrText xml:space="preserve"> PAGEREF _Toc53524763 \h </w:instrText>
+            </w:r>
+            <w:r>
+              <w:rPr>
+                <w:noProof/>
+                <w:webHidden/>
+              </w:rPr>
+            </w:r>
+            <w:r>
+              <w:rPr>
+                <w:noProof/>
+                <w:webHidden/>
+              </w:rPr>
+              <w:fldChar w:fldCharType="separate"/>
+            </w:r>
+            <w:r>
+              <w:rPr>
+                <w:noProof/>
+                <w:webHidden/>
+              </w:rPr>
+              <w:t>6</w:t>
+            </w:r>
+            <w:r>
+              <w:rPr>
+                <w:noProof/>
+                <w:webHidden/>
+              </w:rPr>
+              <w:fldChar w:fldCharType="end"/>
+            </w:r>
+          </w:hyperlink>
+        </w:p>
+        <w:p>
+          <w:pPr>
+            <w:pStyle w:val="TOC3"/>
+            <w:tabs>
+              <w:tab w:val="left" w:pos="1100"/>
+              <w:tab w:val="right" w:leader="dot" w:pos="9016"/>
+            </w:tabs>
+            <w:rPr>
+              <w:rFonts w:eastAsiaTheme="minorEastAsia"/>
+              <w:noProof/>
+              <w:sz w:val="22"/>
+              <w:lang w:val="en-AU" w:eastAsia="en-AU"/>
+            </w:rPr>
+          </w:pPr>
+          <w:hyperlink w:anchor="_Toc53524764" w:history="1">
+            <w:r>
+              <w:rPr>
+                <w:rStyle w:val="Hyperlink"/>
+                <w:noProof/>
+              </w:rPr>
+              <w:t>2.3</w:t>
+            </w:r>
+            <w:r>
+              <w:rPr>
+                <w:rFonts w:eastAsiaTheme="minorEastAsia"/>
+                <w:noProof/>
+                <w:sz w:val="22"/>
+                <w:lang w:val="en-AU" w:eastAsia="en-AU"/>
+              </w:rPr>
+              <w:tab/>
+            </w:r>
+            <w:r>
+              <w:rPr>
+                <w:rStyle w:val="Hyperlink"/>
+                <w:noProof/>
+              </w:rPr>
+              <w:t>Task Results</w:t>
+            </w:r>
+            <w:r>
+              <w:rPr>
+                <w:noProof/>
+                <w:webHidden/>
+              </w:rPr>
+              <w:tab/>
+            </w:r>
+            <w:r>
+              <w:rPr>
+                <w:noProof/>
+                <w:webHidden/>
+              </w:rPr>
+              <w:fldChar w:fldCharType="begin"/>
+            </w:r>
+            <w:r>
+              <w:rPr>
+                <w:noProof/>
+                <w:webHidden/>
+              </w:rPr>
+              <w:instrText xml:space="preserve"> PAGEREF _Toc53524764 \h </w:instrText>
+            </w:r>
+            <w:r>
+              <w:rPr>
+                <w:noProof/>
+                <w:webHidden/>
+              </w:rPr>
+            </w:r>
+            <w:r>
+              <w:rPr>
+                <w:noProof/>
+                <w:webHidden/>
+              </w:rPr>
+              <w:fldChar w:fldCharType="separate"/>
+            </w:r>
+            <w:r>
+              <w:rPr>
+                <w:noProof/>
+                <w:webHidden/>
+              </w:rPr>
+              <w:t>6</w:t>
+            </w:r>
+            <w:r>
+              <w:rPr>
+                <w:noProof/>
+                <w:webHidden/>
+              </w:rPr>
+              <w:fldChar w:fldCharType="end"/>
+            </w:r>
+          </w:hyperlink>
+        </w:p>
+        <w:p>
+          <w:pPr>
+            <w:pStyle w:val="TOC2"/>
+            <w:tabs>
+              <w:tab w:val="left" w:pos="660"/>
+              <w:tab w:val="right" w:leader="dot" w:pos="9016"/>
+            </w:tabs>
+            <w:rPr>
+              <w:rFonts w:eastAsiaTheme="minorEastAsia"/>
+              <w:noProof/>
+              <w:sz w:val="22"/>
+              <w:lang w:val="en-AU" w:eastAsia="en-AU"/>
+            </w:rPr>
+          </w:pPr>
+          <w:hyperlink w:anchor="_Toc53524765" w:history="1">
+            <w:r>
+              <w:rPr>
+                <w:rStyle w:val="Hyperlink"/>
+                <w:noProof/>
+              </w:rPr>
+              <w:t>6.</w:t>
+            </w:r>
+            <w:r>
+              <w:rPr>
+                <w:rFonts w:eastAsiaTheme="minorEastAsia"/>
+                <w:noProof/>
+                <w:sz w:val="22"/>
+                <w:lang w:val="en-AU" w:eastAsia="en-AU"/>
+              </w:rPr>
+              <w:tab/>
+            </w:r>
+            <w:r>
+              <w:rPr>
+                <w:rStyle w:val="Hyperlink"/>
+                <w:noProof/>
+              </w:rPr>
+              <w:t>Password Reset</w:t>
+            </w:r>
+            <w:r>
+              <w:rPr>
+                <w:noProof/>
+                <w:webHidden/>
+              </w:rPr>
+              <w:tab/>
+            </w:r>
+            <w:r>
+              <w:rPr>
+                <w:noProof/>
+                <w:webHidden/>
+              </w:rPr>
+              <w:fldChar w:fldCharType="begin"/>
+            </w:r>
+            <w:r>
+              <w:rPr>
+                <w:noProof/>
+                <w:webHidden/>
+              </w:rPr>
+              <w:instrText xml:space="preserve"> PAGEREF _Toc53524765 \h </w:instrText>
+            </w:r>
+            <w:r>
+              <w:rPr>
+                <w:noProof/>
+                <w:webHidden/>
+              </w:rPr>
+            </w:r>
+            <w:r>
+              <w:rPr>
+                <w:noProof/>
+                <w:webHidden/>
+              </w:rPr>
+              <w:fldChar w:fldCharType="separate"/>
+            </w:r>
+            <w:r>
+              <w:rPr>
+                <w:noProof/>
+                <w:webHidden/>
+              </w:rPr>
+              <w:t>7</w:t>
+            </w:r>
+            <w:r>
+              <w:rPr>
+                <w:noProof/>
+                <w:webHidden/>
+              </w:rPr>
+              <w:fldChar w:fldCharType="end"/>
+            </w:r>
+          </w:hyperlink>
+        </w:p>
+        <w:p>
+          <w:pPr>
+            <w:pStyle w:val="TOC2"/>
+            <w:tabs>
+              <w:tab w:val="left" w:pos="660"/>
+              <w:tab w:val="right" w:leader="dot" w:pos="9016"/>
+            </w:tabs>
+            <w:rPr>
+              <w:rFonts w:eastAsiaTheme="minorEastAsia"/>
+              <w:noProof/>
+              <w:sz w:val="22"/>
+              <w:lang w:val="en-AU" w:eastAsia="en-AU"/>
+            </w:rPr>
+          </w:pPr>
+          <w:hyperlink w:anchor="_Toc53524766" w:history="1">
+            <w:r>
+              <w:rPr>
+                <w:rStyle w:val="Hyperlink"/>
+                <w:noProof/>
+              </w:rPr>
+              <w:t>7.</w:t>
+            </w:r>
+            <w:r>
+              <w:rPr>
+                <w:rFonts w:eastAsiaTheme="minorEastAsia"/>
+                <w:noProof/>
+                <w:sz w:val="22"/>
+                <w:lang w:val="en-AU" w:eastAsia="en-AU"/>
+              </w:rPr>
+              <w:tab/>
+            </w:r>
+            <w:r>
+              <w:rPr>
+                <w:rStyle w:val="Hyperlink"/>
+                <w:noProof/>
+              </w:rPr>
+              <w:t>Allowing Microphone Access</w:t>
+            </w:r>
+            <w:r>
+              <w:rPr>
+                <w:noProof/>
+                <w:webHidden/>
+              </w:rPr>
+              <w:tab/>
+            </w:r>
+            <w:r>
+              <w:rPr>
+                <w:noProof/>
+                <w:webHidden/>
+              </w:rPr>
+              <w:fldChar w:fldCharType="begin"/>
+            </w:r>
+            <w:r>
+              <w:rPr>
+                <w:noProof/>
+                <w:webHidden/>
+              </w:rPr>
+              <w:instrText xml:space="preserve"> PAGEREF _Toc53524766 \h </w:instrText>
+            </w:r>
+            <w:r>
+              <w:rPr>
+                <w:noProof/>
+                <w:webHidden/>
+              </w:rPr>
+            </w:r>
+            <w:r>
+              <w:rPr>
+                <w:noProof/>
+                <w:webHidden/>
+              </w:rPr>
+              <w:fldChar w:fldCharType="separate"/>
+            </w:r>
+            <w:r>
+              <w:rPr>
+                <w:noProof/>
+                <w:webHidden/>
+              </w:rPr>
+              <w:t>8</w:t>
+            </w:r>
+            <w:r>
+              <w:rPr>
+                <w:noProof/>
+                <w:webHidden/>
+              </w:rPr>
+              <w:fldChar w:fldCharType="end"/>
+            </w:r>
+          </w:hyperlink>
+        </w:p>
+        <w:p>
+          <w:r>
+            <w:rPr>
+              <w:b/>
+              <w:bCs/>
+              <w:noProof/>
+            </w:rPr>
+            <w:fldChar w:fldCharType="end"/>
+          </w:r>
+        </w:p>
+      </w:sdtContent>
+    </w:sdt>
+    <w:p>
+      <w:pPr>
         <w:rPr>
           <w:b/>
           <w:bCs/>
@@ -32,32 +1061,1295 @@
           <w:szCs w:val="32"/>
         </w:rPr>
       </w:pPr>
-      <w:r>
+    </w:p>
+    <w:p>
+      <w:pPr>
         <w:rPr>
           <w:b/>
           <w:bCs/>
           <w:sz w:val="32"/>
           <w:szCs w:val="32"/>
         </w:rPr>
-        <w:t>User Manual</w:t>
+      </w:pPr>
+      <w:r>
+        <w:br w:type="page"/>
+      </w:r>
+    </w:p>
+    <w:p>
+      <w:pPr>
+        <w:pStyle w:val="Heading1"/>
+      </w:pPr>
+      <w:bookmarkStart w:id="7" w:name="_Toc53524756"/>
+      <w:r>
+        <w:lastRenderedPageBreak/>
+        <w:t>Student</w:t>
+      </w:r>
+      <w:r>
+        <w:t xml:space="preserve"> User Manual</w:t>
+      </w:r>
+      <w:bookmarkEnd w:id="7"/>
+    </w:p>
+    <w:p>
+      <w:pPr>
+        <w:pStyle w:val="Heading2"/>
+      </w:pPr>
+      <w:bookmarkStart w:id="8" w:name="_Toc53524757"/>
+      <w:r>
+        <w:t>Regist</w:t>
+      </w:r>
+      <w:r>
+        <w:t>ration</w:t>
+      </w:r>
+      <w:bookmarkEnd w:id="8"/>
+    </w:p>
+    <w:p>
+      <w:pPr>
+        <w:rPr>
+          <w:i/>
+          <w:iCs/>
+          <w:szCs w:val="24"/>
+        </w:rPr>
+      </w:pPr>
+      <w:r>
+        <w:rPr>
+          <w:szCs w:val="24"/>
+        </w:rPr>
+        <w:t xml:space="preserve">At the start of each semester, you will need to create a new account. At the bottom of the login box follow the link </w:t>
+      </w:r>
+      <w:r>
+        <w:rPr>
+          <w:i/>
+          <w:iCs/>
+          <w:szCs w:val="24"/>
+        </w:rPr>
+        <w:t xml:space="preserve">Click here to register! </w:t>
       </w:r>
     </w:p>
     <w:p>
       <w:pPr>
         <w:jc w:val="center"/>
+        <w:rPr>
+          <w:szCs w:val="24"/>
+        </w:rPr>
+      </w:pPr>
+      <w:r>
+        <w:rPr>
+          <w:noProof/>
+        </w:rPr>
+        <mc:AlternateContent>
+          <mc:Choice Requires="wpg">
+            <w:drawing>
+              <wp:inline distT="0" distB="0" distL="0" distR="0" wp14:anchorId="024C8478" wp14:editId="37C5D184">
+                <wp:extent cx="2588895" cy="2695575"/>
+                <wp:effectExtent l="0" t="0" r="1905" b="0"/>
+                <wp:docPr id="4" name="Group 4"/>
+                <wp:cNvGraphicFramePr/>
+                <a:graphic xmlns:a="http://schemas.openxmlformats.org/drawingml/2006/main">
+                  <a:graphicData uri="http://schemas.microsoft.com/office/word/2010/wordprocessingGroup">
+                    <wpg:wgp>
+                      <wpg:cNvGrpSpPr/>
+                      <wpg:grpSpPr>
+                        <a:xfrm>
+                          <a:off x="0" y="0"/>
+                          <a:ext cx="2588895" cy="2695575"/>
+                          <a:chOff x="0" y="0"/>
+                          <a:chExt cx="2588895" cy="2695575"/>
+                        </a:xfrm>
+                      </wpg:grpSpPr>
+                      <pic:pic xmlns:pic="http://schemas.openxmlformats.org/drawingml/2006/picture">
+                        <pic:nvPicPr>
+                          <pic:cNvPr id="2" name="Picture 2"/>
+                          <pic:cNvPicPr>
+                            <a:picLocks noChangeAspect="1"/>
+                          </pic:cNvPicPr>
+                        </pic:nvPicPr>
+                        <pic:blipFill rotWithShape="1">
+                          <a:blip r:embed="rId8" cstate="print">
+                            <a:extLst>
+                              <a:ext uri="{28A0092B-C50C-407E-A947-70E740481C1C}">
+                                <a14:useLocalDpi xmlns:a14="http://schemas.microsoft.com/office/drawing/2010/main" val="0"/>
+                              </a:ext>
+                            </a:extLst>
+                          </a:blip>
+                          <a:srcRect t="-1" b="-5205"/>
+                          <a:stretch/>
+                        </pic:blipFill>
+                        <pic:spPr>
+                          <a:xfrm>
+                            <a:off x="0" y="0"/>
+                            <a:ext cx="2588895" cy="2695575"/>
+                          </a:xfrm>
+                          <a:prstGeom prst="rect">
+                            <a:avLst/>
+                          </a:prstGeom>
+                        </pic:spPr>
+                      </pic:pic>
+                      <wps:wsp>
+                        <wps:cNvPr id="3" name="Text Box 3"/>
+                        <wps:cNvSpPr txBox="1"/>
+                        <wps:spPr>
+                          <a:xfrm>
+                            <a:off x="1323975" y="2266950"/>
+                            <a:ext cx="709613" cy="147638"/>
+                          </a:xfrm>
+                          <a:prstGeom prst="rect">
+                            <a:avLst/>
+                          </a:prstGeom>
+                          <a:noFill/>
+                          <a:ln w="12700">
+                            <a:solidFill>
+                              <a:srgbClr val="FF0000"/>
+                            </a:solidFill>
+                          </a:ln>
+                        </wps:spPr>
+                        <wps:txbx>
+                          <w:txbxContent>
+                            <w:p/>
+                          </w:txbxContent>
+                        </wps:txbx>
+                        <wps:bodyPr rot="0" spcFirstLastPara="0" vertOverflow="overflow" horzOverflow="overflow" vert="horz" wrap="square" lIns="91440" tIns="45720" rIns="91440" bIns="45720" numCol="1" spcCol="0" rtlCol="0" fromWordArt="0" anchor="t" anchorCtr="0" forceAA="0" compatLnSpc="1">
+                          <a:prstTxWarp prst="textNoShape">
+                            <a:avLst/>
+                          </a:prstTxWarp>
+                          <a:noAutofit/>
+                        </wps:bodyPr>
+                      </wps:wsp>
+                    </wpg:wgp>
+                  </a:graphicData>
+                </a:graphic>
+              </wp:inline>
+            </w:drawing>
+          </mc:Choice>
+          <mc:Fallback>
+            <w:pict>
+              <v:group w14:anchorId="024C8478" id="Group 4" o:spid="_x0000_s1026" style="width:203.85pt;height:212.25pt;mso-position-horizontal-relative:char;mso-position-vertical-relative:line" coordsize="25888,26955" o:gfxdata="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">
+                <v:shapetype id="_x0000_t75" coordsize="21600,21600" o:spt="75" o:preferrelative="t" path="m@4@5l@4@11@9@11@9@5xe" filled="f" stroked="f">
+                  <v:stroke joinstyle="miter"/>
+                  <v:formulas>
+                    <v:f eqn="if lineDrawn pixelLineWidth 0"/>
+                    <v:f eqn="sum @0 1 0"/>
+                    <v:f eqn="sum 0 0 @1"/>
+                    <v:f eqn="prod @2 1 2"/>
+                    <v:f eqn="prod @3 21600 pixelWidth"/>
+                    <v:f eqn="prod @3 21600 pixelHeight"/>
+                    <v:f eqn="sum @0 0 1"/>
+                    <v:f eqn="prod @6 1 2"/>
+                    <v:f eqn="prod @7 21600 pixelWidth"/>
+                    <v:f eqn="sum @8 21600 0"/>
+                    <v:f eqn="prod @7 21600 pixelHeight"/>
+                    <v:f eqn="sum @10 21600 0"/>
+                  </v:formulas>
+                  <v:path o:extrusionok="f" gradientshapeok="t" o:connecttype="rect"/>
+                  <o:lock v:ext="edit" aspectratio="t"/>
+                </v:shapetype>
+                <v:shape id="Picture 2" o:spid="_x0000_s1027" type="#_x0000_t75" style="position:absolute;width:25888;height:26955;visibility:visible;mso-wrap-style:square" o:gfxdata="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">
+                  <v:imagedata r:id="rId9" o:title="" croptop="-1f" cropbottom="-3411f"/>
+                </v:shape>
+                <v:shapetype id="_x0000_t202" coordsize="21600,21600" o:spt="202" path="m,l,21600r21600,l21600,xe">
+                  <v:stroke joinstyle="miter"/>
+                  <v:path gradientshapeok="t" o:connecttype="rect"/>
+                </v:shapetype>
+                <v:shape id="Text Box 3" o:spid="_x0000_s1028" type="#_x0000_t202" style="position:absolute;left:13239;top:22669;width:7096;height:1476;visibility:visible;mso-wrap-style:square;v-text-anchor:top" o:gfxdata="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" filled="f" strokecolor="red" strokeweight="1pt">
+                  <v:textbox>
+                    <w:txbxContent>
+                      <w:p/>
+                    </w:txbxContent>
+                  </v:textbox>
+                </v:shape>
+                <w10:anchorlock/>
+              </v:group>
+            </w:pict>
+          </mc:Fallback>
+        </mc:AlternateContent>
+      </w:r>
+      <w:r>
+        <w:t xml:space="preserve"> </w:t>
+      </w:r>
+      <w:r>
+        <w:rPr>
+          <w:noProof/>
+        </w:rPr>
+        <w:drawing>
+          <wp:inline distT="0" distB="0" distL="0" distR="0" wp14:anchorId="1C71A60D" wp14:editId="4EFC0A9A">
+            <wp:extent cx="2349289" cy="2880000"/>
+            <wp:effectExtent l="0" t="0" r="0" b="0"/>
+            <wp:docPr id="6" name="Picture 6"/>
+            <wp:cNvGraphicFramePr>
+              <a:graphicFrameLocks xmlns:a="http://schemas.openxmlformats.org/drawingml/2006/main" noChangeAspect="1"/>
+            </wp:cNvGraphicFramePr>
+            <a:graphic xmlns:a="http://schemas.openxmlformats.org/drawingml/2006/main">
+              <a:graphicData uri="http://schemas.openxmlformats.org/drawingml/2006/picture">
+                <pic:pic xmlns:pic="http://schemas.openxmlformats.org/drawingml/2006/picture">
+                  <pic:nvPicPr>
+                    <pic:cNvPr id="1" name=""/>
+                    <pic:cNvPicPr/>
+                  </pic:nvPicPr>
+                  <pic:blipFill>
+                    <a:blip r:embed="rId10"/>
+                    <a:stretch>
+                      <a:fillRect/>
+                    </a:stretch>
+                  </pic:blipFill>
+                  <pic:spPr>
+                    <a:xfrm>
+                      <a:off x="0" y="0"/>
+                      <a:ext cx="2349289" cy="2880000"/>
+                    </a:xfrm>
+                    <a:prstGeom prst="rect">
+                      <a:avLst/>
+                    </a:prstGeom>
+                  </pic:spPr>
+                </pic:pic>
+              </a:graphicData>
+            </a:graphic>
+          </wp:inline>
+        </w:drawing>
+      </w:r>
+    </w:p>
+    <w:p>
+      <w:pPr>
+        <w:rPr>
+          <w:szCs w:val="24"/>
+        </w:rPr>
+      </w:pPr>
+      <w:r>
+        <w:rPr>
+          <w:szCs w:val="24"/>
+        </w:rPr>
+        <w:t xml:space="preserve">You </w:t>
+      </w:r>
+      <w:r>
+        <w:rPr>
+          <w:szCs w:val="24"/>
+        </w:rPr>
+        <w:t xml:space="preserve">will </w:t>
+      </w:r>
+      <w:r>
+        <w:rPr>
+          <w:szCs w:val="24"/>
+        </w:rPr>
+        <w:t xml:space="preserve">be </w:t>
+      </w:r>
+      <w:r>
+        <w:rPr>
+          <w:szCs w:val="24"/>
+        </w:rPr>
+        <w:t>require</w:t>
+      </w:r>
+      <w:r>
+        <w:rPr>
+          <w:szCs w:val="24"/>
+        </w:rPr>
+        <w:t>d</w:t>
+      </w:r>
+      <w:r>
+        <w:rPr>
+          <w:szCs w:val="24"/>
+        </w:rPr>
+        <w:t xml:space="preserve"> to input your </w:t>
+      </w:r>
+      <w:r>
+        <w:rPr>
+          <w:szCs w:val="24"/>
+        </w:rPr>
+        <w:t>s</w:t>
+      </w:r>
+      <w:r>
+        <w:rPr>
+          <w:szCs w:val="24"/>
+        </w:rPr>
+        <w:t>tudent ID, student email and full name.</w:t>
+      </w:r>
+      <w:r>
+        <w:rPr>
+          <w:szCs w:val="24"/>
+        </w:rPr>
+        <w:t xml:space="preserve"> </w:t>
+      </w:r>
+      <w:r>
+        <w:rPr>
+          <w:szCs w:val="24"/>
+        </w:rPr>
+        <w:t>Please also create and confirm a new password.</w:t>
+      </w:r>
+      <w:r>
+        <w:rPr>
+          <w:szCs w:val="24"/>
+        </w:rPr>
+        <w:t xml:space="preserve"> </w:t>
+      </w:r>
+    </w:p>
+    <w:p>
+      <w:pPr>
+        <w:rPr>
+          <w:szCs w:val="24"/>
+        </w:rPr>
+      </w:pPr>
+      <w:r>
+        <w:rPr>
+          <w:szCs w:val="24"/>
+        </w:rPr>
+        <w:t>Ensure that the correct email is entered, and a verification link will be sent to your email</w:t>
+      </w:r>
+      <w:r>
+        <w:rPr>
+          <w:szCs w:val="24"/>
+        </w:rPr>
+        <w:t>.</w:t>
+      </w:r>
+    </w:p>
+    <w:p>
+      <w:pPr>
+        <w:rPr>
+          <w:szCs w:val="24"/>
+        </w:rPr>
+      </w:pPr>
+      <w:r>
+        <w:rPr>
+          <w:szCs w:val="24"/>
+        </w:rPr>
+        <w:t>Remember to verify your account</w:t>
+      </w:r>
+      <w:r>
+        <w:rPr>
+          <w:szCs w:val="24"/>
+        </w:rPr>
+        <w:t>,</w:t>
+      </w:r>
+      <w:r>
+        <w:rPr>
+          <w:szCs w:val="24"/>
+        </w:rPr>
+        <w:t xml:space="preserve"> </w:t>
+      </w:r>
+      <w:r>
+        <w:rPr>
+          <w:szCs w:val="24"/>
+        </w:rPr>
+        <w:t xml:space="preserve">otherwise you </w:t>
+      </w:r>
+      <w:r>
+        <w:rPr>
+          <w:szCs w:val="24"/>
+        </w:rPr>
+        <w:t xml:space="preserve">will not </w:t>
+      </w:r>
+      <w:r>
+        <w:rPr>
+          <w:szCs w:val="24"/>
+        </w:rPr>
+        <w:t xml:space="preserve">be able </w:t>
+      </w:r>
+      <w:r>
+        <w:rPr>
+          <w:szCs w:val="24"/>
+        </w:rPr>
+        <w:t>to login</w:t>
+      </w:r>
+      <w:r>
+        <w:rPr>
+          <w:szCs w:val="24"/>
+        </w:rPr>
+        <w:t>.</w:t>
+      </w:r>
+    </w:p>
+    <w:p>
+      <w:pPr>
+        <w:rPr>
+          <w:szCs w:val="24"/>
+        </w:rPr>
+      </w:pPr>
+      <w:r>
+        <w:rPr>
+          <w:szCs w:val="24"/>
+        </w:rPr>
+        <w:t xml:space="preserve">Once complete, </w:t>
+      </w:r>
+      <w:r>
+        <w:rPr>
+          <w:szCs w:val="24"/>
+        </w:rPr>
+        <w:t xml:space="preserve">click </w:t>
+      </w:r>
+      <w:r>
+        <w:rPr>
+          <w:i/>
+          <w:iCs/>
+          <w:szCs w:val="24"/>
+        </w:rPr>
+        <w:t>Register</w:t>
+      </w:r>
+      <w:r>
+        <w:rPr>
+          <w:szCs w:val="24"/>
+        </w:rPr>
+        <w:t xml:space="preserve">, and you will be taken back to the </w:t>
+      </w:r>
+      <w:r>
+        <w:rPr>
+          <w:szCs w:val="24"/>
+        </w:rPr>
+        <w:t>login page.</w:t>
+      </w:r>
+    </w:p>
+    <w:p>
+      <w:pPr>
+        <w:jc w:val="center"/>
+        <w:rPr>
+          <w:szCs w:val="24"/>
+        </w:rPr>
+      </w:pPr>
+      <w:r>
+        <w:rPr>
+          <w:noProof/>
+          <w:szCs w:val="24"/>
+        </w:rPr>
+        <w:drawing>
+          <wp:inline distT="0" distB="0" distL="0" distR="0" wp14:anchorId="755426CC" wp14:editId="6634867B">
+            <wp:extent cx="2848754" cy="2880000"/>
+            <wp:effectExtent l="0" t="0" r="8890" b="0"/>
+            <wp:docPr id="7" name="Picture 7"/>
+            <wp:cNvGraphicFramePr>
+              <a:graphicFrameLocks xmlns:a="http://schemas.openxmlformats.org/drawingml/2006/main" noChangeAspect="1"/>
+            </wp:cNvGraphicFramePr>
+            <a:graphic xmlns:a="http://schemas.openxmlformats.org/drawingml/2006/main">
+              <a:graphicData uri="http://schemas.openxmlformats.org/drawingml/2006/picture">
+                <pic:pic xmlns:pic="http://schemas.openxmlformats.org/drawingml/2006/picture">
+                  <pic:nvPicPr>
+                    <pic:cNvPr id="1" name=""/>
+                    <pic:cNvPicPr/>
+                  </pic:nvPicPr>
+                  <pic:blipFill>
+                    <a:blip r:embed="rId11"/>
+                    <a:stretch>
+                      <a:fillRect/>
+                    </a:stretch>
+                  </pic:blipFill>
+                  <pic:spPr>
+                    <a:xfrm>
+                      <a:off x="0" y="0"/>
+                      <a:ext cx="2848754" cy="2880000"/>
+                    </a:xfrm>
+                    <a:prstGeom prst="rect">
+                      <a:avLst/>
+                    </a:prstGeom>
+                  </pic:spPr>
+                </pic:pic>
+              </a:graphicData>
+            </a:graphic>
+          </wp:inline>
+        </w:drawing>
+      </w:r>
+    </w:p>
+    <w:p>
+      <w:pPr>
         <w:rPr>
           <w:b/>
           <w:bCs/>
-          <w:sz w:val="32"/>
-          <w:szCs w:val="32"/>
-        </w:rPr>
-      </w:pPr>
-    </w:p>
+          <w:szCs w:val="24"/>
+        </w:rPr>
+      </w:pPr>
+      <w:r>
+        <w:br w:type="page"/>
+      </w:r>
+    </w:p>
+    <w:p>
+      <w:pPr>
+        <w:pStyle w:val="Heading2"/>
+      </w:pPr>
+      <w:bookmarkStart w:id="9" w:name="_Toc53524758"/>
+      <w:r>
+        <w:lastRenderedPageBreak/>
+        <w:t>Enrolment</w:t>
+      </w:r>
+      <w:bookmarkEnd w:id="9"/>
+    </w:p>
+    <w:p>
+      <w:r>
+        <w:t>When you first login as a new user, you will be taken</w:t>
+      </w:r>
+      <w:r>
+        <w:t xml:space="preserve"> straight</w:t>
+      </w:r>
+      <w:r>
+        <w:t xml:space="preserve"> to the Enrolment page.</w:t>
+      </w:r>
+      <w:r>
+        <w:t xml:space="preserve"> </w:t>
+      </w:r>
+    </w:p>
+    <w:p>
+      <w:r>
+        <w:t xml:space="preserve">Click the green </w:t>
+      </w:r>
+      <w:r>
+        <w:rPr>
+          <w:i/>
+          <w:iCs/>
+        </w:rPr>
+        <w:t>Enrol</w:t>
+      </w:r>
+      <w:r>
+        <w:t xml:space="preserve"> button next to the correct unit.</w:t>
+      </w:r>
+    </w:p>
+    <w:p>
+      <w:pPr>
+        <w:jc w:val="center"/>
+      </w:pPr>
+      <w:r>
+        <w:rPr>
+          <w:noProof/>
+        </w:rPr>
+        <mc:AlternateContent>
+          <mc:Choice Requires="wpg">
+            <w:drawing>
+              <wp:inline distT="0" distB="0" distL="0" distR="0" wp14:anchorId="3636EFCE" wp14:editId="749A6F59">
+                <wp:extent cx="5727065" cy="3239770"/>
+                <wp:effectExtent l="0" t="0" r="6985" b="0"/>
+                <wp:docPr id="17" name="Group 17"/>
+                <wp:cNvGraphicFramePr/>
+                <a:graphic xmlns:a="http://schemas.openxmlformats.org/drawingml/2006/main">
+                  <a:graphicData uri="http://schemas.microsoft.com/office/word/2010/wordprocessingGroup">
+                    <wpg:wgp>
+                      <wpg:cNvGrpSpPr/>
+                      <wpg:grpSpPr>
+                        <a:xfrm>
+                          <a:off x="0" y="0"/>
+                          <a:ext cx="5727065" cy="3239770"/>
+                          <a:chOff x="0" y="0"/>
+                          <a:chExt cx="5727065" cy="3239770"/>
+                        </a:xfrm>
+                      </wpg:grpSpPr>
+                      <pic:pic xmlns:pic="http://schemas.openxmlformats.org/drawingml/2006/picture">
+                        <pic:nvPicPr>
+                          <pic:cNvPr id="18" name="Picture 18"/>
+                          <pic:cNvPicPr>
+                            <a:picLocks noChangeAspect="1"/>
+                          </pic:cNvPicPr>
+                        </pic:nvPicPr>
+                        <pic:blipFill rotWithShape="1">
+                          <a:blip r:embed="rId12" cstate="print">
+                            <a:extLst>
+                              <a:ext uri="{28A0092B-C50C-407E-A947-70E740481C1C}">
+                                <a14:useLocalDpi xmlns:a14="http://schemas.microsoft.com/office/drawing/2010/main" val="0"/>
+                              </a:ext>
+                            </a:extLst>
+                          </a:blip>
+                          <a:srcRect t="10377" b="4763"/>
+                          <a:stretch/>
+                        </pic:blipFill>
+                        <pic:spPr bwMode="auto">
+                          <a:xfrm>
+                            <a:off x="0" y="0"/>
+                            <a:ext cx="5727065" cy="3239770"/>
+                          </a:xfrm>
+                          <a:prstGeom prst="rect">
+                            <a:avLst/>
+                          </a:prstGeom>
+                          <a:ln>
+                            <a:noFill/>
+                          </a:ln>
+                          <a:extLst>
+                            <a:ext uri="{53640926-AAD7-44D8-BBD7-CCE9431645EC}">
+                              <a14:shadowObscured xmlns:a14="http://schemas.microsoft.com/office/drawing/2010/main"/>
+                            </a:ext>
+                          </a:extLst>
+                        </pic:spPr>
+                      </pic:pic>
+                      <wps:wsp>
+                        <wps:cNvPr id="19" name="Text Box 19"/>
+                        <wps:cNvSpPr txBox="1"/>
+                        <wps:spPr>
+                          <a:xfrm>
+                            <a:off x="4605338" y="42863"/>
+                            <a:ext cx="324000" cy="144000"/>
+                          </a:xfrm>
+                          <a:prstGeom prst="rect">
+                            <a:avLst/>
+                          </a:prstGeom>
+                          <a:noFill/>
+                          <a:ln w="12700">
+                            <a:solidFill>
+                              <a:srgbClr val="FF0000"/>
+                            </a:solidFill>
+                          </a:ln>
+                        </wps:spPr>
+                        <wps:txbx>
+                          <w:txbxContent>
+                            <w:p/>
+                          </w:txbxContent>
+                        </wps:txbx>
+                        <wps:bodyPr rot="0" spcFirstLastPara="0" vertOverflow="overflow" horzOverflow="overflow" vert="horz" wrap="square" lIns="91440" tIns="45720" rIns="91440" bIns="45720" numCol="1" spcCol="0" rtlCol="0" fromWordArt="0" anchor="t" anchorCtr="0" forceAA="0" compatLnSpc="1">
+                          <a:prstTxWarp prst="textNoShape">
+                            <a:avLst/>
+                          </a:prstTxWarp>
+                          <a:noAutofit/>
+                        </wps:bodyPr>
+                      </wps:wsp>
+                    </wpg:wgp>
+                  </a:graphicData>
+                </a:graphic>
+              </wp:inline>
+            </w:drawing>
+          </mc:Choice>
+          <mc:Fallback>
+            <w:pict>
+              <v:group w14:anchorId="3636EFCE" id="Group 17" o:spid="_x0000_s1029" style="width:450.95pt;height:255.1pt;mso-position-horizontal-relative:char;mso-position-vertical-relative:line" coordsize="57270,32397" o:gfxdata="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">
+                <v:shape id="Picture 18" o:spid="_x0000_s1030" type="#_x0000_t75" style="position:absolute;width:57270;height:32397;visibility:visible;mso-wrap-style:square" o:gfxdata="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">
+                  <v:imagedata r:id="rId13" o:title="" croptop="6801f" cropbottom="3121f"/>
+                </v:shape>
+                <v:shape id="Text Box 19" o:spid="_x0000_s1031" type="#_x0000_t202" style="position:absolute;left:46053;top:428;width:3240;height:1440;visibility:visible;mso-wrap-style:square;v-text-anchor:top" o:gfxdata="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" filled="f" strokecolor="red" strokeweight="1pt">
+                  <v:textbox>
+                    <w:txbxContent>
+                      <w:p/>
+                    </w:txbxContent>
+                  </v:textbox>
+                </v:shape>
+                <w10:anchorlock/>
+              </v:group>
+            </w:pict>
+          </mc:Fallback>
+        </mc:AlternateContent>
+      </w:r>
+    </w:p>
+    <w:p>
+      <w:pPr>
+        <w:pStyle w:val="Heading3"/>
+      </w:pPr>
+      <w:r>
+        <w:t xml:space="preserve">   </w:t>
+      </w:r>
+      <w:bookmarkStart w:id="10" w:name="_Toc53524759"/>
+      <w:r>
+        <w:t>Changing</w:t>
+      </w:r>
+      <w:r>
+        <w:t xml:space="preserve"> Enrolment</w:t>
+      </w:r>
+      <w:bookmarkEnd w:id="10"/>
+    </w:p>
+    <w:p>
+      <w:pPr>
+        <w:ind w:left="360"/>
+      </w:pPr>
+      <w:r>
+        <w:t>If you need to change units</w:t>
+      </w:r>
+      <w:r>
+        <w:t>,</w:t>
+      </w:r>
+      <w:r>
+        <w:t xml:space="preserve"> simply click the </w:t>
+      </w:r>
+      <w:r>
+        <w:rPr>
+          <w:i/>
+          <w:iCs/>
+        </w:rPr>
+        <w:t>Enrolment</w:t>
+      </w:r>
+      <w:r>
+        <w:t xml:space="preserve"> </w:t>
+      </w:r>
+      <w:r>
+        <w:t xml:space="preserve">link at </w:t>
+      </w:r>
+      <w:r>
+        <w:t xml:space="preserve">the </w:t>
+      </w:r>
+      <w:r>
+        <w:t>top right corner</w:t>
+      </w:r>
+      <w:r>
+        <w:t>.</w:t>
+      </w:r>
+      <w:r>
+        <w:t xml:space="preserve"> </w:t>
+      </w:r>
+    </w:p>
+    <w:p>
+      <w:pPr>
+        <w:ind w:left="360"/>
+      </w:pPr>
+      <w:r>
+        <w:t>Note</w:t>
+      </w:r>
+      <w:r>
+        <w:t xml:space="preserve"> that</w:t>
+      </w:r>
+      <w:r>
+        <w:t xml:space="preserve"> </w:t>
+      </w:r>
+      <w:r>
+        <w:t xml:space="preserve">if you </w:t>
+      </w:r>
+      <w:r>
+        <w:t xml:space="preserve">try to </w:t>
+      </w:r>
+      <w:r>
+        <w:t>re-enrol in a previous unit</w:t>
+      </w:r>
+      <w:r>
+        <w:t>,</w:t>
+      </w:r>
+      <w:r>
+        <w:t xml:space="preserve"> your past submissions and marks will still be there</w:t>
+      </w:r>
+      <w:r>
+        <w:t>.</w:t>
+      </w:r>
+    </w:p>
+    <w:p>
+      <w:pPr>
+        <w:jc w:val="center"/>
+      </w:pPr>
+      <w:r>
+        <w:rPr>
+          <w:noProof/>
+        </w:rPr>
+        <w:drawing>
+          <wp:inline distT="0" distB="0" distL="0" distR="0" wp14:anchorId="7D68C39E" wp14:editId="73B718E5">
+            <wp:extent cx="2311217" cy="792000"/>
+            <wp:effectExtent l="0" t="0" r="0" b="8255"/>
+            <wp:docPr id="23" name="Picture 23"/>
+            <wp:cNvGraphicFramePr>
+              <a:graphicFrameLocks xmlns:a="http://schemas.openxmlformats.org/drawingml/2006/main" noChangeAspect="1"/>
+            </wp:cNvGraphicFramePr>
+            <a:graphic xmlns:a="http://schemas.openxmlformats.org/drawingml/2006/main">
+              <a:graphicData uri="http://schemas.openxmlformats.org/drawingml/2006/picture">
+                <pic:pic xmlns:pic="http://schemas.openxmlformats.org/drawingml/2006/picture">
+                  <pic:nvPicPr>
+                    <pic:cNvPr id="1" name=""/>
+                    <pic:cNvPicPr/>
+                  </pic:nvPicPr>
+                  <pic:blipFill>
+                    <a:blip r:embed="rId14"/>
+                    <a:stretch>
+                      <a:fillRect/>
+                    </a:stretch>
+                  </pic:blipFill>
+                  <pic:spPr>
+                    <a:xfrm>
+                      <a:off x="0" y="0"/>
+                      <a:ext cx="2311217" cy="792000"/>
+                    </a:xfrm>
+                    <a:prstGeom prst="rect">
+                      <a:avLst/>
+                    </a:prstGeom>
+                  </pic:spPr>
+                </pic:pic>
+              </a:graphicData>
+            </a:graphic>
+          </wp:inline>
+        </w:drawing>
+      </w:r>
+    </w:p>
+    <w:p/>
     <w:p>
       <w:pPr>
         <w:rPr>
           <w:b/>
           <w:bCs/>
+          <w:szCs w:val="24"/>
+        </w:rPr>
+      </w:pPr>
+      <w:r>
+        <w:br w:type="page"/>
+      </w:r>
+    </w:p>
+    <w:p>
+      <w:pPr>
+        <w:pStyle w:val="Heading2"/>
+      </w:pPr>
+      <w:bookmarkStart w:id="11" w:name="_Toc53524760"/>
+      <w:r>
+        <w:lastRenderedPageBreak/>
+        <w:t>Dashboard</w:t>
+      </w:r>
+      <w:bookmarkEnd w:id="11"/>
+    </w:p>
+    <w:p>
+      <w:pPr>
+        <w:rPr>
+          <w:szCs w:val="24"/>
+        </w:rPr>
+      </w:pPr>
+      <w:r>
+        <w:rPr>
+          <w:szCs w:val="24"/>
+        </w:rPr>
+        <w:t>The d</w:t>
+      </w:r>
+      <w:r>
+        <w:rPr>
+          <w:szCs w:val="24"/>
+        </w:rPr>
+        <w:t xml:space="preserve">ashboard </w:t>
+      </w:r>
+      <w:r>
+        <w:rPr>
+          <w:szCs w:val="24"/>
+        </w:rPr>
+        <w:t xml:space="preserve">is where </w:t>
+      </w:r>
+      <w:r>
+        <w:rPr>
+          <w:szCs w:val="24"/>
+        </w:rPr>
+        <w:t xml:space="preserve">you </w:t>
+      </w:r>
+      <w:r>
+        <w:rPr>
+          <w:szCs w:val="24"/>
+        </w:rPr>
+        <w:t xml:space="preserve">access </w:t>
+      </w:r>
+      <w:r>
+        <w:rPr>
+          <w:szCs w:val="24"/>
+        </w:rPr>
+        <w:t xml:space="preserve">the list of all the </w:t>
+      </w:r>
+      <w:r>
+        <w:rPr>
+          <w:szCs w:val="24"/>
+        </w:rPr>
+        <w:t>tasks</w:t>
+      </w:r>
+      <w:r>
+        <w:rPr>
+          <w:szCs w:val="24"/>
+        </w:rPr>
+        <w:t xml:space="preserve"> which have been created by your unit coordinator.</w:t>
+      </w:r>
+      <w:r>
+        <w:rPr>
+          <w:szCs w:val="24"/>
+        </w:rPr>
+        <w:t xml:space="preserve"> </w:t>
+      </w:r>
+      <w:r>
+        <w:rPr>
+          <w:szCs w:val="24"/>
+        </w:rPr>
+        <w:t>Once you are enrolled, y</w:t>
+      </w:r>
+      <w:r>
+        <w:rPr>
+          <w:szCs w:val="24"/>
+        </w:rPr>
+        <w:t xml:space="preserve">ou will </w:t>
+      </w:r>
+      <w:r>
+        <w:rPr>
+          <w:szCs w:val="24"/>
+        </w:rPr>
+        <w:t xml:space="preserve">automatically </w:t>
+      </w:r>
+      <w:r>
+        <w:rPr>
+          <w:szCs w:val="24"/>
+        </w:rPr>
+        <w:t xml:space="preserve">be </w:t>
+      </w:r>
+      <w:r>
+        <w:rPr>
+          <w:szCs w:val="24"/>
+        </w:rPr>
+        <w:t xml:space="preserve">directed </w:t>
+      </w:r>
+      <w:r>
+        <w:rPr>
+          <w:szCs w:val="24"/>
+        </w:rPr>
+        <w:t xml:space="preserve">to the dashboard </w:t>
+      </w:r>
+      <w:r>
+        <w:rPr>
+          <w:szCs w:val="24"/>
+        </w:rPr>
+        <w:t xml:space="preserve">after you </w:t>
+      </w:r>
+      <w:r>
+        <w:rPr>
+          <w:szCs w:val="24"/>
+        </w:rPr>
+        <w:t>login,</w:t>
+      </w:r>
+      <w:r>
+        <w:rPr>
+          <w:szCs w:val="24"/>
+        </w:rPr>
+        <w:t xml:space="preserve"> but</w:t>
+      </w:r>
+      <w:r>
+        <w:rPr>
+          <w:szCs w:val="24"/>
+        </w:rPr>
+        <w:t xml:space="preserve"> </w:t>
+      </w:r>
+      <w:r>
+        <w:rPr>
+          <w:szCs w:val="24"/>
+        </w:rPr>
+        <w:t xml:space="preserve">it </w:t>
+      </w:r>
+      <w:r>
+        <w:rPr>
+          <w:szCs w:val="24"/>
+        </w:rPr>
+        <w:t xml:space="preserve">can also be accessed </w:t>
+      </w:r>
+      <w:r>
+        <w:rPr>
+          <w:szCs w:val="24"/>
+        </w:rPr>
+        <w:t xml:space="preserve">via the </w:t>
+      </w:r>
+      <w:r>
+        <w:rPr>
+          <w:i/>
+          <w:iCs/>
+          <w:szCs w:val="24"/>
+        </w:rPr>
+        <w:t xml:space="preserve">Dashboard </w:t>
+      </w:r>
+      <w:r>
+        <w:rPr>
+          <w:szCs w:val="24"/>
+        </w:rPr>
+        <w:t xml:space="preserve">link </w:t>
+      </w:r>
+      <w:r>
+        <w:rPr>
+          <w:szCs w:val="24"/>
+        </w:rPr>
+        <w:t>at the top right</w:t>
+      </w:r>
+      <w:r>
+        <w:rPr>
+          <w:szCs w:val="24"/>
+        </w:rPr>
+        <w:t xml:space="preserve"> corner.</w:t>
+      </w:r>
+    </w:p>
+    <w:p>
+      <w:pPr>
+        <w:rPr>
+          <w:szCs w:val="24"/>
+        </w:rPr>
+      </w:pPr>
+      <w:r>
+        <w:rPr>
+          <w:noProof/>
+          <w:szCs w:val="24"/>
+        </w:rPr>
+        <mc:AlternateContent>
+          <mc:Choice Requires="wpg">
+            <w:drawing>
+              <wp:inline distT="0" distB="0" distL="0" distR="0" wp14:anchorId="1C53D75C" wp14:editId="5A52DDDB">
+                <wp:extent cx="5731510" cy="3239770"/>
+                <wp:effectExtent l="0" t="0" r="2540" b="0"/>
+                <wp:docPr id="8" name="Group 8"/>
+                <wp:cNvGraphicFramePr/>
+                <a:graphic xmlns:a="http://schemas.openxmlformats.org/drawingml/2006/main">
+                  <a:graphicData uri="http://schemas.microsoft.com/office/word/2010/wordprocessingGroup">
+                    <wpg:wgp>
+                      <wpg:cNvGrpSpPr/>
+                      <wpg:grpSpPr>
+                        <a:xfrm>
+                          <a:off x="0" y="0"/>
+                          <a:ext cx="5731510" cy="3239770"/>
+                          <a:chOff x="0" y="0"/>
+                          <a:chExt cx="5731510" cy="3239770"/>
+                        </a:xfrm>
+                      </wpg:grpSpPr>
+                      <pic:pic xmlns:pic="http://schemas.openxmlformats.org/drawingml/2006/picture">
+                        <pic:nvPicPr>
+                          <pic:cNvPr id="25" name="Picture 25"/>
+                          <pic:cNvPicPr>
+                            <a:picLocks noChangeAspect="1"/>
+                          </pic:cNvPicPr>
+                        </pic:nvPicPr>
+                        <pic:blipFill rotWithShape="1">
+                          <a:blip r:embed="rId15" cstate="print">
+                            <a:extLst>
+                              <a:ext uri="{28A0092B-C50C-407E-A947-70E740481C1C}">
+                                <a14:useLocalDpi xmlns:a14="http://schemas.microsoft.com/office/drawing/2010/main" val="0"/>
+                              </a:ext>
+                            </a:extLst>
+                          </a:blip>
+                          <a:srcRect t="10427" b="4774"/>
+                          <a:stretch/>
+                        </pic:blipFill>
+                        <pic:spPr bwMode="auto">
+                          <a:xfrm>
+                            <a:off x="0" y="0"/>
+                            <a:ext cx="5731510" cy="3239770"/>
+                          </a:xfrm>
+                          <a:prstGeom prst="rect">
+                            <a:avLst/>
+                          </a:prstGeom>
+                          <a:ln>
+                            <a:noFill/>
+                          </a:ln>
+                          <a:extLst>
+                            <a:ext uri="{53640926-AAD7-44D8-BBD7-CCE9431645EC}">
+                              <a14:shadowObscured xmlns:a14="http://schemas.microsoft.com/office/drawing/2010/main"/>
+                            </a:ext>
+                          </a:extLst>
+                        </pic:spPr>
+                      </pic:pic>
+                      <wps:wsp>
+                        <wps:cNvPr id="5" name="Text Box 5"/>
+                        <wps:cNvSpPr txBox="1"/>
+                        <wps:spPr>
+                          <a:xfrm>
+                            <a:off x="4238625" y="38100"/>
+                            <a:ext cx="360000" cy="144000"/>
+                          </a:xfrm>
+                          <a:prstGeom prst="rect">
+                            <a:avLst/>
+                          </a:prstGeom>
+                          <a:noFill/>
+                          <a:ln w="12700">
+                            <a:solidFill>
+                              <a:srgbClr val="FF0000"/>
+                            </a:solidFill>
+                          </a:ln>
+                        </wps:spPr>
+                        <wps:txbx>
+                          <w:txbxContent>
+                            <w:p/>
+                          </w:txbxContent>
+                        </wps:txbx>
+                        <wps:bodyPr rot="0" spcFirstLastPara="0" vertOverflow="overflow" horzOverflow="overflow" vert="horz" wrap="square" lIns="91440" tIns="45720" rIns="91440" bIns="45720" numCol="1" spcCol="0" rtlCol="0" fromWordArt="0" anchor="t" anchorCtr="0" forceAA="0" compatLnSpc="1">
+                          <a:prstTxWarp prst="textNoShape">
+                            <a:avLst/>
+                          </a:prstTxWarp>
+                          <a:noAutofit/>
+                        </wps:bodyPr>
+                      </wps:wsp>
+                    </wpg:wgp>
+                  </a:graphicData>
+                </a:graphic>
+              </wp:inline>
+            </w:drawing>
+          </mc:Choice>
+          <mc:Fallback>
+            <w:pict>
+              <v:group w14:anchorId="1C53D75C" id="Group 8" o:spid="_x0000_s1032" style="width:451.3pt;height:255.1pt;mso-position-horizontal-relative:char;mso-position-vertical-relative:line" coordsize="57315,32397" o:gfxdata="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">
+                <v:shape id="Picture 25" o:spid="_x0000_s1033" type="#_x0000_t75" style="position:absolute;width:57315;height:32397;visibility:visible;mso-wrap-style:square" o:gfxdata="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">
+                  <v:imagedata r:id="rId16" o:title="" croptop="6833f" cropbottom="3129f"/>
+                </v:shape>
+                <v:shape id="Text Box 5" o:spid="_x0000_s1034" type="#_x0000_t202" style="position:absolute;left:42386;top:381;width:3600;height:1440;visibility:visible;mso-wrap-style:square;v-text-anchor:top" o:gfxdata="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" filled="f" strokecolor="red" strokeweight="1pt">
+                  <v:textbox>
+                    <w:txbxContent>
+                      <w:p/>
+                    </w:txbxContent>
+                  </v:textbox>
+                </v:shape>
+                <w10:anchorlock/>
+              </v:group>
+            </w:pict>
+          </mc:Fallback>
+        </mc:AlternateContent>
+      </w:r>
+    </w:p>
+    <w:p>
+      <w:pPr>
+        <w:rPr>
+          <w:szCs w:val="24"/>
+        </w:rPr>
+      </w:pPr>
+      <w:r>
+        <w:rPr>
+          <w:szCs w:val="24"/>
+        </w:rPr>
+        <w:t xml:space="preserve">Under </w:t>
+      </w:r>
+      <w:r>
+        <w:rPr>
+          <w:i/>
+          <w:iCs/>
+          <w:szCs w:val="24"/>
+        </w:rPr>
+        <w:t>Active Tasks</w:t>
+      </w:r>
+      <w:r>
+        <w:rPr>
+          <w:szCs w:val="24"/>
+        </w:rPr>
+        <w:t xml:space="preserve">, you will see tasks </w:t>
+      </w:r>
+      <w:r>
+        <w:rPr>
+          <w:szCs w:val="24"/>
+        </w:rPr>
+        <w:t>which you have not yet attempted. Tasks past the deadline will be indicated in red text.</w:t>
+      </w:r>
+    </w:p>
+    <w:p>
+      <w:pPr>
+        <w:rPr>
+          <w:szCs w:val="24"/>
+        </w:rPr>
+      </w:pPr>
+      <w:r>
+        <w:rPr>
+          <w:szCs w:val="24"/>
+        </w:rPr>
+        <w:t xml:space="preserve">Under </w:t>
+      </w:r>
+      <w:r>
+        <w:rPr>
+          <w:i/>
+          <w:iCs/>
+          <w:szCs w:val="24"/>
+        </w:rPr>
+        <w:t>Completed Tasks</w:t>
+      </w:r>
+      <w:r>
+        <w:rPr>
+          <w:i/>
+          <w:iCs/>
+          <w:szCs w:val="24"/>
+        </w:rPr>
+        <w:t xml:space="preserve">, </w:t>
+      </w:r>
+      <w:r>
+        <w:rPr>
+          <w:szCs w:val="24"/>
+        </w:rPr>
+        <w:t xml:space="preserve">you will see tasks which you have already submitted. </w:t>
+      </w:r>
+      <w:r>
+        <w:rPr>
+          <w:szCs w:val="24"/>
+        </w:rPr>
+        <w:t>In t</w:t>
+      </w:r>
+      <w:r>
+        <w:rPr>
+          <w:szCs w:val="24"/>
+        </w:rPr>
+        <w:t xml:space="preserve">he </w:t>
+      </w:r>
+      <w:r>
+        <w:rPr>
+          <w:i/>
+          <w:iCs/>
+          <w:szCs w:val="24"/>
+        </w:rPr>
+        <w:t>View feedback</w:t>
+      </w:r>
+      <w:r>
+        <w:rPr>
+          <w:szCs w:val="24"/>
+        </w:rPr>
+        <w:t xml:space="preserve"> column</w:t>
+      </w:r>
+      <w:r>
+        <w:rPr>
+          <w:szCs w:val="24"/>
+        </w:rPr>
+        <w:t>, you may see</w:t>
+      </w:r>
+      <w:r>
+        <w:rPr>
+          <w:szCs w:val="24"/>
+        </w:rPr>
+        <w:t xml:space="preserve"> two options:</w:t>
+      </w:r>
+      <w:r>
+        <w:rPr>
+          <w:szCs w:val="24"/>
+        </w:rPr>
+        <w:t xml:space="preserve"> </w:t>
+      </w:r>
+      <w:r>
+        <w:rPr>
+          <w:i/>
+          <w:iCs/>
+          <w:szCs w:val="24"/>
+        </w:rPr>
+        <w:t>No feedback currently available</w:t>
+      </w:r>
+      <w:r>
+        <w:rPr>
+          <w:szCs w:val="24"/>
+        </w:rPr>
+        <w:t xml:space="preserve">, or the </w:t>
+      </w:r>
+      <w:r>
+        <w:rPr>
+          <w:i/>
+          <w:iCs/>
+          <w:szCs w:val="24"/>
+        </w:rPr>
+        <w:t>View</w:t>
+      </w:r>
+      <w:r>
+        <w:rPr>
+          <w:szCs w:val="24"/>
+        </w:rPr>
+        <w:t xml:space="preserve"> button </w:t>
+      </w:r>
+      <w:r>
+        <w:rPr>
+          <w:szCs w:val="24"/>
+        </w:rPr>
+        <w:t>which indicates</w:t>
+      </w:r>
+      <w:r>
+        <w:rPr>
+          <w:szCs w:val="24"/>
+        </w:rPr>
+        <w:t xml:space="preserve"> feedback has been released </w:t>
+      </w:r>
+      <w:r>
+        <w:rPr>
+          <w:szCs w:val="24"/>
+        </w:rPr>
+        <w:t>for all students for this task.</w:t>
+      </w:r>
+    </w:p>
+    <w:p>
+      <w:pPr>
+        <w:rPr>
+          <w:szCs w:val="24"/>
+        </w:rPr>
+      </w:pPr>
+      <w:r>
+        <w:rPr>
+          <w:szCs w:val="24"/>
+        </w:rPr>
+        <w:t xml:space="preserve">Note, </w:t>
+      </w:r>
+      <w:r>
+        <w:rPr>
+          <w:szCs w:val="24"/>
+        </w:rPr>
+        <w:t xml:space="preserve">if there are any late submission penalties, these will only be shown </w:t>
+      </w:r>
+      <w:r>
+        <w:rPr>
+          <w:szCs w:val="24"/>
+        </w:rPr>
+        <w:t>on LMS</w:t>
+      </w:r>
+      <w:r>
+        <w:rPr>
+          <w:szCs w:val="24"/>
+        </w:rPr>
+        <w:t>.</w:t>
+      </w:r>
+    </w:p>
+    <w:p>
+      <w:pPr>
+        <w:rPr>
+          <w:szCs w:val="24"/>
         </w:rPr>
       </w:pPr>
     </w:p>
@@ -66,92 +2358,922 @@
         <w:rPr>
           <w:b/>
           <w:bCs/>
-          <w:sz w:val="24"/>
-          <w:szCs w:val="24"/>
-        </w:rPr>
-      </w:pPr>
-      <w:r>
+          <w:szCs w:val="24"/>
+        </w:rPr>
+      </w:pPr>
+      <w:r>
+        <w:br w:type="page"/>
+      </w:r>
+    </w:p>
+    <w:p>
+      <w:pPr>
+        <w:pStyle w:val="Heading2"/>
+      </w:pPr>
+      <w:bookmarkStart w:id="12" w:name="_Toc53524761"/>
+      <w:r>
+        <w:lastRenderedPageBreak/>
+        <w:t>Taking a Test</w:t>
+      </w:r>
+      <w:bookmarkEnd w:id="12"/>
+    </w:p>
+    <w:p>
+      <w:r>
+        <w:t>On the Dashboard, c</w:t>
+      </w:r>
+      <w:r>
+        <w:t xml:space="preserve">lick the green </w:t>
+      </w:r>
+      <w:r>
+        <w:rPr>
+          <w:i/>
+          <w:iCs/>
+        </w:rPr>
+        <w:t>Start task</w:t>
+      </w:r>
+      <w:r>
+        <w:t xml:space="preserve"> </w:t>
+      </w:r>
+      <w:r>
+        <w:t xml:space="preserve">button next to an </w:t>
+      </w:r>
+      <w:r>
+        <w:t>active task</w:t>
+      </w:r>
+      <w:r>
+        <w:t xml:space="preserve"> to view the task instructions.</w:t>
+      </w:r>
+      <w:r>
+        <w:t xml:space="preserve"> </w:t>
+      </w:r>
+      <w:r>
+        <w:t>At this stage you are still able to</w:t>
+      </w:r>
+      <w:r>
+        <w:t xml:space="preserve"> leave the page</w:t>
+      </w:r>
+      <w:r>
+        <w:t>, but o</w:t>
+      </w:r>
+      <w:r>
+        <w:t xml:space="preserve">nce you click the </w:t>
+      </w:r>
+      <w:r>
+        <w:rPr>
+          <w:i/>
+          <w:iCs/>
+        </w:rPr>
+        <w:t xml:space="preserve">Start Test </w:t>
+      </w:r>
+      <w:r>
+        <w:t>button you will have to complete the entire test.</w:t>
+      </w:r>
+    </w:p>
+    <w:p>
+      <w:r>
+        <w:rPr>
+          <w:noProof/>
+        </w:rPr>
+        <w:drawing>
+          <wp:inline distT="0" distB="0" distL="0" distR="0" wp14:anchorId="5F2AD0A6" wp14:editId="64BF843C">
+            <wp:extent cx="5731510" cy="1533525"/>
+            <wp:effectExtent l="0" t="0" r="2540" b="9525"/>
+            <wp:docPr id="14" name="Picture 14"/>
+            <wp:cNvGraphicFramePr>
+              <a:graphicFrameLocks xmlns:a="http://schemas.openxmlformats.org/drawingml/2006/main" noChangeAspect="1"/>
+            </wp:cNvGraphicFramePr>
+            <a:graphic xmlns:a="http://schemas.openxmlformats.org/drawingml/2006/main">
+              <a:graphicData uri="http://schemas.openxmlformats.org/drawingml/2006/picture">
+                <pic:pic xmlns:pic="http://schemas.openxmlformats.org/drawingml/2006/picture">
+                  <pic:nvPicPr>
+                    <pic:cNvPr id="1" name=""/>
+                    <pic:cNvPicPr/>
+                  </pic:nvPicPr>
+                  <pic:blipFill rotWithShape="1">
+                    <a:blip r:embed="rId17"/>
+                    <a:srcRect t="10428" b="49434"/>
+                    <a:stretch/>
+                  </pic:blipFill>
+                  <pic:spPr bwMode="auto">
+                    <a:xfrm>
+                      <a:off x="0" y="0"/>
+                      <a:ext cx="5731510" cy="1533525"/>
+                    </a:xfrm>
+                    <a:prstGeom prst="rect">
+                      <a:avLst/>
+                    </a:prstGeom>
+                    <a:ln>
+                      <a:noFill/>
+                    </a:ln>
+                    <a:extLst>
+                      <a:ext uri="{53640926-AAD7-44D8-BBD7-CCE9431645EC}">
+                        <a14:shadowObscured xmlns:a14="http://schemas.microsoft.com/office/drawing/2010/main"/>
+                      </a:ext>
+                    </a:extLst>
+                  </pic:spPr>
+                </pic:pic>
+              </a:graphicData>
+            </a:graphic>
+          </wp:inline>
+        </w:drawing>
+      </w:r>
+    </w:p>
+    <w:p>
+      <w:r>
+        <w:rPr>
+          <w:noProof/>
+        </w:rPr>
+        <w:drawing>
+          <wp:inline distT="0" distB="0" distL="0" distR="0" wp14:anchorId="67897983" wp14:editId="20077467">
+            <wp:extent cx="5731510" cy="3239770"/>
+            <wp:effectExtent l="0" t="0" r="2540" b="0"/>
+            <wp:docPr id="12" name="Picture 12"/>
+            <wp:cNvGraphicFramePr>
+              <a:graphicFrameLocks xmlns:a="http://schemas.openxmlformats.org/drawingml/2006/main" noChangeAspect="1"/>
+            </wp:cNvGraphicFramePr>
+            <a:graphic xmlns:a="http://schemas.openxmlformats.org/drawingml/2006/main">
+              <a:graphicData uri="http://schemas.openxmlformats.org/drawingml/2006/picture">
+                <pic:pic xmlns:pic="http://schemas.openxmlformats.org/drawingml/2006/picture">
+                  <pic:nvPicPr>
+                    <pic:cNvPr id="1" name=""/>
+                    <pic:cNvPicPr/>
+                  </pic:nvPicPr>
+                  <pic:blipFill rotWithShape="1">
+                    <a:blip r:embed="rId18"/>
+                    <a:srcRect t="10427" b="4774"/>
+                    <a:stretch/>
+                  </pic:blipFill>
+                  <pic:spPr bwMode="auto">
+                    <a:xfrm>
+                      <a:off x="0" y="0"/>
+                      <a:ext cx="5731510" cy="3239770"/>
+                    </a:xfrm>
+                    <a:prstGeom prst="rect">
+                      <a:avLst/>
+                    </a:prstGeom>
+                    <a:ln>
+                      <a:noFill/>
+                    </a:ln>
+                    <a:extLst>
+                      <a:ext uri="{53640926-AAD7-44D8-BBD7-CCE9431645EC}">
+                        <a14:shadowObscured xmlns:a14="http://schemas.microsoft.com/office/drawing/2010/main"/>
+                      </a:ext>
+                    </a:extLst>
+                  </pic:spPr>
+                </pic:pic>
+              </a:graphicData>
+            </a:graphic>
+          </wp:inline>
+        </w:drawing>
+      </w:r>
+    </w:p>
+    <w:p>
+      <w:r>
+        <w:t xml:space="preserve">Make sure you click the </w:t>
+      </w:r>
+      <w:r>
+        <w:rPr>
+          <w:i/>
+          <w:iCs/>
+        </w:rPr>
+        <w:t>Stop</w:t>
+      </w:r>
+      <w:r>
+        <w:t xml:space="preserve"> button after recording, otherwise your answer will not be uploaded.</w:t>
+      </w:r>
+    </w:p>
+    <w:p>
+      <w:r>
+        <w:t>Y</w:t>
+      </w:r>
+      <w:r>
+        <w:t xml:space="preserve">ou may make multiple recordings, but only the last recording will be </w:t>
+      </w:r>
+      <w:r>
+        <w:t>submitted</w:t>
+      </w:r>
+      <w:r>
+        <w:t xml:space="preserve">. </w:t>
+      </w:r>
+      <w:r>
+        <w:t xml:space="preserve">However, </w:t>
+      </w:r>
+      <w:r>
+        <w:t xml:space="preserve">you </w:t>
+      </w:r>
+      <w:r>
+        <w:t>may download any of your recordings</w:t>
+      </w:r>
+      <w:r>
+        <w:t xml:space="preserve"> before overwriting them</w:t>
+      </w:r>
+      <w:r>
+        <w:t>. C</w:t>
+      </w:r>
+      <w:r>
+        <w:t xml:space="preserve">lick the </w:t>
+      </w:r>
+      <w:r>
+        <w:t>3 dots icon on the recorder</w:t>
+      </w:r>
+      <w:r>
+        <w:t xml:space="preserve"> and click </w:t>
+      </w:r>
+      <w:r>
+        <w:rPr>
+          <w:i/>
+          <w:iCs/>
+        </w:rPr>
+        <w:t>Download</w:t>
+      </w:r>
+      <w:r>
+        <w:t>.</w:t>
+      </w:r>
+    </w:p>
+    <w:p>
+      <w:r>
+        <w:t xml:space="preserve">You may also use </w:t>
+      </w:r>
+      <w:r>
+        <w:t xml:space="preserve">the </w:t>
+      </w:r>
+      <w:r>
+        <w:t>↑</w:t>
+      </w:r>
+      <w:r>
+        <w:rPr>
+          <w:i/>
+          <w:iCs/>
+        </w:rPr>
+        <w:t>PREV</w:t>
+      </w:r>
+      <w:r>
+        <w:t xml:space="preserve"> and </w:t>
+      </w:r>
+      <w:r>
+        <w:rPr>
+          <w:i/>
+          <w:iCs/>
+        </w:rPr>
+        <w:t xml:space="preserve">↓NEXT </w:t>
+      </w:r>
+      <w:r>
+        <w:t>buttons</w:t>
+      </w:r>
+      <w:r>
+        <w:t xml:space="preserve"> or the number</w:t>
+      </w:r>
+      <w:r>
+        <w:t>ed icons</w:t>
+      </w:r>
+      <w:r>
+        <w:t xml:space="preserve"> </w:t>
+      </w:r>
+      <w:r>
+        <w:t xml:space="preserve">on the left to </w:t>
+      </w:r>
+      <w:r>
+        <w:t>jump</w:t>
+      </w:r>
+      <w:r>
+        <w:t xml:space="preserve"> to any question</w:t>
+      </w:r>
+      <w:r>
+        <w:t>, but b</w:t>
+      </w:r>
+      <w:r>
+        <w:t>efore moving onto the next question</w:t>
+      </w:r>
+      <w:r>
+        <w:t xml:space="preserve"> always </w:t>
+      </w:r>
+      <w:r>
+        <w:t xml:space="preserve">click </w:t>
+      </w:r>
+      <w:r>
+        <w:rPr>
+          <w:i/>
+          <w:iCs/>
+        </w:rPr>
+        <w:t>Save answer</w:t>
+      </w:r>
+      <w:r>
+        <w:t>.</w:t>
+      </w:r>
+    </w:p>
+    <w:p>
+      <w:r>
+        <w:t xml:space="preserve">Click </w:t>
+      </w:r>
+      <w:r>
+        <w:rPr>
+          <w:i/>
+          <w:iCs/>
+        </w:rPr>
+        <w:t>Submit task</w:t>
+      </w:r>
+      <w:r>
+        <w:t xml:space="preserve"> once you </w:t>
+      </w:r>
+      <w:r>
+        <w:t>have completed all questions.</w:t>
+      </w:r>
+    </w:p>
+    <w:p>
+      <w:pPr>
+        <w:jc w:val="center"/>
+      </w:pPr>
+      <w:r>
+        <w:rPr>
+          <w:noProof/>
+        </w:rPr>
+        <w:drawing>
+          <wp:inline distT="0" distB="0" distL="0" distR="0" wp14:anchorId="5A8BFFA9" wp14:editId="6C836A16">
+            <wp:extent cx="2400750" cy="540000"/>
+            <wp:effectExtent l="0" t="0" r="0" b="0"/>
+            <wp:docPr id="24" name="Picture 24"/>
+            <wp:cNvGraphicFramePr>
+              <a:graphicFrameLocks xmlns:a="http://schemas.openxmlformats.org/drawingml/2006/main" noChangeAspect="1"/>
+            </wp:cNvGraphicFramePr>
+            <a:graphic xmlns:a="http://schemas.openxmlformats.org/drawingml/2006/main">
+              <a:graphicData uri="http://schemas.openxmlformats.org/drawingml/2006/picture">
+                <pic:pic xmlns:pic="http://schemas.openxmlformats.org/drawingml/2006/picture">
+                  <pic:nvPicPr>
+                    <pic:cNvPr id="1" name=""/>
+                    <pic:cNvPicPr/>
+                  </pic:nvPicPr>
+                  <pic:blipFill rotWithShape="1">
+                    <a:blip r:embed="rId19"/>
+                    <a:srcRect b="15266"/>
+                    <a:stretch/>
+                  </pic:blipFill>
+                  <pic:spPr bwMode="auto">
+                    <a:xfrm>
+                      <a:off x="0" y="0"/>
+                      <a:ext cx="2400750" cy="540000"/>
+                    </a:xfrm>
+                    <a:prstGeom prst="rect">
+                      <a:avLst/>
+                    </a:prstGeom>
+                    <a:ln>
+                      <a:noFill/>
+                    </a:ln>
+                    <a:extLst>
+                      <a:ext uri="{53640926-AAD7-44D8-BBD7-CCE9431645EC}">
+                        <a14:shadowObscured xmlns:a14="http://schemas.microsoft.com/office/drawing/2010/main"/>
+                      </a:ext>
+                    </a:extLst>
+                  </pic:spPr>
+                </pic:pic>
+              </a:graphicData>
+            </a:graphic>
+          </wp:inline>
+        </w:drawing>
+      </w:r>
+    </w:p>
+    <w:p>
+      <w:pPr>
         <w:rPr>
           <w:b/>
           <w:bCs/>
-          <w:sz w:val="24"/>
-          <w:szCs w:val="24"/>
-        </w:rPr>
-        <w:t>Register</w:t>
-      </w:r>
-    </w:p>
-    <w:p>
-      <w:pPr>
-        <w:rPr>
-          <w:sz w:val="24"/>
-          <w:szCs w:val="24"/>
-        </w:rPr>
-      </w:pPr>
-      <w:r>
-        <w:rPr>
-          <w:sz w:val="24"/>
-          <w:szCs w:val="24"/>
-        </w:rPr>
-        <w:t xml:space="preserve">The first step is to create a user account where you will require you to input your Student ID, </w:t>
-      </w:r>
-      <w:r>
-        <w:rPr>
-          <w:sz w:val="24"/>
-          <w:szCs w:val="24"/>
-        </w:rPr>
-        <w:t xml:space="preserve">student email and full name. </w:t>
-      </w:r>
-    </w:p>
-    <w:p>
-      <w:pPr>
-        <w:rPr>
-          <w:sz w:val="24"/>
-          <w:szCs w:val="24"/>
-        </w:rPr>
-      </w:pPr>
-      <w:r>
-        <w:rPr>
-          <w:sz w:val="24"/>
-          <w:szCs w:val="24"/>
-        </w:rPr>
-        <w:t>Use your UWA email id as other email ID will not allow you to create an account</w:t>
-      </w:r>
-    </w:p>
-    <w:p>
-      <w:pPr>
-        <w:rPr>
-          <w:sz w:val="24"/>
-          <w:szCs w:val="24"/>
-        </w:rPr>
-      </w:pPr>
-      <w:r>
-        <w:rPr>
-          <w:sz w:val="24"/>
-          <w:szCs w:val="24"/>
-        </w:rPr>
-        <w:t>Ensure that the correct email is entered, and a verification link will be sent to your email</w:t>
-      </w:r>
-    </w:p>
-    <w:p>
-      <w:pPr>
-        <w:rPr>
-          <w:sz w:val="24"/>
-          <w:szCs w:val="24"/>
-        </w:rPr>
-      </w:pPr>
-      <w:r>
-        <w:rPr>
-          <w:sz w:val="24"/>
-          <w:szCs w:val="24"/>
-        </w:rPr>
-        <w:t>Remember to verify your account else, it will not allow you to login</w:t>
-      </w:r>
-      <w:r>
-        <w:rPr>
-          <w:sz w:val="24"/>
-          <w:szCs w:val="24"/>
-        </w:rPr>
+          <w:sz w:val="28"/>
+          <w:szCs w:val="28"/>
+        </w:rPr>
+      </w:pPr>
+      <w:r>
+        <w:br w:type="page"/>
+      </w:r>
+    </w:p>
+    <w:p>
+      <w:pPr>
+        <w:pStyle w:val="Heading2"/>
+      </w:pPr>
+      <w:bookmarkStart w:id="13" w:name="_Toc53524762"/>
+      <w:r>
+        <w:lastRenderedPageBreak/>
+        <w:t>Viewing Feedback</w:t>
+      </w:r>
+      <w:bookmarkEnd w:id="13"/>
+    </w:p>
+    <w:p>
+      <w:pPr>
+        <w:spacing w:after="0"/>
+      </w:pPr>
+      <w:r>
+        <w:t>On the Dashboard, c</w:t>
+      </w:r>
+      <w:r>
+        <w:t xml:space="preserve">lick the green </w:t>
+      </w:r>
+      <w:r>
+        <w:rPr>
+          <w:i/>
+          <w:iCs/>
+        </w:rPr>
+        <w:t>View</w:t>
+      </w:r>
+      <w:r>
+        <w:t xml:space="preserve"> button next to a completed task</w:t>
+      </w:r>
+      <w:r>
+        <w:t xml:space="preserve">. For each question you </w:t>
+      </w:r>
+      <w:r>
+        <w:t>may see the teacher’s written feedback and/or audio feedback on the right</w:t>
+      </w:r>
+      <w:r>
         <w:t>.</w:t>
+      </w:r>
+    </w:p>
+    <w:p>
+      <w:r>
+        <w:drawing>
+          <wp:inline distT="0" distB="0" distL="0" distR="0" wp14:anchorId="14BE1E12" wp14:editId="35F9A1B7">
+            <wp:extent cx="5731510" cy="3239770"/>
+            <wp:effectExtent l="0" t="0" r="2540" b="0"/>
+            <wp:docPr id="13" name="Picture 13"/>
+            <wp:cNvGraphicFramePr>
+              <a:graphicFrameLocks xmlns:a="http://schemas.openxmlformats.org/drawingml/2006/main" noChangeAspect="1"/>
+            </wp:cNvGraphicFramePr>
+            <a:graphic xmlns:a="http://schemas.openxmlformats.org/drawingml/2006/main">
+              <a:graphicData uri="http://schemas.openxmlformats.org/drawingml/2006/picture">
+                <pic:pic xmlns:pic="http://schemas.openxmlformats.org/drawingml/2006/picture">
+                  <pic:nvPicPr>
+                    <pic:cNvPr id="1" name=""/>
+                    <pic:cNvPicPr/>
+                  </pic:nvPicPr>
+                  <pic:blipFill rotWithShape="1">
+                    <a:blip r:embed="rId20"/>
+                    <a:srcRect t="10427" b="4774"/>
+                    <a:stretch/>
+                  </pic:blipFill>
+                  <pic:spPr bwMode="auto">
+                    <a:xfrm>
+                      <a:off x="0" y="0"/>
+                      <a:ext cx="5731510" cy="3239770"/>
+                    </a:xfrm>
+                    <a:prstGeom prst="rect">
+                      <a:avLst/>
+                    </a:prstGeom>
+                    <a:ln>
+                      <a:noFill/>
+                    </a:ln>
+                    <a:extLst>
+                      <a:ext uri="{53640926-AAD7-44D8-BBD7-CCE9431645EC}">
+                        <a14:shadowObscured xmlns:a14="http://schemas.microsoft.com/office/drawing/2010/main"/>
+                      </a:ext>
+                    </a:extLst>
+                  </pic:spPr>
+                </pic:pic>
+              </a:graphicData>
+            </a:graphic>
+          </wp:inline>
+        </w:drawing>
+      </w:r>
+    </w:p>
+    <w:p>
+      <w:pPr>
+        <w:pStyle w:val="Heading3"/>
+      </w:pPr>
+      <w:r>
+        <w:t xml:space="preserve">  </w:t>
+      </w:r>
+      <w:bookmarkStart w:id="14" w:name="_Toc53524763"/>
+      <w:r>
+        <w:t>Pitch Visualisation</w:t>
+      </w:r>
+      <w:bookmarkEnd w:id="14"/>
+    </w:p>
+    <w:p>
+      <w:pPr>
+        <w:spacing w:after="0"/>
+        <w:ind w:left="357"/>
+      </w:pPr>
+      <w:r>
+        <w:t>The pitch visualisation graph compares the contours of your audio to the teacher’s audio feedback. There are several options to change the view of each graph. It may be useful to select a box around a specific section of the graph to zoom in.</w:t>
+      </w:r>
+    </w:p>
+    <w:p>
+      <w:pPr>
+        <w:spacing w:after="0"/>
+        <w:jc w:val="center"/>
+      </w:pPr>
+      <w:r>
+        <w:drawing>
+          <wp:inline distT="0" distB="0" distL="0" distR="0" wp14:anchorId="41EAF309" wp14:editId="21DEC2A3">
+            <wp:extent cx="2024002" cy="1728000"/>
+            <wp:effectExtent l="0" t="0" r="0" b="5715"/>
+            <wp:docPr id="21" name="Picture 21"/>
+            <wp:cNvGraphicFramePr>
+              <a:graphicFrameLocks xmlns:a="http://schemas.openxmlformats.org/drawingml/2006/main" noChangeAspect="1"/>
+            </wp:cNvGraphicFramePr>
+            <a:graphic xmlns:a="http://schemas.openxmlformats.org/drawingml/2006/main">
+              <a:graphicData uri="http://schemas.openxmlformats.org/drawingml/2006/picture">
+                <pic:pic xmlns:pic="http://schemas.openxmlformats.org/drawingml/2006/picture">
+                  <pic:nvPicPr>
+                    <pic:cNvPr id="1" name=""/>
+                    <pic:cNvPicPr/>
+                  </pic:nvPicPr>
+                  <pic:blipFill>
+                    <a:blip r:embed="rId21"/>
+                    <a:stretch>
+                      <a:fillRect/>
+                    </a:stretch>
+                  </pic:blipFill>
+                  <pic:spPr>
+                    <a:xfrm>
+                      <a:off x="0" y="0"/>
+                      <a:ext cx="2024002" cy="1728000"/>
+                    </a:xfrm>
+                    <a:prstGeom prst="rect">
+                      <a:avLst/>
+                    </a:prstGeom>
+                  </pic:spPr>
+                </pic:pic>
+              </a:graphicData>
+            </a:graphic>
+          </wp:inline>
+        </w:drawing>
+      </w:r>
+      <w:r>
+        <w:t>→</w:t>
+      </w:r>
+      <w:r>
+        <w:drawing>
+          <wp:inline distT="0" distB="0" distL="0" distR="0" wp14:anchorId="2E08E90E" wp14:editId="33F50880">
+            <wp:extent cx="1894212" cy="1728000"/>
+            <wp:effectExtent l="0" t="0" r="0" b="5715"/>
+            <wp:docPr id="22" name="Picture 22"/>
+            <wp:cNvGraphicFramePr>
+              <a:graphicFrameLocks xmlns:a="http://schemas.openxmlformats.org/drawingml/2006/main" noChangeAspect="1"/>
+            </wp:cNvGraphicFramePr>
+            <a:graphic xmlns:a="http://schemas.openxmlformats.org/drawingml/2006/main">
+              <a:graphicData uri="http://schemas.openxmlformats.org/drawingml/2006/picture">
+                <pic:pic xmlns:pic="http://schemas.openxmlformats.org/drawingml/2006/picture">
+                  <pic:nvPicPr>
+                    <pic:cNvPr id="1" name=""/>
+                    <pic:cNvPicPr/>
+                  </pic:nvPicPr>
+                  <pic:blipFill>
+                    <a:blip r:embed="rId22"/>
+                    <a:stretch>
+                      <a:fillRect/>
+                    </a:stretch>
+                  </pic:blipFill>
+                  <pic:spPr>
+                    <a:xfrm>
+                      <a:off x="0" y="0"/>
+                      <a:ext cx="1894212" cy="1728000"/>
+                    </a:xfrm>
+                    <a:prstGeom prst="rect">
+                      <a:avLst/>
+                    </a:prstGeom>
+                  </pic:spPr>
+                </pic:pic>
+              </a:graphicData>
+            </a:graphic>
+          </wp:inline>
+        </w:drawing>
+      </w:r>
+    </w:p>
+    <w:p>
+      <w:pPr>
+        <w:pStyle w:val="Heading3"/>
+      </w:pPr>
+      <w:r>
+        <w:t xml:space="preserve"> </w:t>
+      </w:r>
+      <w:bookmarkStart w:id="15" w:name="_Toc53524764"/>
+      <w:r>
+        <w:t>Task Results</w:t>
+      </w:r>
+      <w:bookmarkEnd w:id="15"/>
+    </w:p>
+    <w:p>
+      <w:pPr>
+        <w:spacing w:after="0"/>
+        <w:ind w:left="357"/>
+      </w:pPr>
+      <w:r>
+        <w:t xml:space="preserve">Click the green </w:t>
+      </w:r>
+      <w:r>
+        <w:rPr>
+          <w:i/>
+          <w:iCs/>
+        </w:rPr>
+        <w:t>Task Results</w:t>
+      </w:r>
+      <w:r>
+        <w:t xml:space="preserve"> button in the top right corner</w:t>
+      </w:r>
+      <w:r>
+        <w:t xml:space="preserve"> to bring up a</w:t>
+      </w:r>
+      <w:r>
+        <w:t xml:space="preserve"> popup</w:t>
+      </w:r>
+      <w:r>
+        <w:t>.</w:t>
+      </w:r>
+    </w:p>
+    <w:p>
+      <w:pPr>
+        <w:jc w:val="center"/>
+      </w:pPr>
+      <w:r>
+        <w:drawing>
+          <wp:inline distT="0" distB="0" distL="0" distR="0" wp14:anchorId="35D81602" wp14:editId="3BE7CEB6">
+            <wp:extent cx="1852755" cy="1800000"/>
+            <wp:effectExtent l="0" t="0" r="0" b="0"/>
+            <wp:docPr id="26" name="Picture 26"/>
+            <wp:cNvGraphicFramePr>
+              <a:graphicFrameLocks xmlns:a="http://schemas.openxmlformats.org/drawingml/2006/main" noChangeAspect="1"/>
+            </wp:cNvGraphicFramePr>
+            <a:graphic xmlns:a="http://schemas.openxmlformats.org/drawingml/2006/main">
+              <a:graphicData uri="http://schemas.openxmlformats.org/drawingml/2006/picture">
+                <pic:pic xmlns:pic="http://schemas.openxmlformats.org/drawingml/2006/picture">
+                  <pic:nvPicPr>
+                    <pic:cNvPr id="1" name=""/>
+                    <pic:cNvPicPr/>
+                  </pic:nvPicPr>
+                  <pic:blipFill>
+                    <a:blip r:embed="rId23"/>
+                    <a:stretch>
+                      <a:fillRect/>
+                    </a:stretch>
+                  </pic:blipFill>
+                  <pic:spPr>
+                    <a:xfrm>
+                      <a:off x="0" y="0"/>
+                      <a:ext cx="1852755" cy="1800000"/>
+                    </a:xfrm>
+                    <a:prstGeom prst="rect">
+                      <a:avLst/>
+                    </a:prstGeom>
+                  </pic:spPr>
+                </pic:pic>
+              </a:graphicData>
+            </a:graphic>
+          </wp:inline>
+        </w:drawing>
+      </w:r>
+    </w:p>
+    <w:p>
+      <w:pPr>
+        <w:pStyle w:val="Heading2"/>
+      </w:pPr>
+      <w:bookmarkStart w:id="16" w:name="_Toc53524765"/>
+      <w:r>
+        <w:lastRenderedPageBreak/>
+        <w:t>Password</w:t>
+      </w:r>
+      <w:r>
+        <w:t xml:space="preserve"> Reset</w:t>
+      </w:r>
+      <w:bookmarkEnd w:id="16"/>
+    </w:p>
+    <w:p>
+      <w:r>
+        <w:t>If you forget your password, simply click</w:t>
+      </w:r>
+      <w:r>
+        <w:t xml:space="preserve"> </w:t>
+      </w:r>
+      <w:r>
+        <w:t xml:space="preserve">the </w:t>
+      </w:r>
+      <w:r>
+        <w:rPr>
+          <w:i/>
+          <w:iCs/>
+        </w:rPr>
+        <w:t>Forgot your passwor</w:t>
+      </w:r>
+      <w:r>
+        <w:rPr>
+          <w:i/>
+          <w:iCs/>
+        </w:rPr>
+        <w:t>d?</w:t>
+      </w:r>
+      <w:r>
+        <w:t xml:space="preserve"> link</w:t>
+      </w:r>
+      <w:r>
+        <w:t xml:space="preserve">. You will be redirected to a new page to </w:t>
+      </w:r>
+      <w:r>
+        <w:t>enter your student email</w:t>
+      </w:r>
+      <w:r>
+        <w:t xml:space="preserve">, </w:t>
+      </w:r>
+      <w:r>
+        <w:t>then</w:t>
+      </w:r>
+      <w:r>
+        <w:t xml:space="preserve"> click </w:t>
+      </w:r>
+      <w:r>
+        <w:rPr>
+          <w:i/>
+          <w:iCs/>
+        </w:rPr>
+        <w:t>Request Password Reset.</w:t>
+      </w:r>
+    </w:p>
+    <w:p>
+      <w:pPr>
+        <w:jc w:val="center"/>
+      </w:pPr>
+      <w:r>
+        <w:rPr>
+          <w:noProof/>
+        </w:rPr>
+        <w:drawing>
+          <wp:inline distT="0" distB="0" distL="0" distR="0" wp14:anchorId="41D92A6B" wp14:editId="13A83C76">
+            <wp:extent cx="2754497" cy="900000"/>
+            <wp:effectExtent l="0" t="0" r="8255" b="0"/>
+            <wp:docPr id="9" name="Picture 9"/>
+            <wp:cNvGraphicFramePr>
+              <a:graphicFrameLocks xmlns:a="http://schemas.openxmlformats.org/drawingml/2006/main" noChangeAspect="1"/>
+            </wp:cNvGraphicFramePr>
+            <a:graphic xmlns:a="http://schemas.openxmlformats.org/drawingml/2006/main">
+              <a:graphicData uri="http://schemas.openxmlformats.org/drawingml/2006/picture">
+                <pic:pic xmlns:pic="http://schemas.openxmlformats.org/drawingml/2006/picture">
+                  <pic:nvPicPr>
+                    <pic:cNvPr id="1" name=""/>
+                    <pic:cNvPicPr/>
+                  </pic:nvPicPr>
+                  <pic:blipFill rotWithShape="1">
+                    <a:blip r:embed="rId24"/>
+                    <a:srcRect t="5294"/>
+                    <a:stretch/>
+                  </pic:blipFill>
+                  <pic:spPr bwMode="auto">
+                    <a:xfrm>
+                      <a:off x="0" y="0"/>
+                      <a:ext cx="2754497" cy="900000"/>
+                    </a:xfrm>
+                    <a:prstGeom prst="rect">
+                      <a:avLst/>
+                    </a:prstGeom>
+                    <a:ln>
+                      <a:noFill/>
+                    </a:ln>
+                    <a:extLst>
+                      <a:ext uri="{53640926-AAD7-44D8-BBD7-CCE9431645EC}">
+                        <a14:shadowObscured xmlns:a14="http://schemas.microsoft.com/office/drawing/2010/main"/>
+                      </a:ext>
+                    </a:extLst>
+                  </pic:spPr>
+                </pic:pic>
+              </a:graphicData>
+            </a:graphic>
+          </wp:inline>
+        </w:drawing>
+      </w:r>
+    </w:p>
+    <w:p>
+      <w:r>
+        <w:t xml:space="preserve">You may need to check your Junk Email. </w:t>
+      </w:r>
+      <w:r>
+        <w:t xml:space="preserve">Click the link in </w:t>
+      </w:r>
+      <w:r>
+        <w:t xml:space="preserve">the email to </w:t>
+      </w:r>
+      <w:r>
+        <w:t xml:space="preserve">be taken to the password reset page. </w:t>
+      </w:r>
+      <w:r>
+        <w:t>Type</w:t>
+      </w:r>
+      <w:r>
+        <w:t xml:space="preserve"> your new password</w:t>
+      </w:r>
+      <w:r>
+        <w:t xml:space="preserve">, then click </w:t>
+      </w:r>
+      <w:r>
+        <w:rPr>
+          <w:i/>
+          <w:iCs/>
+        </w:rPr>
+        <w:t>Request Password Reset</w:t>
+      </w:r>
+      <w:r>
+        <w:t>.</w:t>
+      </w:r>
+    </w:p>
+    <w:p>
+      <w:pPr>
+        <w:jc w:val="center"/>
+        <w:rPr>
+          <w:sz w:val="22"/>
+        </w:rPr>
+      </w:pPr>
+      <w:r>
+        <w:rPr>
+          <w:noProof/>
+          <w:szCs w:val="24"/>
+        </w:rPr>
+        <w:drawing>
+          <wp:inline distT="0" distB="0" distL="0" distR="0" wp14:anchorId="224CF0C9" wp14:editId="393F41FE">
+            <wp:extent cx="1804035" cy="1171575"/>
+            <wp:effectExtent l="0" t="0" r="5715" b="9525"/>
+            <wp:docPr id="10" name="Picture 10"/>
+            <wp:cNvGraphicFramePr>
+              <a:graphicFrameLocks xmlns:a="http://schemas.openxmlformats.org/drawingml/2006/main" noChangeAspect="1"/>
+            </wp:cNvGraphicFramePr>
+            <a:graphic xmlns:a="http://schemas.openxmlformats.org/drawingml/2006/main">
+              <a:graphicData uri="http://schemas.openxmlformats.org/drawingml/2006/picture">
+                <pic:pic xmlns:pic="http://schemas.openxmlformats.org/drawingml/2006/picture">
+                  <pic:nvPicPr>
+                    <pic:cNvPr id="1" name=""/>
+                    <pic:cNvPicPr/>
+                  </pic:nvPicPr>
+                  <pic:blipFill rotWithShape="1">
+                    <a:blip r:embed="rId25"/>
+                    <a:srcRect t="-1" b="1302"/>
+                    <a:stretch/>
+                  </pic:blipFill>
+                  <pic:spPr bwMode="auto">
+                    <a:xfrm>
+                      <a:off x="0" y="0"/>
+                      <a:ext cx="1805503" cy="1172528"/>
+                    </a:xfrm>
+                    <a:prstGeom prst="rect">
+                      <a:avLst/>
+                    </a:prstGeom>
+                    <a:ln>
+                      <a:noFill/>
+                    </a:ln>
+                    <a:extLst>
+                      <a:ext uri="{53640926-AAD7-44D8-BBD7-CCE9431645EC}">
+                        <a14:shadowObscured xmlns:a14="http://schemas.microsoft.com/office/drawing/2010/main"/>
+                      </a:ext>
+                    </a:extLst>
+                  </pic:spPr>
+                </pic:pic>
+              </a:graphicData>
+            </a:graphic>
+          </wp:inline>
+        </w:drawing>
+      </w:r>
+    </w:p>
+    <w:p>
+      <w:r>
+        <w:t>You will be redirected to the login page with a message confirming the password reset.</w:t>
+      </w:r>
+    </w:p>
+    <w:p>
+      <w:pPr>
+        <w:jc w:val="center"/>
+        <w:rPr>
+          <w:szCs w:val="24"/>
+        </w:rPr>
+      </w:pPr>
+      <w:r>
+        <w:rPr>
+          <w:noProof/>
+        </w:rPr>
+        <w:drawing>
+          <wp:inline distT="0" distB="0" distL="0" distR="0" wp14:anchorId="23626DE6" wp14:editId="733AFA3B">
+            <wp:extent cx="2528403" cy="2520000"/>
+            <wp:effectExtent l="0" t="0" r="5715" b="0"/>
+            <wp:docPr id="11" name="Picture 11"/>
+            <wp:cNvGraphicFramePr>
+              <a:graphicFrameLocks xmlns:a="http://schemas.openxmlformats.org/drawingml/2006/main" noChangeAspect="1"/>
+            </wp:cNvGraphicFramePr>
+            <a:graphic xmlns:a="http://schemas.openxmlformats.org/drawingml/2006/main">
+              <a:graphicData uri="http://schemas.openxmlformats.org/drawingml/2006/picture">
+                <pic:pic xmlns:pic="http://schemas.openxmlformats.org/drawingml/2006/picture">
+                  <pic:nvPicPr>
+                    <pic:cNvPr id="1" name=""/>
+                    <pic:cNvPicPr/>
+                  </pic:nvPicPr>
+                  <pic:blipFill>
+                    <a:blip r:embed="rId26"/>
+                    <a:stretch>
+                      <a:fillRect/>
+                    </a:stretch>
+                  </pic:blipFill>
+                  <pic:spPr>
+                    <a:xfrm>
+                      <a:off x="0" y="0"/>
+                      <a:ext cx="2528403" cy="2520000"/>
+                    </a:xfrm>
+                    <a:prstGeom prst="rect">
+                      <a:avLst/>
+                    </a:prstGeom>
+                  </pic:spPr>
+                </pic:pic>
+              </a:graphicData>
+            </a:graphic>
+          </wp:inline>
+        </w:drawing>
       </w:r>
     </w:p>
     <w:p>
@@ -159,255 +3281,139 @@
         <w:rPr>
           <w:b/>
           <w:bCs/>
-          <w:sz w:val="24"/>
-          <w:szCs w:val="24"/>
-        </w:rPr>
-      </w:pPr>
-      <w:r>
-        <w:rPr>
-          <w:b/>
-          <w:bCs/>
-          <w:sz w:val="24"/>
-          <w:szCs w:val="24"/>
-        </w:rPr>
-        <w:t>Dashboard</w:t>
-      </w:r>
-    </w:p>
-    <w:p>
-      <w:pPr>
-        <w:rPr>
-          <w:sz w:val="24"/>
-          <w:szCs w:val="24"/>
-        </w:rPr>
-      </w:pPr>
-      <w:r>
-        <w:rPr>
-          <w:sz w:val="24"/>
-          <w:szCs w:val="24"/>
-        </w:rPr>
-        <w:t xml:space="preserve">After Logging </w:t>
-      </w:r>
-      <w:r>
-        <w:rPr>
-          <w:sz w:val="24"/>
-          <w:szCs w:val="24"/>
-        </w:rPr>
-        <w:t xml:space="preserve">In, the first step is to select your Unit </w:t>
-      </w:r>
-    </w:p>
-    <w:p>
-      <w:pPr>
-        <w:rPr>
-          <w:sz w:val="24"/>
-          <w:szCs w:val="24"/>
-        </w:rPr>
-      </w:pPr>
-      <w:r>
-        <w:rPr>
-          <w:sz w:val="24"/>
-          <w:szCs w:val="24"/>
-        </w:rPr>
-        <w:t>Find the Enrolment button on the top right corner, and click on the Unit Name which you want to enrol in</w:t>
-      </w:r>
-    </w:p>
-    <w:p>
-      <w:pPr>
-        <w:rPr>
-          <w:sz w:val="24"/>
-          <w:szCs w:val="24"/>
-        </w:rPr>
-      </w:pPr>
-      <w:r>
-        <w:rPr>
-          <w:sz w:val="24"/>
-          <w:szCs w:val="24"/>
-        </w:rPr>
-        <w:t xml:space="preserve">After Enrolling in the unit, you will be redirected to the original dashboard where you will be able to see the list of all the </w:t>
-      </w:r>
-      <w:r>
-        <w:rPr>
-          <w:sz w:val="24"/>
-          <w:szCs w:val="24"/>
-        </w:rPr>
-        <w:t>tests which have been created by your unit coordinator.</w:t>
-      </w:r>
-    </w:p>
-    <w:p>
-      <w:pPr>
-        <w:rPr>
-          <w:sz w:val="24"/>
-          <w:szCs w:val="24"/>
-        </w:rPr>
-      </w:pPr>
-      <w:r>
-        <w:rPr>
-          <w:sz w:val="24"/>
-          <w:szCs w:val="24"/>
-        </w:rPr>
-        <w:t>As you will observe from the dashboard there are multiple columns, giving you all the information required for the test. – Test name, final submission date, the ability to check marks .</w:t>
-      </w:r>
-    </w:p>
-    <w:p>
-      <w:pPr>
-        <w:rPr>
-          <w:sz w:val="24"/>
-          <w:szCs w:val="24"/>
-        </w:rPr>
-      </w:pPr>
-      <w:r>
-        <w:rPr>
-          <w:sz w:val="24"/>
-          <w:szCs w:val="24"/>
-        </w:rPr>
-        <w:t>Once you have attempted a test, the shade of test will also change, which you can use to ensure that your test has been submitted.</w:t>
-      </w:r>
-    </w:p>
-    <w:p>
-      <w:pPr>
-        <w:rPr>
-          <w:sz w:val="24"/>
-          <w:szCs w:val="24"/>
-        </w:rPr>
-      </w:pPr>
-    </w:p>
-    <w:p>
-      <w:pPr>
-        <w:rPr>
-          <w:sz w:val="24"/>
-          <w:szCs w:val="24"/>
-        </w:rPr>
-      </w:pPr>
-    </w:p>
-    <w:p>
-      <w:pPr>
-        <w:rPr>
-          <w:b/>
-          <w:bCs/>
-          <w:sz w:val="24"/>
-          <w:szCs w:val="24"/>
-        </w:rPr>
-      </w:pPr>
-      <w:r>
-        <w:rPr>
-          <w:sz w:val="24"/>
-          <w:szCs w:val="24"/>
-        </w:rPr>
-        <w:tab/>
-      </w:r>
-      <w:r>
-        <w:rPr>
-          <w:b/>
-          <w:bCs/>
-          <w:sz w:val="24"/>
-          <w:szCs w:val="24"/>
-        </w:rPr>
-        <w:t>Important</w:t>
-      </w:r>
-    </w:p>
-    <w:p>
-      <w:pPr>
-        <w:rPr>
-          <w:sz w:val="24"/>
-          <w:szCs w:val="24"/>
-        </w:rPr>
-      </w:pPr>
-      <w:r>
-        <w:rPr>
-          <w:sz w:val="24"/>
-          <w:szCs w:val="24"/>
-        </w:rPr>
-        <w:t>After selecting a unit, since this application has to record the student answers it will require the access to the microphone from your device.</w:t>
-      </w:r>
-    </w:p>
-    <w:p>
-      <w:pPr>
-        <w:rPr>
-          <w:sz w:val="24"/>
-          <w:szCs w:val="24"/>
-        </w:rPr>
-      </w:pPr>
-      <w:r>
-        <w:rPr>
-          <w:sz w:val="24"/>
-          <w:szCs w:val="24"/>
-        </w:rPr>
-        <w:t>So, first make sure you are using Google Chrome.</w:t>
-      </w:r>
-    </w:p>
-    <w:p>
-      <w:pPr>
-        <w:rPr>
-          <w:sz w:val="24"/>
-          <w:szCs w:val="24"/>
-        </w:rPr>
-      </w:pPr>
-      <w:r>
-        <w:rPr>
-          <w:sz w:val="24"/>
-          <w:szCs w:val="24"/>
-        </w:rPr>
-        <w:t>Then in normal circumstances when you attempt a practice test, it will automatically ask for permission to use microphone. However, in situations where it does not, please read the following steps</w:t>
-      </w:r>
-      <w:r>
-        <w:rPr>
-          <w:sz w:val="24"/>
-          <w:szCs w:val="24"/>
-        </w:rPr>
-        <w:t>:</w:t>
-      </w:r>
-    </w:p>
-    <w:p>
-      <w:pPr>
-        <w:rPr>
-          <w:sz w:val="24"/>
-          <w:szCs w:val="24"/>
-        </w:rPr>
-      </w:pPr>
-      <w:r>
-        <w:rPr>
-          <w:sz w:val="24"/>
-          <w:szCs w:val="24"/>
-        </w:rPr>
-        <w:t>In the nav bar of chrome, press the rightmost button and then from the drop down menu select settings</w:t>
-      </w:r>
-      <w:r>
-        <w:rPr>
-          <w:sz w:val="24"/>
-          <w:szCs w:val="24"/>
-        </w:rPr>
-        <w:t xml:space="preserve"> or enter the link provided here _____________________________________</w:t>
-      </w:r>
-    </w:p>
-    <w:p>
-      <w:pPr>
-        <w:rPr>
-          <w:sz w:val="24"/>
-          <w:szCs w:val="24"/>
-        </w:rPr>
-      </w:pPr>
-      <w:r>
-        <w:rPr>
-          <w:sz w:val="24"/>
-          <w:szCs w:val="24"/>
-        </w:rPr>
+          <w:sz w:val="28"/>
+          <w:szCs w:val="28"/>
+        </w:rPr>
+      </w:pPr>
+      <w:r>
+        <w:br w:type="page"/>
+      </w:r>
+    </w:p>
+    <w:p>
+      <w:pPr>
+        <w:pStyle w:val="Heading2"/>
+      </w:pPr>
+      <w:bookmarkStart w:id="17" w:name="_Toc53524766"/>
+      <w:r>
         <w:lastRenderedPageBreak/>
-        <w:t xml:space="preserve">You will now see a list of functionalities, we only require the use of microphone, hence we will click on the drop-down menu right of the microphone. Then we will change this to </w:t>
-      </w:r>
-      <w:r>
-        <w:rPr>
-          <w:b/>
-          <w:bCs/>
+        <w:t>Allowing Microphone Access</w:t>
+      </w:r>
+      <w:bookmarkEnd w:id="17"/>
+    </w:p>
+    <w:p>
+      <w:pPr>
+        <w:rPr>
+          <w:szCs w:val="24"/>
+        </w:rPr>
+      </w:pPr>
+      <w:r>
+        <w:rPr>
+          <w:szCs w:val="24"/>
+        </w:rPr>
+        <w:t xml:space="preserve">Your answers will be audio recordings which </w:t>
+      </w:r>
+      <w:r>
+        <w:rPr>
+          <w:szCs w:val="24"/>
+        </w:rPr>
+        <w:t>require</w:t>
+      </w:r>
+      <w:r>
+        <w:rPr>
+          <w:szCs w:val="24"/>
+        </w:rPr>
+        <w:t>s</w:t>
+      </w:r>
+      <w:r>
+        <w:rPr>
+          <w:szCs w:val="24"/>
+        </w:rPr>
+        <w:t xml:space="preserve"> access to the microphone from your device.</w:t>
+      </w:r>
+      <w:r>
+        <w:rPr>
+          <w:szCs w:val="24"/>
+        </w:rPr>
+        <w:t xml:space="preserve"> </w:t>
+      </w:r>
+    </w:p>
+    <w:p>
+      <w:pPr>
+        <w:rPr>
+          <w:szCs w:val="24"/>
+        </w:rPr>
+      </w:pPr>
+      <w:r>
+        <w:rPr>
+          <w:szCs w:val="24"/>
+        </w:rPr>
+        <w:t>It is recommended to use Google Chrome for this app</w:t>
+      </w:r>
+      <w:r>
+        <w:rPr>
+          <w:szCs w:val="24"/>
+        </w:rPr>
+        <w:t xml:space="preserve">lication. </w:t>
+      </w:r>
+    </w:p>
+    <w:p>
+      <w:pPr>
+        <w:rPr>
+          <w:szCs w:val="24"/>
+        </w:rPr>
+      </w:pPr>
+      <w:r>
+        <w:rPr>
+          <w:szCs w:val="24"/>
+        </w:rPr>
+        <w:t>I</w:t>
+      </w:r>
+      <w:r>
+        <w:rPr>
+          <w:szCs w:val="24"/>
+        </w:rPr>
+        <w:t xml:space="preserve">n normal circumstances when you attempt a </w:t>
+      </w:r>
+      <w:r>
+        <w:rPr>
+          <w:szCs w:val="24"/>
+        </w:rPr>
+        <w:t>task</w:t>
+      </w:r>
+      <w:r>
+        <w:rPr>
+          <w:szCs w:val="24"/>
+        </w:rPr>
+        <w:t xml:space="preserve">, it will automatically ask for permission to use </w:t>
+      </w:r>
+      <w:r>
+        <w:rPr>
+          <w:szCs w:val="24"/>
+        </w:rPr>
+        <w:t xml:space="preserve">your device’s </w:t>
+      </w:r>
+      <w:r>
+        <w:rPr>
+          <w:szCs w:val="24"/>
+        </w:rPr>
+        <w:t>microphone</w:t>
+      </w:r>
+      <w:r>
+        <w:rPr>
+          <w:szCs w:val="24"/>
+        </w:rPr>
+        <w:t xml:space="preserve">. Click </w:t>
+      </w:r>
+      <w:r>
+        <w:rPr>
           <w:i/>
           <w:iCs/>
-          <w:sz w:val="24"/>
-          <w:szCs w:val="24"/>
-          <w:u w:val="single"/>
+          <w:szCs w:val="24"/>
         </w:rPr>
         <w:t>Allow</w:t>
       </w:r>
       <w:r>
         <w:rPr>
-          <w:sz w:val="24"/>
           <w:szCs w:val="24"/>
         </w:rPr>
         <w:t>.</w:t>
@@ -415,63 +3421,378 @@
     </w:p>
     <w:p>
       <w:pPr>
-        <w:rPr>
-          <w:sz w:val="24"/>
-          <w:szCs w:val="24"/>
-        </w:rPr>
-      </w:pPr>
-      <w:r>
-        <w:rPr>
-          <w:sz w:val="24"/>
-          <w:szCs w:val="24"/>
-        </w:rPr>
-        <w:t>This will ensure that the user will not have any restriction of use or problems related to recording of answers.</w:t>
-      </w:r>
-    </w:p>
-    <w:p>
-      <w:pPr>
-        <w:rPr>
-          <w:sz w:val="24"/>
-          <w:szCs w:val="24"/>
-        </w:rPr>
-      </w:pPr>
-    </w:p>
-    <w:p>
-      <w:pPr>
-        <w:rPr>
-          <w:sz w:val="24"/>
-          <w:szCs w:val="24"/>
-        </w:rPr>
-      </w:pPr>
-    </w:p>
-    <w:p>
-      <w:pPr>
-        <w:rPr>
-          <w:b/>
-          <w:bCs/>
-          <w:sz w:val="24"/>
-          <w:szCs w:val="24"/>
-        </w:rPr>
-      </w:pPr>
-      <w:r>
-        <w:rPr>
-          <w:b/>
-          <w:bCs/>
-          <w:sz w:val="24"/>
-          <w:szCs w:val="24"/>
-        </w:rPr>
-        <w:t>Test</w:t>
-      </w:r>
-    </w:p>
-    <w:p/>
+        <w:jc w:val="center"/>
+        <w:rPr>
+          <w:szCs w:val="24"/>
+        </w:rPr>
+      </w:pPr>
+      <w:r>
+        <w:drawing>
+          <wp:inline distT="0" distB="0" distL="0" distR="0" wp14:anchorId="116C615C" wp14:editId="37284062">
+            <wp:extent cx="2580378" cy="1296000"/>
+            <wp:effectExtent l="0" t="0" r="0" b="0"/>
+            <wp:docPr id="27" name="Picture 27"/>
+            <wp:cNvGraphicFramePr>
+              <a:graphicFrameLocks xmlns:a="http://schemas.openxmlformats.org/drawingml/2006/main" noChangeAspect="1"/>
+            </wp:cNvGraphicFramePr>
+            <a:graphic xmlns:a="http://schemas.openxmlformats.org/drawingml/2006/main">
+              <a:graphicData uri="http://schemas.openxmlformats.org/drawingml/2006/picture">
+                <pic:pic xmlns:pic="http://schemas.openxmlformats.org/drawingml/2006/picture">
+                  <pic:nvPicPr>
+                    <pic:cNvPr id="1" name=""/>
+                    <pic:cNvPicPr/>
+                  </pic:nvPicPr>
+                  <pic:blipFill rotWithShape="1">
+                    <a:blip r:embed="rId27"/>
+                    <a:srcRect l="378" r="378"/>
+                    <a:stretch/>
+                  </pic:blipFill>
+                  <pic:spPr bwMode="auto">
+                    <a:xfrm>
+                      <a:off x="0" y="0"/>
+                      <a:ext cx="2580378" cy="1296000"/>
+                    </a:xfrm>
+                    <a:prstGeom prst="rect">
+                      <a:avLst/>
+                    </a:prstGeom>
+                    <a:ln>
+                      <a:noFill/>
+                    </a:ln>
+                    <a:extLst>
+                      <a:ext uri="{53640926-AAD7-44D8-BBD7-CCE9431645EC}">
+                        <a14:shadowObscured xmlns:a14="http://schemas.microsoft.com/office/drawing/2010/main"/>
+                      </a:ext>
+                    </a:extLst>
+                  </pic:spPr>
+                </pic:pic>
+              </a:graphicData>
+            </a:graphic>
+          </wp:inline>
+        </w:drawing>
+      </w:r>
+    </w:p>
+    <w:p>
+      <w:pPr>
+        <w:rPr>
+          <w:szCs w:val="24"/>
+        </w:rPr>
+      </w:pPr>
+      <w:r>
+        <w:rPr>
+          <w:szCs w:val="24"/>
+        </w:rPr>
+        <w:t>However, in situations where it does not, please read the following steps</w:t>
+      </w:r>
+      <w:r>
+        <w:rPr>
+          <w:szCs w:val="24"/>
+        </w:rPr>
+        <w:t>:</w:t>
+      </w:r>
+    </w:p>
+    <w:p>
+      <w:pPr>
+        <w:rPr>
+          <w:szCs w:val="24"/>
+        </w:rPr>
+      </w:pPr>
+      <w:r>
+        <w:rPr>
+          <w:szCs w:val="24"/>
+        </w:rPr>
+        <w:t xml:space="preserve">In the </w:t>
+      </w:r>
+      <w:r>
+        <w:rPr>
+          <w:szCs w:val="24"/>
+        </w:rPr>
+        <w:t>address</w:t>
+      </w:r>
+      <w:r>
+        <w:rPr>
+          <w:szCs w:val="24"/>
+        </w:rPr>
+        <w:t xml:space="preserve"> bar of</w:t>
+      </w:r>
+      <w:r>
+        <w:rPr>
+          <w:szCs w:val="24"/>
+        </w:rPr>
+        <w:t xml:space="preserve"> </w:t>
+      </w:r>
+      <w:r>
+        <w:rPr>
+          <w:szCs w:val="24"/>
+        </w:rPr>
+        <w:t xml:space="preserve">your </w:t>
+      </w:r>
+      <w:r>
+        <w:rPr>
+          <w:szCs w:val="24"/>
+        </w:rPr>
+        <w:t xml:space="preserve">web </w:t>
+      </w:r>
+      <w:r>
+        <w:rPr>
+          <w:szCs w:val="24"/>
+        </w:rPr>
+        <w:t>browser</w:t>
+      </w:r>
+      <w:r>
+        <w:rPr>
+          <w:szCs w:val="24"/>
+        </w:rPr>
+        <w:t xml:space="preserve">, press the </w:t>
+      </w:r>
+      <w:r>
+        <w:rPr>
+          <w:szCs w:val="24"/>
+        </w:rPr>
+        <w:t xml:space="preserve">icon </w:t>
+      </w:r>
+      <w:r>
+        <w:rPr>
+          <w:szCs w:val="24"/>
+        </w:rPr>
+        <w:t xml:space="preserve">to the </w:t>
+      </w:r>
+      <w:r>
+        <w:rPr>
+          <w:szCs w:val="24"/>
+        </w:rPr>
+        <w:t>left of the address.</w:t>
+      </w:r>
+      <w:r>
+        <w:rPr>
+          <w:szCs w:val="24"/>
+        </w:rPr>
+        <w:t xml:space="preserve"> This is usually a padlock icon or an info icon.</w:t>
+      </w:r>
+      <w:r>
+        <w:rPr>
+          <w:szCs w:val="24"/>
+        </w:rPr>
+        <w:t xml:space="preserve"> </w:t>
+      </w:r>
+      <w:r>
+        <w:rPr>
+          <w:szCs w:val="24"/>
+        </w:rPr>
+        <w:t xml:space="preserve">Next click the dropdown menu next to Microphone and select </w:t>
+      </w:r>
+      <w:r>
+        <w:rPr>
+          <w:i/>
+          <w:iCs/>
+          <w:szCs w:val="24"/>
+        </w:rPr>
+        <w:t>Allow</w:t>
+      </w:r>
+      <w:r>
+        <w:rPr>
+          <w:szCs w:val="24"/>
+        </w:rPr>
+        <w:t>.</w:t>
+      </w:r>
+    </w:p>
+    <w:p>
+      <w:pPr>
+        <w:jc w:val="center"/>
+        <w:rPr>
+          <w:szCs w:val="24"/>
+        </w:rPr>
+      </w:pPr>
+      <w:r>
+        <w:rPr>
+          <w:noProof/>
+          <w:szCs w:val="24"/>
+        </w:rPr>
+        <w:drawing>
+          <wp:inline distT="0" distB="0" distL="0" distR="0" wp14:anchorId="6970BE23" wp14:editId="6B3BCFEA">
+            <wp:extent cx="2867025" cy="2900680"/>
+            <wp:effectExtent l="0" t="0" r="9525" b="0"/>
+            <wp:docPr id="30" name="Picture 30"/>
+            <wp:cNvGraphicFramePr>
+              <a:graphicFrameLocks xmlns:a="http://schemas.openxmlformats.org/drawingml/2006/main" noChangeAspect="1"/>
+            </wp:cNvGraphicFramePr>
+            <a:graphic xmlns:a="http://schemas.openxmlformats.org/drawingml/2006/main">
+              <a:graphicData uri="http://schemas.openxmlformats.org/drawingml/2006/picture">
+                <pic:pic xmlns:pic="http://schemas.openxmlformats.org/drawingml/2006/picture">
+                  <pic:nvPicPr>
+                    <pic:cNvPr id="0" name="Picture 1"/>
+                    <pic:cNvPicPr>
+                      <a:picLocks noChangeAspect="1" noChangeArrowheads="1"/>
+                    </pic:cNvPicPr>
+                  </pic:nvPicPr>
+                  <pic:blipFill>
+                    <a:blip r:embed="rId28">
+                      <a:extLst>
+                        <a:ext uri="{28A0092B-C50C-407E-A947-70E740481C1C}">
+                          <a14:useLocalDpi xmlns:a14="http://schemas.microsoft.com/office/drawing/2010/main" val="0"/>
+                        </a:ext>
+                      </a:extLst>
+                    </a:blip>
+                    <a:srcRect/>
+                    <a:stretch>
+                      <a:fillRect/>
+                    </a:stretch>
+                  </pic:blipFill>
+                  <pic:spPr bwMode="auto">
+                    <a:xfrm>
+                      <a:off x="0" y="0"/>
+                      <a:ext cx="2867025" cy="2900680"/>
+                    </a:xfrm>
+                    <a:prstGeom prst="rect">
+                      <a:avLst/>
+                    </a:prstGeom>
+                    <a:noFill/>
+                    <a:ln>
+                      <a:noFill/>
+                    </a:ln>
+                  </pic:spPr>
+                </pic:pic>
+              </a:graphicData>
+            </a:graphic>
+          </wp:inline>
+        </w:drawing>
+      </w:r>
+    </w:p>
+    <w:p>
+      <w:pPr>
+        <w:rPr>
+          <w:szCs w:val="24"/>
+        </w:rPr>
+      </w:pPr>
+    </w:p>
+    <w:p>
+      <w:pPr>
+        <w:rPr>
+          <w:szCs w:val="24"/>
+        </w:rPr>
+      </w:pPr>
+    </w:p>
     <w:sectPr>
+      <w:headerReference w:type="default" r:id="rId29"/>
       <w:pgSz w:w="11906" w:h="16838"/>
-      <w:pgMar w:top="1440" w:right="1440" w:bottom="1440" w:left="1440" w:header="708" w:footer="708" w:gutter="0"/>
+      <w:pgMar w:top="1440" w:right="1440" w:bottom="964" w:left="1440" w:header="340" w:footer="340" w:gutter="0"/>
       <w:cols w:space="708"/>
       <w:docGrid w:linePitch="360"/>
     </w:sectPr>
   </w:body>
 </w:document>
+</file>
+
+<file path=word/endnotes.xml><?xml version="1.0" encoding="utf-8"?>
+<w:endnotes xmlns:wpc="http://schemas.microsoft.com/office/word/2010/wordprocessingCanvas" xmlns:cx="http://schemas.microsoft.com/office/drawing/2014/chartex" xmlns:cx1="http://schemas.microsoft.com/office/drawing/2015/9/8/chartex" xmlns:cx2="http://schemas.microsoft.com/office/drawing/2015/10/21/chartex" xmlns:cx3="http://schemas.microsoft.com/office/drawing/2016/5/9/chartex" xmlns:cx4="http://schemas.microsoft.com/office/drawing/2016/5/10/chartex" xmlns:cx5="http://schemas.microsoft.com/office/drawing/2016/5/11/chartex" xmlns:cx6="http://schemas.microsoft.com/office/drawing/2016/5/12/chartex" xmlns:cx7="http://schemas.microsoft.com/office/drawing/2016/5/13/chartex" xmlns:cx8="http://schemas.microsoft.com/office/drawing/2016/5/14/chartex" xmlns:mc="http://schemas.openxmlformats.org/markup-compatibility/2006" xmlns:aink="http://schemas.microsoft.com/office/drawing/2016/ink" xmlns:am3d="http://schemas.microsoft.com/office/drawing/2017/model3d" xmlns:o="urn:schemas-microsoft-com:office:office" xmlns:r="http://schemas.openxmlformats.org/officeDocument/2006/relationships" xmlns:m="http://schemas.openxmlformats.org/officeDocument/2006/math" xmlns:v="urn:schemas-microsoft-com:vml" xmlns:wp14="http://schemas.microsoft.com/office/word/2010/wordprocessingDrawing" xmlns:wp="http://schemas.openxmlformats.org/drawingml/2006/wordprocessingDrawing" xmlns:w10="urn:schemas-microsoft-com:office:word" xmlns:w="http://schemas.openxmlformats.org/wordprocessingml/2006/main" xmlns:w14="http://schemas.microsoft.com/office/word/2010/wordml" xmlns:w15="http://schemas.microsoft.com/office/word/2012/wordml" xmlns:w16cex="http://schemas.microsoft.com/office/word/2018/wordml/cex" xmlns:w16cid="http://schemas.microsoft.com/office/word/2016/wordml/cid" xmlns:w16="http://schemas.microsoft.com/office/word/2018/wordml" xmlns:w16se="http://schemas.microsoft.com/office/word/2015/wordml/symex" xmlns:wpg="http://schemas.microsoft.com/office/word/2010/wordprocessingGroup" xmlns:wpi="http://schemas.microsoft.com/office/word/2010/wordprocessingInk" xmlns:wne="http://schemas.microsoft.com/office/word/2006/wordml" xmlns:wps="http://schemas.microsoft.com/office/word/2010/wordprocessingShape" mc:Ignorable="w14 w15 w16se w16cid w16 w16cex wp14">
+  <w:endnote w:type="separator" w:id="-1">
+    <w:p>
+      <w:pPr>
+        <w:spacing w:after="0" w:line="240" w:lineRule="auto"/>
+      </w:pPr>
+      <w:r>
+        <w:separator/>
+      </w:r>
+    </w:p>
+  </w:endnote>
+  <w:endnote w:type="continuationSeparator" w:id="0">
+    <w:p>
+      <w:pPr>
+        <w:spacing w:after="0" w:line="240" w:lineRule="auto"/>
+      </w:pPr>
+      <w:r>
+        <w:continuationSeparator/>
+      </w:r>
+    </w:p>
+  </w:endnote>
+</w:endnotes>
+</file>
+
+<file path=word/footnotes.xml><?xml version="1.0" encoding="utf-8"?>
+<w:footnotes xmlns:wpc="http://schemas.microsoft.com/office/word/2010/wordprocessingCanvas" xmlns:cx="http://schemas.microsoft.com/office/drawing/2014/chartex" xmlns:cx1="http://schemas.microsoft.com/office/drawing/2015/9/8/chartex" xmlns:cx2="http://schemas.microsoft.com/office/drawing/2015/10/21/chartex" xmlns:cx3="http://schemas.microsoft.com/office/drawing/2016/5/9/chartex" xmlns:cx4="http://schemas.microsoft.com/office/drawing/2016/5/10/chartex" xmlns:cx5="http://schemas.microsoft.com/office/drawing/2016/5/11/chartex" xmlns:cx6="http://schemas.microsoft.com/office/drawing/2016/5/12/chartex" xmlns:cx7="http://schemas.microsoft.com/office/drawing/2016/5/13/chartex" xmlns:cx8="http://schemas.microsoft.com/office/drawing/2016/5/14/chartex" xmlns:mc="http://schemas.openxmlformats.org/markup-compatibility/2006" xmlns:aink="http://schemas.microsoft.com/office/drawing/2016/ink" xmlns:am3d="http://schemas.microsoft.com/office/drawing/2017/model3d" xmlns:o="urn:schemas-microsoft-com:office:office" xmlns:r="http://schemas.openxmlformats.org/officeDocument/2006/relationships" xmlns:m="http://schemas.openxmlformats.org/officeDocument/2006/math" xmlns:v="urn:schemas-microsoft-com:vml" xmlns:wp14="http://schemas.microsoft.com/office/word/2010/wordprocessingDrawing" xmlns:wp="http://schemas.openxmlformats.org/drawingml/2006/wordprocessingDrawing" xmlns:w10="urn:schemas-microsoft-com:office:word" xmlns:w="http://schemas.openxmlformats.org/wordprocessingml/2006/main" xmlns:w14="http://schemas.microsoft.com/office/word/2010/wordml" xmlns:w15="http://schemas.microsoft.com/office/word/2012/wordml" xmlns:w16cex="http://schemas.microsoft.com/office/word/2018/wordml/cex" xmlns:w16cid="http://schemas.microsoft.com/office/word/2016/wordml/cid" xmlns:w16="http://schemas.microsoft.com/office/word/2018/wordml" xmlns:w16se="http://schemas.microsoft.com/office/word/2015/wordml/symex" xmlns:wpg="http://schemas.microsoft.com/office/word/2010/wordprocessingGroup" xmlns:wpi="http://schemas.microsoft.com/office/word/2010/wordprocessingInk" xmlns:wne="http://schemas.microsoft.com/office/word/2006/wordml" xmlns:wps="http://schemas.microsoft.com/office/word/2010/wordprocessingShape" mc:Ignorable="w14 w15 w16se w16cid w16 w16cex wp14">
+  <w:footnote w:type="separator" w:id="-1">
+    <w:p>
+      <w:pPr>
+        <w:spacing w:after="0" w:line="240" w:lineRule="auto"/>
+      </w:pPr>
+      <w:r>
+        <w:separator/>
+      </w:r>
+    </w:p>
+  </w:footnote>
+  <w:footnote w:type="continuationSeparator" w:id="0">
+    <w:p>
+      <w:pPr>
+        <w:spacing w:after="0" w:line="240" w:lineRule="auto"/>
+      </w:pPr>
+      <w:r>
+        <w:continuationSeparator/>
+      </w:r>
+    </w:p>
+  </w:footnote>
+</w:footnotes>
+</file>
+
+<file path=word/header1.xml><?xml version="1.0" encoding="utf-8"?>
+<w:hdr xmlns:wpc="http://schemas.microsoft.com/office/word/2010/wordprocessingCanvas" xmlns:cx="http://schemas.microsoft.com/office/drawing/2014/chartex" xmlns:cx1="http://schemas.microsoft.com/office/drawing/2015/9/8/chartex" xmlns:cx2="http://schemas.microsoft.com/office/drawing/2015/10/21/chartex" xmlns:cx3="http://schemas.microsoft.com/office/drawing/2016/5/9/chartex" xmlns:cx4="http://schemas.microsoft.com/office/drawing/2016/5/10/chartex" xmlns:cx5="http://schemas.microsoft.com/office/drawing/2016/5/11/chartex" xmlns:cx6="http://schemas.microsoft.com/office/drawing/2016/5/12/chartex" xmlns:cx7="http://schemas.microsoft.com/office/drawing/2016/5/13/chartex" xmlns:cx8="http://schemas.microsoft.com/office/drawing/2016/5/14/chartex" xmlns:mc="http://schemas.openxmlformats.org/markup-compatibility/2006" xmlns:aink="http://schemas.microsoft.com/office/drawing/2016/ink" xmlns:am3d="http://schemas.microsoft.com/office/drawing/2017/model3d" xmlns:o="urn:schemas-microsoft-com:office:office" xmlns:r="http://schemas.openxmlformats.org/officeDocument/2006/relationships" xmlns:m="http://schemas.openxmlformats.org/officeDocument/2006/math" xmlns:v="urn:schemas-microsoft-com:vml" xmlns:wp14="http://schemas.microsoft.com/office/word/2010/wordprocessingDrawing" xmlns:wp="http://schemas.openxmlformats.org/drawingml/2006/wordprocessingDrawing" xmlns:w10="urn:schemas-microsoft-com:office:word" xmlns:w="http://schemas.openxmlformats.org/wordprocessingml/2006/main" xmlns:w14="http://schemas.microsoft.com/office/word/2010/wordml" xmlns:w15="http://schemas.microsoft.com/office/word/2012/wordml" xmlns:w16cex="http://schemas.microsoft.com/office/word/2018/wordml/cex" xmlns:w16cid="http://schemas.microsoft.com/office/word/2016/wordml/cid" xmlns:w16="http://schemas.microsoft.com/office/word/2018/wordml" xmlns:w16se="http://schemas.microsoft.com/office/word/2015/wordml/symex" xmlns:wpg="http://schemas.microsoft.com/office/word/2010/wordprocessingGroup" xmlns:wpi="http://schemas.microsoft.com/office/word/2010/wordprocessingInk" xmlns:wne="http://schemas.microsoft.com/office/word/2006/wordml" xmlns:wps="http://schemas.microsoft.com/office/word/2010/wordprocessingShape" mc:Ignorable="w14 w15 w16se w16cid w16 w16cex wp14">
+  <w:p>
+    <w:pPr>
+      <w:pStyle w:val="Header"/>
+    </w:pPr>
+    <w:r>
+      <w:rPr>
+        <w:noProof/>
+      </w:rPr>
+      <w:drawing>
+        <wp:inline distT="0" distB="0" distL="0" distR="0" wp14:anchorId="731D587C" wp14:editId="16FD17F0">
+          <wp:extent cx="1908000" cy="502920"/>
+          <wp:effectExtent l="0" t="0" r="0" b="0"/>
+          <wp:docPr id="1" name="Picture 1" descr="Text&#10;&#10;Description automatically generated"/>
+          <wp:cNvGraphicFramePr>
+            <a:graphicFrameLocks xmlns:a="http://schemas.openxmlformats.org/drawingml/2006/main" noChangeAspect="1"/>
+          </wp:cNvGraphicFramePr>
+          <a:graphic xmlns:a="http://schemas.openxmlformats.org/drawingml/2006/main">
+            <a:graphicData uri="http://schemas.openxmlformats.org/drawingml/2006/picture">
+              <pic:pic xmlns:pic="http://schemas.openxmlformats.org/drawingml/2006/picture">
+                <pic:nvPicPr>
+                  <pic:cNvPr id="1" name="Picture 1" descr="Text&#10;&#10;Description automatically generated"/>
+                  <pic:cNvPicPr/>
+                </pic:nvPicPr>
+                <pic:blipFill rotWithShape="1">
+                  <a:blip r:embed="rId1">
+                    <a:extLst>
+                      <a:ext uri="{28A0092B-C50C-407E-A947-70E740481C1C}">
+                        <a14:useLocalDpi xmlns:a14="http://schemas.microsoft.com/office/drawing/2010/main" val="0"/>
+                      </a:ext>
+                    </a:extLst>
+                  </a:blip>
+                  <a:srcRect l="2586" r="2586"/>
+                  <a:stretch/>
+                </pic:blipFill>
+                <pic:spPr bwMode="auto">
+                  <a:xfrm>
+                    <a:off x="0" y="0"/>
+                    <a:ext cx="1912097" cy="504000"/>
+                  </a:xfrm>
+                  <a:prstGeom prst="rect">
+                    <a:avLst/>
+                  </a:prstGeom>
+                  <a:ln>
+                    <a:noFill/>
+                  </a:ln>
+                  <a:extLst>
+                    <a:ext uri="{53640926-AAD7-44D8-BBD7-CCE9431645EC}">
+                      <a14:shadowObscured xmlns:a14="http://schemas.microsoft.com/office/drawing/2010/main"/>
+                    </a:ext>
+                  </a:extLst>
+                </pic:spPr>
+              </pic:pic>
+            </a:graphicData>
+          </a:graphic>
+        </wp:inline>
+      </w:drawing>
+    </w:r>
+  </w:p>
+</w:hdr>
 </file>
 
 <file path=word/numbering.xml><?xml version="1.0" encoding="utf-8"?>
@@ -701,11 +4022,334 @@
       </w:rPr>
     </w:lvl>
   </w:abstractNum>
+  <w:abstractNum w:abstractNumId="2" w15:restartNumberingAfterBreak="0">
+    <w:nsid w:val="44540DED"/>
+    <w:multiLevelType w:val="multilevel"/>
+    <w:tmpl w:val="8B6E6254"/>
+    <w:lvl w:ilvl="0">
+      <w:start w:val="1"/>
+      <w:numFmt w:val="decimal"/>
+      <w:pStyle w:val="Heading2"/>
+      <w:lvlText w:val="%1."/>
+      <w:lvlJc w:val="left"/>
+      <w:pPr>
+        <w:ind w:left="360" w:hanging="360"/>
+      </w:pPr>
+    </w:lvl>
+    <w:lvl w:ilvl="1">
+      <w:start w:val="1"/>
+      <w:numFmt w:val="decimal"/>
+      <w:lvlText w:val="%1.%2."/>
+      <w:lvlJc w:val="left"/>
+      <w:pPr>
+        <w:ind w:left="792" w:hanging="432"/>
+      </w:pPr>
+    </w:lvl>
+    <w:lvl w:ilvl="2">
+      <w:start w:val="1"/>
+      <w:numFmt w:val="decimal"/>
+      <w:lvlText w:val="%1.%2.%3."/>
+      <w:lvlJc w:val="left"/>
+      <w:pPr>
+        <w:ind w:left="1224" w:hanging="504"/>
+      </w:pPr>
+    </w:lvl>
+    <w:lvl w:ilvl="3">
+      <w:start w:val="1"/>
+      <w:numFmt w:val="decimal"/>
+      <w:lvlText w:val="%1.%2.%3.%4."/>
+      <w:lvlJc w:val="left"/>
+      <w:pPr>
+        <w:ind w:left="1728" w:hanging="648"/>
+      </w:pPr>
+    </w:lvl>
+    <w:lvl w:ilvl="4">
+      <w:start w:val="1"/>
+      <w:numFmt w:val="decimal"/>
+      <w:lvlText w:val="%1.%2.%3.%4.%5."/>
+      <w:lvlJc w:val="left"/>
+      <w:pPr>
+        <w:ind w:left="2232" w:hanging="792"/>
+      </w:pPr>
+    </w:lvl>
+    <w:lvl w:ilvl="5">
+      <w:start w:val="1"/>
+      <w:numFmt w:val="decimal"/>
+      <w:lvlText w:val="%1.%2.%3.%4.%5.%6."/>
+      <w:lvlJc w:val="left"/>
+      <w:pPr>
+        <w:ind w:left="2736" w:hanging="936"/>
+      </w:pPr>
+    </w:lvl>
+    <w:lvl w:ilvl="6">
+      <w:start w:val="1"/>
+      <w:numFmt w:val="decimal"/>
+      <w:lvlText w:val="%1.%2.%3.%4.%5.%6.%7."/>
+      <w:lvlJc w:val="left"/>
+      <w:pPr>
+        <w:ind w:left="3240" w:hanging="1080"/>
+      </w:pPr>
+    </w:lvl>
+    <w:lvl w:ilvl="7">
+      <w:start w:val="1"/>
+      <w:numFmt w:val="decimal"/>
+      <w:lvlText w:val="%1.%2.%3.%4.%5.%6.%7.%8."/>
+      <w:lvlJc w:val="left"/>
+      <w:pPr>
+        <w:ind w:left="3744" w:hanging="1224"/>
+      </w:pPr>
+    </w:lvl>
+    <w:lvl w:ilvl="8">
+      <w:start w:val="1"/>
+      <w:numFmt w:val="decimal"/>
+      <w:lvlText w:val="%1.%2.%3.%4.%5.%6.%7.%8.%9."/>
+      <w:lvlJc w:val="left"/>
+      <w:pPr>
+        <w:ind w:left="4320" w:hanging="1440"/>
+      </w:pPr>
+    </w:lvl>
+  </w:abstractNum>
+  <w:abstractNum w:abstractNumId="3" w15:restartNumberingAfterBreak="0">
+    <w:nsid w:val="6E0B6DFC"/>
+    <w:multiLevelType w:val="multilevel"/>
+    <w:tmpl w:val="246A8030"/>
+    <w:lvl w:ilvl="0">
+      <w:start w:val="2"/>
+      <w:numFmt w:val="decimal"/>
+      <w:lvlText w:val="%1"/>
+      <w:lvlJc w:val="left"/>
+      <w:pPr>
+        <w:ind w:left="360" w:hanging="360"/>
+      </w:pPr>
+      <w:rPr>
+        <w:rFonts w:hint="default"/>
+      </w:rPr>
+    </w:lvl>
+    <w:lvl w:ilvl="1">
+      <w:start w:val="1"/>
+      <w:numFmt w:val="decimal"/>
+      <w:pStyle w:val="Heading3"/>
+      <w:lvlText w:val="%1.%2"/>
+      <w:lvlJc w:val="left"/>
+      <w:pPr>
+        <w:ind w:left="700" w:hanging="360"/>
+      </w:pPr>
+      <w:rPr>
+        <w:rFonts w:hint="default"/>
+      </w:rPr>
+    </w:lvl>
+    <w:lvl w:ilvl="2">
+      <w:start w:val="1"/>
+      <w:numFmt w:val="decimal"/>
+      <w:lvlText w:val="%1.%2.%3"/>
+      <w:lvlJc w:val="left"/>
+      <w:pPr>
+        <w:ind w:left="1400" w:hanging="720"/>
+      </w:pPr>
+      <w:rPr>
+        <w:rFonts w:hint="default"/>
+      </w:rPr>
+    </w:lvl>
+    <w:lvl w:ilvl="3">
+      <w:start w:val="1"/>
+      <w:numFmt w:val="decimal"/>
+      <w:lvlText w:val="%1.%2.%3.%4"/>
+      <w:lvlJc w:val="left"/>
+      <w:pPr>
+        <w:ind w:left="2100" w:hanging="1080"/>
+      </w:pPr>
+      <w:rPr>
+        <w:rFonts w:hint="default"/>
+      </w:rPr>
+    </w:lvl>
+    <w:lvl w:ilvl="4">
+      <w:start w:val="1"/>
+      <w:numFmt w:val="decimal"/>
+      <w:lvlText w:val="%1.%2.%3.%4.%5"/>
+      <w:lvlJc w:val="left"/>
+      <w:pPr>
+        <w:ind w:left="2440" w:hanging="1080"/>
+      </w:pPr>
+      <w:rPr>
+        <w:rFonts w:hint="default"/>
+      </w:rPr>
+    </w:lvl>
+    <w:lvl w:ilvl="5">
+      <w:start w:val="1"/>
+      <w:numFmt w:val="decimal"/>
+      <w:lvlText w:val="%1.%2.%3.%4.%5.%6"/>
+      <w:lvlJc w:val="left"/>
+      <w:pPr>
+        <w:ind w:left="3140" w:hanging="1440"/>
+      </w:pPr>
+      <w:rPr>
+        <w:rFonts w:hint="default"/>
+      </w:rPr>
+    </w:lvl>
+    <w:lvl w:ilvl="6">
+      <w:start w:val="1"/>
+      <w:numFmt w:val="decimal"/>
+      <w:lvlText w:val="%1.%2.%3.%4.%5.%6.%7"/>
+      <w:lvlJc w:val="left"/>
+      <w:pPr>
+        <w:ind w:left="3480" w:hanging="1440"/>
+      </w:pPr>
+      <w:rPr>
+        <w:rFonts w:hint="default"/>
+      </w:rPr>
+    </w:lvl>
+    <w:lvl w:ilvl="7">
+      <w:start w:val="1"/>
+      <w:numFmt w:val="decimal"/>
+      <w:lvlText w:val="%1.%2.%3.%4.%5.%6.%7.%8"/>
+      <w:lvlJc w:val="left"/>
+      <w:pPr>
+        <w:ind w:left="4180" w:hanging="1800"/>
+      </w:pPr>
+      <w:rPr>
+        <w:rFonts w:hint="default"/>
+      </w:rPr>
+    </w:lvl>
+    <w:lvl w:ilvl="8">
+      <w:start w:val="1"/>
+      <w:numFmt w:val="decimal"/>
+      <w:lvlText w:val="%1.%2.%3.%4.%5.%6.%7.%8.%9"/>
+      <w:lvlJc w:val="left"/>
+      <w:pPr>
+        <w:ind w:left="4880" w:hanging="2160"/>
+      </w:pPr>
+      <w:rPr>
+        <w:rFonts w:hint="default"/>
+      </w:rPr>
+    </w:lvl>
+  </w:abstractNum>
+  <w:abstractNum w:abstractNumId="4" w15:restartNumberingAfterBreak="0">
+    <w:nsid w:val="7C67412C"/>
+    <w:multiLevelType w:val="multilevel"/>
+    <w:tmpl w:val="78829B98"/>
+    <w:lvl w:ilvl="0">
+      <w:start w:val="2"/>
+      <w:numFmt w:val="decimal"/>
+      <w:lvlText w:val="%1"/>
+      <w:lvlJc w:val="left"/>
+      <w:pPr>
+        <w:ind w:left="360" w:hanging="360"/>
+      </w:pPr>
+      <w:rPr>
+        <w:rFonts w:hint="default"/>
+      </w:rPr>
+    </w:lvl>
+    <w:lvl w:ilvl="1">
+      <w:start w:val="2"/>
+      <w:numFmt w:val="decimal"/>
+      <w:lvlText w:val="%1.1"/>
+      <w:lvlJc w:val="left"/>
+      <w:pPr>
+        <w:ind w:left="1440" w:hanging="360"/>
+      </w:pPr>
+      <w:rPr>
+        <w:rFonts w:hint="default"/>
+      </w:rPr>
+    </w:lvl>
+    <w:lvl w:ilvl="2">
+      <w:start w:val="1"/>
+      <w:numFmt w:val="decimal"/>
+      <w:lvlText w:val="%1.%2.%3"/>
+      <w:lvlJc w:val="left"/>
+      <w:pPr>
+        <w:ind w:left="2880" w:hanging="720"/>
+      </w:pPr>
+      <w:rPr>
+        <w:rFonts w:hint="default"/>
+      </w:rPr>
+    </w:lvl>
+    <w:lvl w:ilvl="3">
+      <w:start w:val="1"/>
+      <w:numFmt w:val="decimal"/>
+      <w:lvlText w:val="%1.%2.%3.%4"/>
+      <w:lvlJc w:val="left"/>
+      <w:pPr>
+        <w:ind w:left="3960" w:hanging="720"/>
+      </w:pPr>
+      <w:rPr>
+        <w:rFonts w:hint="default"/>
+      </w:rPr>
+    </w:lvl>
+    <w:lvl w:ilvl="4">
+      <w:start w:val="1"/>
+      <w:numFmt w:val="decimal"/>
+      <w:lvlText w:val="%1.%2.%3.%4.%5"/>
+      <w:lvlJc w:val="left"/>
+      <w:pPr>
+        <w:ind w:left="5400" w:hanging="1080"/>
+      </w:pPr>
+      <w:rPr>
+        <w:rFonts w:hint="default"/>
+      </w:rPr>
+    </w:lvl>
+    <w:lvl w:ilvl="5">
+      <w:start w:val="1"/>
+      <w:numFmt w:val="decimal"/>
+      <w:lvlText w:val="%1.%2.%3.%4.%5.%6"/>
+      <w:lvlJc w:val="left"/>
+      <w:pPr>
+        <w:ind w:left="6480" w:hanging="1080"/>
+      </w:pPr>
+      <w:rPr>
+        <w:rFonts w:hint="default"/>
+      </w:rPr>
+    </w:lvl>
+    <w:lvl w:ilvl="6">
+      <w:start w:val="1"/>
+      <w:numFmt w:val="decimal"/>
+      <w:lvlText w:val="%1.%2.%3.%4.%5.%6.%7"/>
+      <w:lvlJc w:val="left"/>
+      <w:pPr>
+        <w:ind w:left="7920" w:hanging="1440"/>
+      </w:pPr>
+      <w:rPr>
+        <w:rFonts w:hint="default"/>
+      </w:rPr>
+    </w:lvl>
+    <w:lvl w:ilvl="7">
+      <w:start w:val="1"/>
+      <w:numFmt w:val="decimal"/>
+      <w:lvlText w:val="%1.%2.%3.%4.%5.%6.%7.%8"/>
+      <w:lvlJc w:val="left"/>
+      <w:pPr>
+        <w:ind w:left="9000" w:hanging="1440"/>
+      </w:pPr>
+      <w:rPr>
+        <w:rFonts w:hint="default"/>
+      </w:rPr>
+    </w:lvl>
+    <w:lvl w:ilvl="8">
+      <w:start w:val="1"/>
+      <w:numFmt w:val="decimal"/>
+      <w:lvlText w:val="%1.%2.%3.%4.%5.%6.%7.%8.%9"/>
+      <w:lvlJc w:val="left"/>
+      <w:pPr>
+        <w:ind w:left="10440" w:hanging="1800"/>
+      </w:pPr>
+      <w:rPr>
+        <w:rFonts w:hint="default"/>
+      </w:rPr>
+    </w:lvl>
+  </w:abstractNum>
   <w:num w:numId="1">
     <w:abstractNumId w:val="1"/>
   </w:num>
   <w:num w:numId="2">
     <w:abstractNumId w:val="0"/>
+  </w:num>
+  <w:num w:numId="3">
+    <w:abstractNumId w:val="2"/>
+  </w:num>
+  <w:num w:numId="4">
+    <w:abstractNumId w:val="4"/>
+  </w:num>
+  <w:num w:numId="5">
+    <w:abstractNumId w:val="3"/>
   </w:num>
 </w:numbering>
 </file>
@@ -1108,6 +4752,69 @@
   <w:style w:type="paragraph" w:default="1" w:styleId="Normal">
     <w:name w:val="Normal"/>
     <w:qFormat/>
+    <w:rsid w:val="00AA5E72"/>
+    <w:rPr>
+      <w:sz w:val="24"/>
+    </w:rPr>
+  </w:style>
+  <w:style w:type="paragraph" w:styleId="Heading1">
+    <w:name w:val="heading 1"/>
+    <w:basedOn w:val="Normal"/>
+    <w:next w:val="Normal"/>
+    <w:link w:val="Heading1Char"/>
+    <w:uiPriority w:val="9"/>
+    <w:qFormat/>
+    <w:rsid w:val="00833636"/>
+    <w:pPr>
+      <w:jc w:val="center"/>
+      <w:outlineLvl w:val="0"/>
+    </w:pPr>
+    <w:rPr>
+      <w:b/>
+      <w:bCs/>
+      <w:sz w:val="32"/>
+      <w:szCs w:val="32"/>
+    </w:rPr>
+  </w:style>
+  <w:style w:type="paragraph" w:styleId="Heading2">
+    <w:name w:val="heading 2"/>
+    <w:basedOn w:val="Normal"/>
+    <w:next w:val="Normal"/>
+    <w:link w:val="Heading2Char"/>
+    <w:uiPriority w:val="9"/>
+    <w:unhideWhenUsed/>
+    <w:qFormat/>
+    <w:rsid w:val="004904F3"/>
+    <w:pPr>
+      <w:numPr>
+        <w:numId w:val="3"/>
+      </w:numPr>
+      <w:outlineLvl w:val="1"/>
+    </w:pPr>
+    <w:rPr>
+      <w:b/>
+      <w:bCs/>
+      <w:sz w:val="28"/>
+      <w:szCs w:val="28"/>
+    </w:rPr>
+  </w:style>
+  <w:style w:type="paragraph" w:styleId="Heading3">
+    <w:name w:val="heading 3"/>
+    <w:basedOn w:val="Heading2"/>
+    <w:next w:val="Normal"/>
+    <w:link w:val="Heading3Char"/>
+    <w:uiPriority w:val="9"/>
+    <w:unhideWhenUsed/>
+    <w:qFormat/>
+    <w:rsid w:val="00F038FF"/>
+    <w:pPr>
+      <w:numPr>
+        <w:ilvl w:val="1"/>
+        <w:numId w:val="5"/>
+      </w:numPr>
+      <w:ind w:left="641" w:hanging="284"/>
+      <w:outlineLvl w:val="2"/>
+    </w:pPr>
   </w:style>
   <w:style w:type="character" w:default="1" w:styleId="DefaultParagraphFont">
     <w:name w:val="Default Paragraph Font"/>
@@ -1147,13 +4854,214 @@
       <w:contextualSpacing/>
     </w:pPr>
   </w:style>
+  <w:style w:type="character" w:customStyle="1" w:styleId="Heading1Char">
+    <w:name w:val="Heading 1 Char"/>
+    <w:basedOn w:val="DefaultParagraphFont"/>
+    <w:link w:val="Heading1"/>
+    <w:uiPriority w:val="9"/>
+    <w:rsid w:val="00833636"/>
+    <w:rPr>
+      <w:b/>
+      <w:bCs/>
+      <w:sz w:val="32"/>
+      <w:szCs w:val="32"/>
+    </w:rPr>
+  </w:style>
+  <w:style w:type="character" w:customStyle="1" w:styleId="Heading2Char">
+    <w:name w:val="Heading 2 Char"/>
+    <w:basedOn w:val="DefaultParagraphFont"/>
+    <w:link w:val="Heading2"/>
+    <w:uiPriority w:val="9"/>
+    <w:rsid w:val="004904F3"/>
+    <w:rPr>
+      <w:b/>
+      <w:bCs/>
+      <w:sz w:val="28"/>
+      <w:szCs w:val="28"/>
+    </w:rPr>
+  </w:style>
+  <w:style w:type="paragraph" w:styleId="Header">
+    <w:name w:val="header"/>
+    <w:basedOn w:val="Normal"/>
+    <w:link w:val="HeaderChar"/>
+    <w:uiPriority w:val="99"/>
+    <w:unhideWhenUsed/>
+    <w:rsid w:val="00833636"/>
+    <w:pPr>
+      <w:tabs>
+        <w:tab w:val="center" w:pos="4513"/>
+        <w:tab w:val="right" w:pos="9026"/>
+      </w:tabs>
+      <w:spacing w:after="0" w:line="240" w:lineRule="auto"/>
+    </w:pPr>
+  </w:style>
+  <w:style w:type="character" w:customStyle="1" w:styleId="HeaderChar">
+    <w:name w:val="Header Char"/>
+    <w:basedOn w:val="DefaultParagraphFont"/>
+    <w:link w:val="Header"/>
+    <w:uiPriority w:val="99"/>
+    <w:rsid w:val="00833636"/>
+  </w:style>
+  <w:style w:type="paragraph" w:styleId="Footer">
+    <w:name w:val="footer"/>
+    <w:basedOn w:val="Normal"/>
+    <w:link w:val="FooterChar"/>
+    <w:uiPriority w:val="99"/>
+    <w:unhideWhenUsed/>
+    <w:rsid w:val="00833636"/>
+    <w:pPr>
+      <w:tabs>
+        <w:tab w:val="center" w:pos="4513"/>
+        <w:tab w:val="right" w:pos="9026"/>
+      </w:tabs>
+      <w:spacing w:after="0" w:line="240" w:lineRule="auto"/>
+    </w:pPr>
+  </w:style>
+  <w:style w:type="character" w:customStyle="1" w:styleId="FooterChar">
+    <w:name w:val="Footer Char"/>
+    <w:basedOn w:val="DefaultParagraphFont"/>
+    <w:link w:val="Footer"/>
+    <w:uiPriority w:val="99"/>
+    <w:rsid w:val="00833636"/>
+  </w:style>
+  <w:style w:type="paragraph" w:styleId="TOCHeading">
+    <w:name w:val="TOC Heading"/>
+    <w:basedOn w:val="Heading1"/>
+    <w:next w:val="Normal"/>
+    <w:uiPriority w:val="39"/>
+    <w:unhideWhenUsed/>
+    <w:qFormat/>
+    <w:rsid w:val="00660579"/>
+    <w:pPr>
+      <w:keepNext/>
+      <w:keepLines/>
+      <w:spacing w:before="240" w:after="0"/>
+      <w:jc w:val="left"/>
+      <w:outlineLvl w:val="9"/>
+    </w:pPr>
+    <w:rPr>
+      <w:rFonts w:asciiTheme="majorHAnsi" w:eastAsiaTheme="majorEastAsia" w:hAnsiTheme="majorHAnsi" w:cstheme="majorBidi"/>
+      <w:b w:val="0"/>
+      <w:bCs w:val="0"/>
+      <w:color w:val="365F91" w:themeColor="accent1" w:themeShade="BF"/>
+      <w:lang w:val="en-US"/>
+    </w:rPr>
+  </w:style>
+  <w:style w:type="paragraph" w:styleId="TOC1">
+    <w:name w:val="toc 1"/>
+    <w:basedOn w:val="Normal"/>
+    <w:next w:val="Normal"/>
+    <w:autoRedefine/>
+    <w:uiPriority w:val="39"/>
+    <w:unhideWhenUsed/>
+    <w:rsid w:val="00660579"/>
+    <w:pPr>
+      <w:spacing w:after="100"/>
+    </w:pPr>
+  </w:style>
+  <w:style w:type="paragraph" w:styleId="TOC2">
+    <w:name w:val="toc 2"/>
+    <w:basedOn w:val="Normal"/>
+    <w:next w:val="Normal"/>
+    <w:autoRedefine/>
+    <w:uiPriority w:val="39"/>
+    <w:unhideWhenUsed/>
+    <w:rsid w:val="00660579"/>
+    <w:pPr>
+      <w:spacing w:after="100"/>
+      <w:ind w:left="220"/>
+    </w:pPr>
+  </w:style>
+  <w:style w:type="character" w:styleId="Hyperlink">
+    <w:name w:val="Hyperlink"/>
+    <w:basedOn w:val="DefaultParagraphFont"/>
+    <w:uiPriority w:val="99"/>
+    <w:unhideWhenUsed/>
+    <w:rsid w:val="00660579"/>
+    <w:rPr>
+      <w:color w:val="0000FF" w:themeColor="hyperlink"/>
+      <w:u w:val="single"/>
+    </w:rPr>
+  </w:style>
+  <w:style w:type="paragraph" w:styleId="NormalWeb">
+    <w:name w:val="Normal (Web)"/>
+    <w:basedOn w:val="Normal"/>
+    <w:uiPriority w:val="99"/>
+    <w:semiHidden/>
+    <w:unhideWhenUsed/>
+    <w:rsid w:val="00D6314A"/>
+    <w:pPr>
+      <w:spacing w:before="100" w:beforeAutospacing="1" w:after="100" w:afterAutospacing="1" w:line="240" w:lineRule="auto"/>
+    </w:pPr>
+    <w:rPr>
+      <w:rFonts w:ascii="Times New Roman" w:eastAsia="Times New Roman" w:hAnsi="Times New Roman" w:cs="Times New Roman"/>
+      <w:szCs w:val="24"/>
+      <w:lang w:val="en-AU" w:eastAsia="en-AU"/>
+    </w:rPr>
+  </w:style>
+  <w:style w:type="character" w:customStyle="1" w:styleId="Heading3Char">
+    <w:name w:val="Heading 3 Char"/>
+    <w:basedOn w:val="DefaultParagraphFont"/>
+    <w:link w:val="Heading3"/>
+    <w:uiPriority w:val="9"/>
+    <w:rsid w:val="00F038FF"/>
+    <w:rPr>
+      <w:b/>
+      <w:bCs/>
+      <w:sz w:val="28"/>
+      <w:szCs w:val="28"/>
+    </w:rPr>
+  </w:style>
+  <w:style w:type="paragraph" w:styleId="TOC3">
+    <w:name w:val="toc 3"/>
+    <w:basedOn w:val="Normal"/>
+    <w:next w:val="Normal"/>
+    <w:autoRedefine/>
+    <w:uiPriority w:val="39"/>
+    <w:unhideWhenUsed/>
+    <w:rsid w:val="00A72DA2"/>
+    <w:pPr>
+      <w:spacing w:after="100"/>
+      <w:ind w:left="480"/>
+    </w:pPr>
+  </w:style>
+  <w:style w:type="paragraph" w:styleId="BalloonText">
+    <w:name w:val="Balloon Text"/>
+    <w:basedOn w:val="Normal"/>
+    <w:link w:val="BalloonTextChar"/>
+    <w:uiPriority w:val="99"/>
+    <w:semiHidden/>
+    <w:unhideWhenUsed/>
+    <w:rsid w:val="0061469C"/>
+    <w:pPr>
+      <w:spacing w:after="0" w:line="240" w:lineRule="auto"/>
+    </w:pPr>
+    <w:rPr>
+      <w:rFonts w:ascii="Segoe UI" w:hAnsi="Segoe UI" w:cs="Segoe UI"/>
+      <w:sz w:val="18"/>
+      <w:szCs w:val="18"/>
+    </w:rPr>
+  </w:style>
+  <w:style w:type="character" w:customStyle="1" w:styleId="BalloonTextChar">
+    <w:name w:val="Balloon Text Char"/>
+    <w:basedOn w:val="DefaultParagraphFont"/>
+    <w:link w:val="BalloonText"/>
+    <w:uiPriority w:val="99"/>
+    <w:semiHidden/>
+    <w:rsid w:val="0061469C"/>
+    <w:rPr>
+      <w:rFonts w:ascii="Segoe UI" w:hAnsi="Segoe UI" w:cs="Segoe UI"/>
+      <w:sz w:val="18"/>
+      <w:szCs w:val="18"/>
+    </w:rPr>
+  </w:style>
 </w:styles>
 </file>
 
 <file path=word/theme/theme1.xml><?xml version="1.0" encoding="utf-8"?>
 <a:theme xmlns:a="http://schemas.openxmlformats.org/drawingml/2006/main" name="Office Theme">
   <a:themeElements>
-    <a:clrScheme name="Office">
+    <a:clrScheme name="Office 2007-2010">
       <a:dk1>
         <a:sysClr val="windowText" lastClr="000000"/>
       </a:dk1>
@@ -1161,34 +5069,34 @@
         <a:sysClr val="window" lastClr="FFFFFF"/>
       </a:lt1>
       <a:dk2>
-        <a:srgbClr val="44546A"/>
+        <a:srgbClr val="1F497D"/>
       </a:dk2>
       <a:lt2>
-        <a:srgbClr val="E7E6E6"/>
+        <a:srgbClr val="EEECE1"/>
       </a:lt2>
       <a:accent1>
-        <a:srgbClr val="4472C4"/>
+        <a:srgbClr val="4F81BD"/>
       </a:accent1>
       <a:accent2>
-        <a:srgbClr val="ED7D31"/>
+        <a:srgbClr val="C0504D"/>
       </a:accent2>
       <a:accent3>
-        <a:srgbClr val="A5A5A5"/>
+        <a:srgbClr val="9BBB59"/>
       </a:accent3>
       <a:accent4>
-        <a:srgbClr val="FFC000"/>
+        <a:srgbClr val="8064A2"/>
       </a:accent4>
       <a:accent5>
-        <a:srgbClr val="5B9BD5"/>
+        <a:srgbClr val="4BACC6"/>
       </a:accent5>
       <a:accent6>
-        <a:srgbClr val="70AD47"/>
+        <a:srgbClr val="F79646"/>
       </a:accent6>
       <a:hlink>
-        <a:srgbClr val="0563C1"/>
+        <a:srgbClr val="0000FF"/>
       </a:hlink>
       <a:folHlink>
-        <a:srgbClr val="954F72"/>
+        <a:srgbClr val="800080"/>
       </a:folHlink>
     </a:clrScheme>
     <a:fontScheme name="Office">
@@ -1435,7 +5343,20 @@
       </a:bgFillStyleLst>
     </a:fmtScheme>
   </a:themeElements>
-  <a:objectDefaults/>
+  <a:objectDefaults>
+    <a:txDef>
+      <a:spPr>
+        <a:noFill/>
+        <a:ln w="12700">
+          <a:solidFill>
+            <a:srgbClr val="FF0000"/>
+          </a:solidFill>
+        </a:ln>
+      </a:spPr>
+      <a:bodyPr wrap="square" rtlCol="0"/>
+      <a:lstStyle/>
+    </a:txDef>
+  </a:objectDefaults>
   <a:extraClrSchemeLst/>
   <a:extLst>
     <a:ext uri="{05A4C25C-085E-4340-85A3-A5531E510DB2}">
@@ -1443,4 +5364,16 @@
     </a:ext>
   </a:extLst>
 </a:theme>
+</file>
+
+<file path=customXml/item1.xml><?xml version="1.0" encoding="utf-8"?>
+<b:Sources xmlns:b="http://schemas.openxmlformats.org/officeDocument/2006/bibliography" xmlns="http://schemas.openxmlformats.org/officeDocument/2006/bibliography" SelectedStyle="\APASixthEditionOfficeOnline.xsl" StyleName="APA" Version="6"/>
+</file>
+
+<file path=customXml/itemProps1.xml><?xml version="1.0" encoding="utf-8"?>
+<ds:datastoreItem xmlns:ds="http://schemas.openxmlformats.org/officeDocument/2006/customXml" ds:itemID="{F1FBD0AE-3C04-41BA-A838-12CF13370DB7}">
+  <ds:schemaRefs>
+    <ds:schemaRef ds:uri="http://schemas.openxmlformats.org/officeDocument/2006/bibliography"/>
+  </ds:schemaRefs>
+</ds:datastoreItem>
 </file>
--- a/User Manual - SpeakFluent App.docx
+++ b/User Manual - SpeakFluent App.docx
@@ -13,7 +13,6 @@
           <w:szCs w:val="32"/>
         </w:rPr>
       </w:pPr>
-      <w:proofErr w:type="spellStart"/>
       <w:r>
         <w:rPr>
           <w:rFonts w:ascii="Arial" w:hAnsi="Arial" w:cs="Arial"/>
@@ -24,7 +23,6 @@
         </w:rPr>
         <w:t>SpeakFluent</w:t>
       </w:r>
-      <w:proofErr w:type="spellEnd"/>
     </w:p>
     <w:p>
       <w:pPr>
@@ -45,9 +43,9 @@
       <w:bookmarkEnd w:id="2"/>
       <w:bookmarkEnd w:id="3"/>
     </w:p>
-    <w:bookmarkStart w:id="4" w:name="_Toc53524755" w:displacedByCustomXml="next"/>
+    <w:bookmarkStart w:id="4" w:name="_Toc53491771" w:displacedByCustomXml="next"/>
     <w:bookmarkStart w:id="5" w:name="_Toc53520086" w:displacedByCustomXml="next"/>
-    <w:bookmarkStart w:id="6" w:name="_Toc53491771" w:displacedByCustomXml="next"/>
+    <w:bookmarkStart w:id="6" w:name="_Toc53524755" w:displacedByCustomXml="next"/>
     <w:sdt>
       <w:sdtPr>
         <w:rPr>
@@ -2638,16 +2636,7 @@
         <w:t xml:space="preserve"> to any question</w:t>
       </w:r>
       <w:r>
-        <w:t>, but b</w:t>
-      </w:r>
-      <w:r>
-        <w:t>efore moving onto the next question</w:t>
-      </w:r>
-      <w:r>
-        <w:t xml:space="preserve"> always </w:t>
-      </w:r>
-      <w:r>
-        <w:t xml:space="preserve">click </w:t>
+        <w:t xml:space="preserve">, but before moving onto the next question always click </w:t>
       </w:r>
       <w:r>
         <w:rPr>
@@ -2786,6 +2775,9 @@
     </w:p>
     <w:p>
       <w:r>
+        <w:rPr>
+          <w:noProof/>
+        </w:rPr>
         <w:drawing>
           <wp:inline distT="0" distB="0" distL="0" distR="0" wp14:anchorId="14BE1E12" wp14:editId="35F9A1B7">
             <wp:extent cx="5731510" cy="3239770"/>
@@ -2858,6 +2850,9 @@
         <w:jc w:val="center"/>
       </w:pPr>
       <w:r>
+        <w:rPr>
+          <w:noProof/>
+        </w:rPr>
         <w:drawing>
           <wp:inline distT="0" distB="0" distL="0" distR="0" wp14:anchorId="41EAF309" wp14:editId="21DEC2A3">
             <wp:extent cx="2024002" cy="1728000"/>
@@ -2898,6 +2893,9 @@
         <w:t>→</w:t>
       </w:r>
       <w:r>
+        <w:rPr>
+          <w:noProof/>
+        </w:rPr>
         <w:drawing>
           <wp:inline distT="0" distB="0" distL="0" distR="0" wp14:anchorId="2E08E90E" wp14:editId="33F50880">
             <wp:extent cx="1894212" cy="1728000"/>
@@ -2981,6 +2979,9 @@
         <w:jc w:val="center"/>
       </w:pPr>
       <w:r>
+        <w:rPr>
+          <w:noProof/>
+        </w:rPr>
         <w:drawing>
           <wp:inline distT="0" distB="0" distL="0" distR="0" wp14:anchorId="35D81602" wp14:editId="3BE7CEB6">
             <wp:extent cx="1852755" cy="1800000"/>
@@ -3427,6 +3428,9 @@
         </w:rPr>
       </w:pPr>
       <w:r>
+        <w:rPr>
+          <w:noProof/>
+        </w:rPr>
         <w:drawing>
           <wp:inline distT="0" distB="0" distL="0" distR="0" wp14:anchorId="116C615C" wp14:editId="37284062">
             <wp:extent cx="2580378" cy="1296000"/>
@@ -3671,8 +3675,1610 @@
         </w:rPr>
       </w:pPr>
     </w:p>
+    <w:p>
+      <w:pPr>
+        <w:rPr>
+          <w:szCs w:val="24"/>
+        </w:rPr>
+      </w:pPr>
+    </w:p>
+    <w:p>
+      <w:pPr>
+        <w:rPr>
+          <w:szCs w:val="24"/>
+        </w:rPr>
+      </w:pPr>
+    </w:p>
+    <w:p>
+      <w:pPr>
+        <w:rPr>
+          <w:szCs w:val="24"/>
+        </w:rPr>
+      </w:pPr>
+    </w:p>
+    <w:p>
+      <w:pPr>
+        <w:rPr>
+          <w:szCs w:val="24"/>
+        </w:rPr>
+      </w:pPr>
+    </w:p>
+    <w:p>
+      <w:pPr>
+        <w:rPr>
+          <w:szCs w:val="24"/>
+        </w:rPr>
+      </w:pPr>
+    </w:p>
+    <w:p>
+      <w:pPr>
+        <w:jc w:val="center"/>
+        <w:rPr>
+          <w:b/>
+          <w:bCs/>
+          <w:sz w:val="36"/>
+          <w:szCs w:val="36"/>
+        </w:rPr>
+      </w:pPr>
+      <w:r>
+        <w:rPr>
+          <w:b/>
+          <w:bCs/>
+          <w:sz w:val="36"/>
+          <w:szCs w:val="36"/>
+        </w:rPr>
+        <w:lastRenderedPageBreak/>
+        <w:t>Teacher Manual</w:t>
+      </w:r>
+    </w:p>
+    <w:p>
+      <w:pPr>
+        <w:jc w:val="center"/>
+        <w:rPr>
+          <w:b/>
+          <w:bCs/>
+          <w:szCs w:val="24"/>
+        </w:rPr>
+      </w:pPr>
+    </w:p>
+    <w:p>
+      <w:pPr>
+        <w:jc w:val="center"/>
+        <w:rPr>
+          <w:b/>
+          <w:bCs/>
+          <w:szCs w:val="24"/>
+        </w:rPr>
+      </w:pPr>
+    </w:p>
+    <w:p>
+      <w:pPr>
+        <w:jc w:val="center"/>
+        <w:rPr>
+          <w:b/>
+          <w:bCs/>
+          <w:szCs w:val="24"/>
+        </w:rPr>
+      </w:pPr>
+    </w:p>
+    <w:p>
+      <w:pPr>
+        <w:rPr>
+          <w:b/>
+          <w:bCs/>
+          <w:sz w:val="28"/>
+          <w:szCs w:val="28"/>
+        </w:rPr>
+      </w:pPr>
+      <w:r>
+        <w:rPr>
+          <w:b/>
+          <w:bCs/>
+          <w:sz w:val="28"/>
+          <w:szCs w:val="28"/>
+        </w:rPr>
+        <w:t>Create Unit</w:t>
+      </w:r>
+    </w:p>
+    <w:p>
+      <w:pPr>
+        <w:rPr>
+          <w:b/>
+          <w:bCs/>
+          <w:sz w:val="28"/>
+          <w:szCs w:val="28"/>
+        </w:rPr>
+      </w:pPr>
+    </w:p>
+    <w:p>
+      <w:pPr>
+        <w:rPr>
+          <w:b/>
+          <w:bCs/>
+          <w:sz w:val="28"/>
+          <w:szCs w:val="28"/>
+        </w:rPr>
+      </w:pPr>
+      <w:r>
+        <w:rPr>
+          <w:b/>
+          <w:bCs/>
+          <w:noProof/>
+          <w:sz w:val="28"/>
+          <w:szCs w:val="28"/>
+        </w:rPr>
+        <w:drawing>
+          <wp:inline distT="0" distB="0" distL="0" distR="0" wp14:anchorId="526090FE" wp14:editId="449A560F">
+            <wp:extent cx="3832860" cy="3051175"/>
+            <wp:effectExtent l="0" t="0" r="0" b="0"/>
+            <wp:docPr id="31" name="Picture 31" descr="Graphical user interface, application&#10;&#10;Description automatically generated"/>
+            <wp:cNvGraphicFramePr>
+              <a:graphicFrameLocks xmlns:a="http://schemas.openxmlformats.org/drawingml/2006/main" noChangeAspect="1"/>
+            </wp:cNvGraphicFramePr>
+            <a:graphic xmlns:a="http://schemas.openxmlformats.org/drawingml/2006/main">
+              <a:graphicData uri="http://schemas.openxmlformats.org/drawingml/2006/picture">
+                <pic:pic xmlns:pic="http://schemas.openxmlformats.org/drawingml/2006/picture">
+                  <pic:nvPicPr>
+                    <pic:cNvPr id="31" name="Picture 31" descr="Graphical user interface, application&#10;&#10;Description automatically generated"/>
+                    <pic:cNvPicPr/>
+                  </pic:nvPicPr>
+                  <pic:blipFill>
+                    <a:blip r:embed="rId29" cstate="print">
+                      <a:extLst>
+                        <a:ext uri="{28A0092B-C50C-407E-A947-70E740481C1C}">
+                          <a14:useLocalDpi xmlns:a14="http://schemas.microsoft.com/office/drawing/2010/main" val="0"/>
+                        </a:ext>
+                      </a:extLst>
+                    </a:blip>
+                    <a:stretch>
+                      <a:fillRect/>
+                    </a:stretch>
+                  </pic:blipFill>
+                  <pic:spPr>
+                    <a:xfrm>
+                      <a:off x="0" y="0"/>
+                      <a:ext cx="3839557" cy="3056506"/>
+                    </a:xfrm>
+                    <a:prstGeom prst="rect">
+                      <a:avLst/>
+                    </a:prstGeom>
+                  </pic:spPr>
+                </pic:pic>
+              </a:graphicData>
+            </a:graphic>
+          </wp:inline>
+        </w:drawing>
+      </w:r>
+      <w:r>
+        <w:rPr>
+          <w:b/>
+          <w:bCs/>
+          <w:noProof/>
+          <w:sz w:val="28"/>
+          <w:szCs w:val="28"/>
+        </w:rPr>
+        <w:drawing>
+          <wp:inline distT="0" distB="0" distL="0" distR="0" wp14:anchorId="63FB144D" wp14:editId="78483950">
+            <wp:extent cx="3836852" cy="3536315"/>
+            <wp:effectExtent l="0" t="0" r="0" b="6985"/>
+            <wp:docPr id="34" name="Picture 34" descr="Graphical user interface, application&#10;&#10;Description automatically generated"/>
+            <wp:cNvGraphicFramePr>
+              <a:graphicFrameLocks xmlns:a="http://schemas.openxmlformats.org/drawingml/2006/main" noChangeAspect="1"/>
+            </wp:cNvGraphicFramePr>
+            <a:graphic xmlns:a="http://schemas.openxmlformats.org/drawingml/2006/main">
+              <a:graphicData uri="http://schemas.openxmlformats.org/drawingml/2006/picture">
+                <pic:pic xmlns:pic="http://schemas.openxmlformats.org/drawingml/2006/picture">
+                  <pic:nvPicPr>
+                    <pic:cNvPr id="34" name="Picture 34" descr="Graphical user interface, application&#10;&#10;Description automatically generated"/>
+                    <pic:cNvPicPr/>
+                  </pic:nvPicPr>
+                  <pic:blipFill>
+                    <a:blip r:embed="rId30">
+                      <a:extLst>
+                        <a:ext uri="{28A0092B-C50C-407E-A947-70E740481C1C}">
+                          <a14:useLocalDpi xmlns:a14="http://schemas.microsoft.com/office/drawing/2010/main" val="0"/>
+                        </a:ext>
+                      </a:extLst>
+                    </a:blip>
+                    <a:stretch>
+                      <a:fillRect/>
+                    </a:stretch>
+                  </pic:blipFill>
+                  <pic:spPr>
+                    <a:xfrm>
+                      <a:off x="0" y="0"/>
+                      <a:ext cx="3865176" cy="3562421"/>
+                    </a:xfrm>
+                    <a:prstGeom prst="rect">
+                      <a:avLst/>
+                    </a:prstGeom>
+                  </pic:spPr>
+                </pic:pic>
+              </a:graphicData>
+            </a:graphic>
+          </wp:inline>
+        </w:drawing>
+      </w:r>
+    </w:p>
+    <w:p>
+      <w:pPr>
+        <w:rPr>
+          <w:b/>
+          <w:bCs/>
+          <w:sz w:val="28"/>
+          <w:szCs w:val="28"/>
+        </w:rPr>
+      </w:pPr>
+    </w:p>
+    <w:p>
+      <w:pPr>
+        <w:rPr>
+          <w:b/>
+          <w:bCs/>
+          <w:sz w:val="28"/>
+          <w:szCs w:val="28"/>
+        </w:rPr>
+      </w:pPr>
+    </w:p>
+    <w:p>
+      <w:pPr>
+        <w:rPr>
+          <w:szCs w:val="24"/>
+        </w:rPr>
+      </w:pPr>
+      <w:r>
+        <w:rPr>
+          <w:szCs w:val="24"/>
+        </w:rPr>
+        <w:t>When you login for the first time in a new semester, your dashboard will look like th first picture where you will have to create the unit you are going to teach.</w:t>
+      </w:r>
+      <w:r>
+        <w:rPr>
+          <w:szCs w:val="24"/>
+        </w:rPr>
+        <w:t xml:space="preserve"> </w:t>
+      </w:r>
+    </w:p>
+    <w:p>
+      <w:pPr>
+        <w:rPr>
+          <w:szCs w:val="24"/>
+        </w:rPr>
+      </w:pPr>
+      <w:r>
+        <w:rPr>
+          <w:szCs w:val="24"/>
+        </w:rPr>
+        <w:t>For this you will press the button on the top right, ‘New Unit’, which will lead you to pop up</w:t>
+      </w:r>
+      <w:r>
+        <w:rPr>
+          <w:szCs w:val="24"/>
+        </w:rPr>
+        <w:t xml:space="preserve"> page </w:t>
+      </w:r>
+      <w:r>
+        <w:rPr>
+          <w:szCs w:val="24"/>
+        </w:rPr>
+        <w:t xml:space="preserve"> as shown in the second picture</w:t>
+      </w:r>
+      <w:r>
+        <w:rPr>
+          <w:szCs w:val="24"/>
+        </w:rPr>
+        <w:t>. Here as the unit-coordinator you will have to enter details of the unit you will be teaching this semester, like the Unit Code, Unit details and the criteria based on which you want to mark the students. Since this an language test application, some sample criteria have been given like Fluency, Accuracy etc.</w:t>
+      </w:r>
+    </w:p>
+    <w:p>
+      <w:pPr>
+        <w:rPr>
+          <w:szCs w:val="24"/>
+        </w:rPr>
+      </w:pPr>
+    </w:p>
+    <w:p>
+      <w:pPr>
+        <w:rPr>
+          <w:szCs w:val="24"/>
+        </w:rPr>
+      </w:pPr>
+      <w:r>
+        <w:rPr>
+          <w:szCs w:val="24"/>
+        </w:rPr>
+        <w:t>After, the unit is created you will be redirected to your dashboard with the list of all your available units.</w:t>
+      </w:r>
+      <w:r>
+        <w:rPr>
+          <w:szCs w:val="24"/>
+        </w:rPr>
+        <w:t xml:space="preserve"> You have the option to </w:t>
+      </w:r>
+      <w:r>
+        <w:rPr>
+          <w:szCs w:val="24"/>
+        </w:rPr>
+        <w:t>select from the list of available units which will lead  to unit dashboard or there is also the option to delete the unit, if there has been a mistake while creating or there have not been enough student and the unit has to be discontinued.</w:t>
+      </w:r>
+    </w:p>
+    <w:p>
+      <w:pPr>
+        <w:rPr>
+          <w:b/>
+          <w:bCs/>
+          <w:sz w:val="28"/>
+          <w:szCs w:val="28"/>
+        </w:rPr>
+      </w:pPr>
+    </w:p>
+    <w:p>
+      <w:pPr>
+        <w:rPr>
+          <w:b/>
+          <w:bCs/>
+          <w:sz w:val="28"/>
+          <w:szCs w:val="28"/>
+        </w:rPr>
+      </w:pPr>
+      <w:r>
+        <w:rPr>
+          <w:b/>
+          <w:bCs/>
+          <w:noProof/>
+          <w:sz w:val="28"/>
+          <w:szCs w:val="28"/>
+        </w:rPr>
+        <w:drawing>
+          <wp:inline distT="0" distB="0" distL="0" distR="0" wp14:anchorId="716EFF4E" wp14:editId="740DAB0A">
+            <wp:extent cx="5731510" cy="3223895"/>
+            <wp:effectExtent l="0" t="0" r="2540" b="0"/>
+            <wp:docPr id="32" name="Picture 32" descr="Graphical user interface, application, Teams&#10;&#10;Description automatically generated"/>
+            <wp:cNvGraphicFramePr>
+              <a:graphicFrameLocks xmlns:a="http://schemas.openxmlformats.org/drawingml/2006/main" noChangeAspect="1"/>
+            </wp:cNvGraphicFramePr>
+            <a:graphic xmlns:a="http://schemas.openxmlformats.org/drawingml/2006/main">
+              <a:graphicData uri="http://schemas.openxmlformats.org/drawingml/2006/picture">
+                <pic:pic xmlns:pic="http://schemas.openxmlformats.org/drawingml/2006/picture">
+                  <pic:nvPicPr>
+                    <pic:cNvPr id="32" name="Picture 32" descr="Graphical user interface, application, Teams&#10;&#10;Description automatically generated"/>
+                    <pic:cNvPicPr/>
+                  </pic:nvPicPr>
+                  <pic:blipFill>
+                    <a:blip r:embed="rId31" cstate="print">
+                      <a:extLst>
+                        <a:ext uri="{28A0092B-C50C-407E-A947-70E740481C1C}">
+                          <a14:useLocalDpi xmlns:a14="http://schemas.microsoft.com/office/drawing/2010/main" val="0"/>
+                        </a:ext>
+                      </a:extLst>
+                    </a:blip>
+                    <a:stretch>
+                      <a:fillRect/>
+                    </a:stretch>
+                  </pic:blipFill>
+                  <pic:spPr>
+                    <a:xfrm>
+                      <a:off x="0" y="0"/>
+                      <a:ext cx="5731510" cy="3223895"/>
+                    </a:xfrm>
+                    <a:prstGeom prst="rect">
+                      <a:avLst/>
+                    </a:prstGeom>
+                  </pic:spPr>
+                </pic:pic>
+              </a:graphicData>
+            </a:graphic>
+          </wp:inline>
+        </w:drawing>
+      </w:r>
+    </w:p>
+    <w:p>
+      <w:pPr>
+        <w:rPr>
+          <w:b/>
+          <w:bCs/>
+          <w:sz w:val="28"/>
+          <w:szCs w:val="28"/>
+        </w:rPr>
+      </w:pPr>
+      <w:r>
+        <w:rPr>
+          <w:b/>
+          <w:bCs/>
+          <w:noProof/>
+          <w:sz w:val="28"/>
+          <w:szCs w:val="28"/>
+        </w:rPr>
+        <w:lastRenderedPageBreak/>
+        <w:drawing>
+          <wp:inline distT="0" distB="0" distL="0" distR="0" wp14:anchorId="5EB6AE39" wp14:editId="5E6E0A48">
+            <wp:extent cx="5731510" cy="3223895"/>
+            <wp:effectExtent l="0" t="0" r="2540" b="0"/>
+            <wp:docPr id="33" name="Picture 33" descr="Graphical user interface, application&#10;&#10;Description automatically generated"/>
+            <wp:cNvGraphicFramePr>
+              <a:graphicFrameLocks xmlns:a="http://schemas.openxmlformats.org/drawingml/2006/main" noChangeAspect="1"/>
+            </wp:cNvGraphicFramePr>
+            <a:graphic xmlns:a="http://schemas.openxmlformats.org/drawingml/2006/main">
+              <a:graphicData uri="http://schemas.openxmlformats.org/drawingml/2006/picture">
+                <pic:pic xmlns:pic="http://schemas.openxmlformats.org/drawingml/2006/picture">
+                  <pic:nvPicPr>
+                    <pic:cNvPr id="33" name="Picture 33" descr="Graphical user interface, application&#10;&#10;Description automatically generated"/>
+                    <pic:cNvPicPr/>
+                  </pic:nvPicPr>
+                  <pic:blipFill>
+                    <a:blip r:embed="rId32" cstate="print">
+                      <a:extLst>
+                        <a:ext uri="{28A0092B-C50C-407E-A947-70E740481C1C}">
+                          <a14:useLocalDpi xmlns:a14="http://schemas.microsoft.com/office/drawing/2010/main" val="0"/>
+                        </a:ext>
+                      </a:extLst>
+                    </a:blip>
+                    <a:stretch>
+                      <a:fillRect/>
+                    </a:stretch>
+                  </pic:blipFill>
+                  <pic:spPr>
+                    <a:xfrm>
+                      <a:off x="0" y="0"/>
+                      <a:ext cx="5731510" cy="3223895"/>
+                    </a:xfrm>
+                    <a:prstGeom prst="rect">
+                      <a:avLst/>
+                    </a:prstGeom>
+                  </pic:spPr>
+                </pic:pic>
+              </a:graphicData>
+            </a:graphic>
+          </wp:inline>
+        </w:drawing>
+      </w:r>
+    </w:p>
+    <w:p>
+      <w:pPr>
+        <w:rPr>
+          <w:b/>
+          <w:bCs/>
+          <w:sz w:val="28"/>
+          <w:szCs w:val="28"/>
+        </w:rPr>
+      </w:pPr>
+      <w:r>
+        <w:rPr>
+          <w:b/>
+          <w:bCs/>
+          <w:sz w:val="28"/>
+          <w:szCs w:val="28"/>
+        </w:rPr>
+        <w:t>The unit dashboard has multiple list, and options to create new tests and the ability to manage students. The manage students option leads the teacher to another page which contains the list of all the people who are currently enrolled in the unit with their full name and student ID.</w:t>
+      </w:r>
+    </w:p>
+    <w:p>
+      <w:pPr>
+        <w:rPr>
+          <w:b/>
+          <w:bCs/>
+          <w:sz w:val="28"/>
+          <w:szCs w:val="28"/>
+        </w:rPr>
+      </w:pPr>
+      <w:r>
+        <w:rPr>
+          <w:b/>
+          <w:bCs/>
+          <w:sz w:val="28"/>
+          <w:szCs w:val="28"/>
+        </w:rPr>
+        <w:t>T</w:t>
+      </w:r>
+      <w:r>
+        <w:rPr>
+          <w:b/>
+          <w:bCs/>
+          <w:sz w:val="28"/>
+          <w:szCs w:val="28"/>
+        </w:rPr>
+        <w:t>o</w:t>
+      </w:r>
+      <w:r>
+        <w:rPr>
+          <w:b/>
+          <w:bCs/>
+          <w:sz w:val="28"/>
+          <w:szCs w:val="28"/>
+        </w:rPr>
+        <w:t xml:space="preserve"> create new tests/tasks, similar to creating a new unit press the button on the top right, which will lead to a </w:t>
+      </w:r>
+      <w:r>
+        <w:rPr>
+          <w:b/>
+          <w:bCs/>
+          <w:sz w:val="28"/>
+          <w:szCs w:val="28"/>
+        </w:rPr>
+        <w:t>pop-up</w:t>
+      </w:r>
+      <w:r>
+        <w:rPr>
+          <w:b/>
+          <w:bCs/>
+          <w:sz w:val="28"/>
+          <w:szCs w:val="28"/>
+        </w:rPr>
+        <w:t xml:space="preserve"> page</w:t>
+      </w:r>
+      <w:r>
+        <w:rPr>
+          <w:b/>
+          <w:bCs/>
+          <w:sz w:val="28"/>
+          <w:szCs w:val="28"/>
+        </w:rPr>
+        <w:t xml:space="preserve">. This page only stores basic and necessary information about the test like the test name, the </w:t>
+      </w:r>
+      <w:r>
+        <w:rPr>
+          <w:b/>
+          <w:bCs/>
+          <w:sz w:val="28"/>
+          <w:szCs w:val="28"/>
+        </w:rPr>
+        <w:t xml:space="preserve"> </w:t>
+      </w:r>
+      <w:r>
+        <w:rPr>
+          <w:b/>
+          <w:bCs/>
+          <w:sz w:val="28"/>
+          <w:szCs w:val="28"/>
+        </w:rPr>
+        <w:t>due date and the last time for submission</w:t>
+      </w:r>
+      <w:r>
+        <w:rPr>
+          <w:b/>
+          <w:bCs/>
+          <w:sz w:val="28"/>
+          <w:szCs w:val="28"/>
+        </w:rPr>
+        <w:t>.</w:t>
+      </w:r>
+    </w:p>
+    <w:p>
+      <w:pPr>
+        <w:rPr>
+          <w:b/>
+          <w:bCs/>
+          <w:sz w:val="28"/>
+          <w:szCs w:val="28"/>
+        </w:rPr>
+      </w:pPr>
+    </w:p>
+    <w:p>
+      <w:pPr>
+        <w:rPr>
+          <w:b/>
+          <w:bCs/>
+          <w:sz w:val="28"/>
+          <w:szCs w:val="28"/>
+        </w:rPr>
+      </w:pPr>
+    </w:p>
+    <w:p>
+      <w:pPr>
+        <w:rPr>
+          <w:b/>
+          <w:bCs/>
+          <w:sz w:val="28"/>
+          <w:szCs w:val="28"/>
+        </w:rPr>
+      </w:pPr>
+    </w:p>
+    <w:p>
+      <w:pPr>
+        <w:rPr>
+          <w:b/>
+          <w:bCs/>
+          <w:sz w:val="28"/>
+          <w:szCs w:val="28"/>
+        </w:rPr>
+      </w:pPr>
+    </w:p>
+    <w:p>
+      <w:pPr>
+        <w:rPr>
+          <w:b/>
+          <w:bCs/>
+          <w:sz w:val="28"/>
+          <w:szCs w:val="28"/>
+        </w:rPr>
+      </w:pPr>
+      <w:r>
+        <w:rPr>
+          <w:b/>
+          <w:bCs/>
+          <w:noProof/>
+          <w:sz w:val="28"/>
+          <w:szCs w:val="28"/>
+        </w:rPr>
+        <w:lastRenderedPageBreak/>
+        <w:drawing>
+          <wp:inline distT="0" distB="0" distL="0" distR="0" wp14:anchorId="084B0C95" wp14:editId="2ECE2E53">
+            <wp:extent cx="5731510" cy="6275070"/>
+            <wp:effectExtent l="0" t="0" r="2540" b="0"/>
+            <wp:docPr id="35" name="Picture 35" descr="Graphical user interface, text, application, chat or text message&#10;&#10;Description automatically generated"/>
+            <wp:cNvGraphicFramePr>
+              <a:graphicFrameLocks xmlns:a="http://schemas.openxmlformats.org/drawingml/2006/main" noChangeAspect="1"/>
+            </wp:cNvGraphicFramePr>
+            <a:graphic xmlns:a="http://schemas.openxmlformats.org/drawingml/2006/main">
+              <a:graphicData uri="http://schemas.openxmlformats.org/drawingml/2006/picture">
+                <pic:pic xmlns:pic="http://schemas.openxmlformats.org/drawingml/2006/picture">
+                  <pic:nvPicPr>
+                    <pic:cNvPr id="35" name="Picture 35" descr="Graphical user interface, text, application, chat or text message&#10;&#10;Description automatically generated"/>
+                    <pic:cNvPicPr/>
+                  </pic:nvPicPr>
+                  <pic:blipFill>
+                    <a:blip r:embed="rId33">
+                      <a:extLst>
+                        <a:ext uri="{28A0092B-C50C-407E-A947-70E740481C1C}">
+                          <a14:useLocalDpi xmlns:a14="http://schemas.microsoft.com/office/drawing/2010/main" val="0"/>
+                        </a:ext>
+                      </a:extLst>
+                    </a:blip>
+                    <a:stretch>
+                      <a:fillRect/>
+                    </a:stretch>
+                  </pic:blipFill>
+                  <pic:spPr>
+                    <a:xfrm>
+                      <a:off x="0" y="0"/>
+                      <a:ext cx="5731510" cy="6275070"/>
+                    </a:xfrm>
+                    <a:prstGeom prst="rect">
+                      <a:avLst/>
+                    </a:prstGeom>
+                  </pic:spPr>
+                </pic:pic>
+              </a:graphicData>
+            </a:graphic>
+          </wp:inline>
+        </w:drawing>
+      </w:r>
+    </w:p>
+    <w:p>
+      <w:pPr>
+        <w:rPr>
+          <w:b/>
+          <w:bCs/>
+          <w:sz w:val="28"/>
+          <w:szCs w:val="28"/>
+        </w:rPr>
+      </w:pPr>
+    </w:p>
+    <w:p>
+      <w:pPr>
+        <w:rPr>
+          <w:b/>
+          <w:bCs/>
+          <w:sz w:val="28"/>
+          <w:szCs w:val="28"/>
+        </w:rPr>
+      </w:pPr>
+    </w:p>
+    <w:p>
+      <w:pPr>
+        <w:rPr>
+          <w:b/>
+          <w:bCs/>
+          <w:sz w:val="28"/>
+          <w:szCs w:val="28"/>
+        </w:rPr>
+      </w:pPr>
+      <w:r>
+        <w:rPr>
+          <w:b/>
+          <w:bCs/>
+          <w:sz w:val="28"/>
+          <w:szCs w:val="28"/>
+        </w:rPr>
+        <w:t>The previous page only creates the basic information about a test and not the any questions.</w:t>
+      </w:r>
+      <w:r>
+        <w:rPr>
+          <w:b/>
+          <w:bCs/>
+          <w:sz w:val="28"/>
+          <w:szCs w:val="28"/>
+        </w:rPr>
+        <w:t xml:space="preserve"> For this, you will have to click the on the test from the above list for which you want to add questions.</w:t>
+      </w:r>
+    </w:p>
+    <w:p>
+      <w:pPr>
+        <w:rPr>
+          <w:b/>
+          <w:bCs/>
+          <w:sz w:val="28"/>
+          <w:szCs w:val="28"/>
+        </w:rPr>
+      </w:pPr>
+      <w:r>
+        <w:rPr>
+          <w:b/>
+          <w:bCs/>
+          <w:sz w:val="28"/>
+          <w:szCs w:val="28"/>
+        </w:rPr>
+        <w:t>On this page you can add questions, and for better user experience there is not a set number of questions, the teacher can create whatever number of questions required.</w:t>
+      </w:r>
+    </w:p>
+    <w:p>
+      <w:pPr>
+        <w:rPr>
+          <w:b/>
+          <w:bCs/>
+          <w:sz w:val="28"/>
+          <w:szCs w:val="28"/>
+        </w:rPr>
+      </w:pPr>
+      <w:r>
+        <w:rPr>
+          <w:b/>
+          <w:bCs/>
+          <w:sz w:val="28"/>
+          <w:szCs w:val="28"/>
+        </w:rPr>
+        <w:t xml:space="preserve">Moreover, the process for question creation, is that if the teacher wants there can create oral questions, this means that instead of writing the </w:t>
+      </w:r>
+      <w:r>
+        <w:rPr>
+          <w:b/>
+          <w:bCs/>
+          <w:sz w:val="28"/>
+          <w:szCs w:val="28"/>
+        </w:rPr>
+        <w:lastRenderedPageBreak/>
+        <w:t>question, the teacher can record themselves for the purposes of increasing listening skills as well.</w:t>
+      </w:r>
+      <w:r>
+        <w:rPr>
+          <w:b/>
+          <w:bCs/>
+          <w:sz w:val="28"/>
+          <w:szCs w:val="28"/>
+        </w:rPr>
+        <w:t xml:space="preserve"> Moreover, if needed the teacher can add both oral and written parts to the same question, this can be used if they want to provide some hint or extra information.</w:t>
+      </w:r>
+    </w:p>
+    <w:p>
+      <w:pPr>
+        <w:rPr>
+          <w:b/>
+          <w:bCs/>
+          <w:sz w:val="28"/>
+          <w:szCs w:val="28"/>
+        </w:rPr>
+      </w:pPr>
+    </w:p>
+    <w:p>
+      <w:pPr>
+        <w:rPr>
+          <w:b/>
+          <w:bCs/>
+          <w:sz w:val="28"/>
+          <w:szCs w:val="28"/>
+        </w:rPr>
+      </w:pPr>
+      <w:r>
+        <w:rPr>
+          <w:b/>
+          <w:bCs/>
+          <w:sz w:val="28"/>
+          <w:szCs w:val="28"/>
+        </w:rPr>
+        <w:t xml:space="preserve">Lastly after all the questions are created, you will be returned to the </w:t>
+      </w:r>
+      <w:r>
+        <w:rPr>
+          <w:b/>
+          <w:bCs/>
+          <w:sz w:val="28"/>
+          <w:szCs w:val="28"/>
+        </w:rPr>
+        <w:t>specific Unit Manager page, where if happy with the questions you can release the test.</w:t>
+      </w:r>
+    </w:p>
+    <w:p>
+      <w:pPr>
+        <w:pStyle w:val="ListParagraph"/>
+        <w:numPr>
+          <w:ilvl w:val="0"/>
+          <w:numId w:val="6"/>
+        </w:numPr>
+        <w:rPr>
+          <w:b/>
+          <w:bCs/>
+          <w:sz w:val="28"/>
+          <w:szCs w:val="28"/>
+        </w:rPr>
+      </w:pPr>
+      <w:r>
+        <w:rPr>
+          <w:b/>
+          <w:bCs/>
+          <w:sz w:val="28"/>
+          <w:szCs w:val="28"/>
+        </w:rPr>
+        <w:t>The teacher has the option to create all the tests for the semester in the first week itself and they can then release the test basis on their suited timeline .</w:t>
+      </w:r>
+    </w:p>
+    <w:p>
+      <w:pPr>
+        <w:rPr>
+          <w:b/>
+          <w:bCs/>
+          <w:sz w:val="28"/>
+          <w:szCs w:val="28"/>
+        </w:rPr>
+      </w:pPr>
+    </w:p>
+    <w:p>
+      <w:pPr>
+        <w:rPr>
+          <w:b/>
+          <w:bCs/>
+          <w:sz w:val="28"/>
+          <w:szCs w:val="28"/>
+        </w:rPr>
+      </w:pPr>
+    </w:p>
+    <w:p>
+      <w:pPr>
+        <w:rPr>
+          <w:b/>
+          <w:bCs/>
+          <w:sz w:val="28"/>
+          <w:szCs w:val="28"/>
+        </w:rPr>
+      </w:pPr>
+      <w:r>
+        <w:rPr>
+          <w:b/>
+          <w:bCs/>
+          <w:sz w:val="28"/>
+          <w:szCs w:val="28"/>
+        </w:rPr>
+        <w:t>On the Same Unit Manager page , after the due date has lapsed</w:t>
+      </w:r>
+      <w:r>
+        <w:rPr>
+          <w:b/>
+          <w:bCs/>
+          <w:sz w:val="28"/>
+          <w:szCs w:val="28"/>
+        </w:rPr>
+        <w:t>, the teacher will have the option to grade the answers.</w:t>
+      </w:r>
+    </w:p>
+    <w:p>
+      <w:pPr>
+        <w:rPr>
+          <w:b/>
+          <w:bCs/>
+          <w:sz w:val="28"/>
+          <w:szCs w:val="28"/>
+        </w:rPr>
+      </w:pPr>
+      <w:r>
+        <w:rPr>
+          <w:b/>
+          <w:bCs/>
+          <w:sz w:val="28"/>
+          <w:szCs w:val="28"/>
+        </w:rPr>
+        <w:t>To achieve this they will click on the test name, which leads to another page with the list of all the students.</w:t>
+      </w:r>
+      <w:r>
+        <w:rPr>
+          <w:b/>
+          <w:bCs/>
+          <w:sz w:val="28"/>
+          <w:szCs w:val="28"/>
+        </w:rPr>
+        <w:t xml:space="preserve"> Here by clicking on a student they will hear check the answers and at the end of checking they will be required to grade based on the criteria set up in the beginning.</w:t>
+      </w:r>
+    </w:p>
+    <w:p>
+      <w:pPr>
+        <w:rPr>
+          <w:b/>
+          <w:bCs/>
+          <w:sz w:val="28"/>
+          <w:szCs w:val="28"/>
+        </w:rPr>
+      </w:pPr>
+      <w:r>
+        <w:rPr>
+          <w:b/>
+          <w:bCs/>
+          <w:sz w:val="28"/>
+          <w:szCs w:val="28"/>
+        </w:rPr>
+        <w:t>After the grading of all the student has been completed, the teacher can return the Unit Manager page, and click on release feedback. This will release the grade and marks released to all the students.</w:t>
+      </w:r>
+    </w:p>
+    <w:p>
+      <w:pPr>
+        <w:rPr>
+          <w:b/>
+          <w:bCs/>
+          <w:sz w:val="28"/>
+          <w:szCs w:val="28"/>
+        </w:rPr>
+      </w:pPr>
+    </w:p>
+    <w:p>
+      <w:pPr>
+        <w:rPr>
+          <w:b/>
+          <w:bCs/>
+          <w:sz w:val="28"/>
+          <w:szCs w:val="28"/>
+        </w:rPr>
+      </w:pPr>
+      <w:r>
+        <w:rPr>
+          <w:b/>
+          <w:bCs/>
+          <w:sz w:val="28"/>
+          <w:szCs w:val="28"/>
+        </w:rPr>
+        <w:t>Lastly there since the actual database for grading is LMS, after enough time has passed, the teacher can download a csv file by clicking on the button.</w:t>
+      </w:r>
+    </w:p>
+    <w:p>
+      <w:pPr>
+        <w:rPr>
+          <w:b/>
+          <w:bCs/>
+          <w:sz w:val="28"/>
+          <w:szCs w:val="28"/>
+        </w:rPr>
+      </w:pPr>
+      <w:r>
+        <w:rPr>
+          <w:b/>
+          <w:bCs/>
+          <w:sz w:val="28"/>
+          <w:szCs w:val="28"/>
+        </w:rPr>
+        <w:t>This CSV file can then be uploaded on LMS which will automatically enter the grades for all student and the teacher would not have to amanually enter feedback and grades.</w:t>
+      </w:r>
+      <w:r>
+        <w:rPr>
+          <w:b/>
+          <w:bCs/>
+          <w:sz w:val="28"/>
+          <w:szCs w:val="28"/>
+        </w:rPr>
+        <w:t xml:space="preserve"> </w:t>
+      </w:r>
+    </w:p>
+    <w:p>
+      <w:pPr>
+        <w:rPr>
+          <w:b/>
+          <w:bCs/>
+          <w:sz w:val="28"/>
+          <w:szCs w:val="28"/>
+        </w:rPr>
+      </w:pPr>
+    </w:p>
+    <w:p>
+      <w:pPr>
+        <w:rPr>
+          <w:b/>
+          <w:bCs/>
+          <w:sz w:val="28"/>
+          <w:szCs w:val="28"/>
+        </w:rPr>
+      </w:pPr>
+    </w:p>
+    <w:p>
+      <w:pPr>
+        <w:rPr>
+          <w:b/>
+          <w:bCs/>
+          <w:sz w:val="28"/>
+          <w:szCs w:val="28"/>
+        </w:rPr>
+      </w:pPr>
+    </w:p>
+    <w:p>
+      <w:pPr>
+        <w:rPr>
+          <w:b/>
+          <w:bCs/>
+          <w:sz w:val="28"/>
+          <w:szCs w:val="28"/>
+        </w:rPr>
+      </w:pPr>
+    </w:p>
+    <w:p>
+      <w:pPr>
+        <w:rPr>
+          <w:b/>
+          <w:bCs/>
+          <w:sz w:val="28"/>
+          <w:szCs w:val="28"/>
+        </w:rPr>
+      </w:pPr>
+    </w:p>
+    <w:p>
+      <w:pPr>
+        <w:rPr>
+          <w:b/>
+          <w:bCs/>
+          <w:sz w:val="28"/>
+          <w:szCs w:val="28"/>
+        </w:rPr>
+      </w:pPr>
+    </w:p>
+    <w:p>
+      <w:pPr>
+        <w:rPr>
+          <w:b/>
+          <w:bCs/>
+          <w:sz w:val="28"/>
+          <w:szCs w:val="28"/>
+        </w:rPr>
+      </w:pPr>
+    </w:p>
+    <w:p>
+      <w:pPr>
+        <w:rPr>
+          <w:b/>
+          <w:bCs/>
+          <w:sz w:val="28"/>
+          <w:szCs w:val="28"/>
+        </w:rPr>
+      </w:pPr>
+    </w:p>
+    <w:p>
+      <w:pPr>
+        <w:rPr>
+          <w:b/>
+          <w:bCs/>
+          <w:sz w:val="28"/>
+          <w:szCs w:val="28"/>
+        </w:rPr>
+      </w:pPr>
+    </w:p>
+    <w:p>
+      <w:pPr>
+        <w:rPr>
+          <w:b/>
+          <w:bCs/>
+          <w:sz w:val="28"/>
+          <w:szCs w:val="28"/>
+        </w:rPr>
+      </w:pPr>
+    </w:p>
+    <w:p>
+      <w:pPr>
+        <w:rPr>
+          <w:b/>
+          <w:bCs/>
+          <w:sz w:val="28"/>
+          <w:szCs w:val="28"/>
+        </w:rPr>
+      </w:pPr>
+    </w:p>
+    <w:p>
+      <w:pPr>
+        <w:rPr>
+          <w:b/>
+          <w:bCs/>
+          <w:sz w:val="28"/>
+          <w:szCs w:val="28"/>
+        </w:rPr>
+      </w:pPr>
+    </w:p>
+    <w:p>
+      <w:pPr>
+        <w:rPr>
+          <w:b/>
+          <w:bCs/>
+          <w:sz w:val="28"/>
+          <w:szCs w:val="28"/>
+        </w:rPr>
+      </w:pPr>
+    </w:p>
+    <w:p>
+      <w:pPr>
+        <w:rPr>
+          <w:b/>
+          <w:bCs/>
+          <w:sz w:val="28"/>
+          <w:szCs w:val="28"/>
+        </w:rPr>
+      </w:pPr>
+    </w:p>
+    <w:p>
+      <w:pPr>
+        <w:rPr>
+          <w:b/>
+          <w:bCs/>
+          <w:sz w:val="28"/>
+          <w:szCs w:val="28"/>
+        </w:rPr>
+      </w:pPr>
+    </w:p>
+    <w:p>
+      <w:pPr>
+        <w:rPr>
+          <w:b/>
+          <w:bCs/>
+          <w:sz w:val="28"/>
+          <w:szCs w:val="28"/>
+        </w:rPr>
+      </w:pPr>
+    </w:p>
+    <w:p>
+      <w:pPr>
+        <w:rPr>
+          <w:b/>
+          <w:bCs/>
+          <w:sz w:val="28"/>
+          <w:szCs w:val="28"/>
+        </w:rPr>
+      </w:pPr>
+    </w:p>
+    <w:p>
+      <w:pPr>
+        <w:rPr>
+          <w:b/>
+          <w:bCs/>
+          <w:sz w:val="28"/>
+          <w:szCs w:val="28"/>
+        </w:rPr>
+      </w:pPr>
+    </w:p>
+    <w:p>
+      <w:pPr>
+        <w:rPr>
+          <w:b/>
+          <w:bCs/>
+          <w:sz w:val="28"/>
+          <w:szCs w:val="28"/>
+        </w:rPr>
+      </w:pPr>
+    </w:p>
+    <w:p>
+      <w:pPr>
+        <w:rPr>
+          <w:b/>
+          <w:bCs/>
+          <w:sz w:val="28"/>
+          <w:szCs w:val="28"/>
+        </w:rPr>
+      </w:pPr>
+    </w:p>
+    <w:p>
+      <w:pPr>
+        <w:rPr>
+          <w:b/>
+          <w:bCs/>
+          <w:sz w:val="28"/>
+          <w:szCs w:val="28"/>
+        </w:rPr>
+      </w:pPr>
+    </w:p>
+    <w:p>
+      <w:pPr>
+        <w:rPr>
+          <w:b/>
+          <w:bCs/>
+          <w:sz w:val="28"/>
+          <w:szCs w:val="28"/>
+        </w:rPr>
+      </w:pPr>
+    </w:p>
+    <w:p>
+      <w:pPr>
+        <w:rPr>
+          <w:b/>
+          <w:bCs/>
+          <w:sz w:val="28"/>
+          <w:szCs w:val="28"/>
+        </w:rPr>
+      </w:pPr>
+    </w:p>
+    <w:p>
+      <w:pPr>
+        <w:rPr>
+          <w:b/>
+          <w:bCs/>
+          <w:sz w:val="28"/>
+          <w:szCs w:val="28"/>
+        </w:rPr>
+      </w:pPr>
+    </w:p>
+    <w:p>
+      <w:pPr>
+        <w:rPr>
+          <w:b/>
+          <w:bCs/>
+          <w:sz w:val="28"/>
+          <w:szCs w:val="28"/>
+        </w:rPr>
+      </w:pPr>
+    </w:p>
+    <w:p>
+      <w:pPr>
+        <w:rPr>
+          <w:b/>
+          <w:bCs/>
+          <w:sz w:val="28"/>
+          <w:szCs w:val="28"/>
+        </w:rPr>
+      </w:pPr>
+    </w:p>
+    <w:p>
+      <w:pPr>
+        <w:rPr>
+          <w:b/>
+          <w:bCs/>
+          <w:sz w:val="28"/>
+          <w:szCs w:val="28"/>
+        </w:rPr>
+      </w:pPr>
+    </w:p>
+    <w:p>
+      <w:pPr>
+        <w:rPr>
+          <w:b/>
+          <w:bCs/>
+          <w:sz w:val="28"/>
+          <w:szCs w:val="28"/>
+        </w:rPr>
+      </w:pPr>
+    </w:p>
+    <w:p>
+      <w:pPr>
+        <w:rPr>
+          <w:b/>
+          <w:bCs/>
+          <w:sz w:val="28"/>
+          <w:szCs w:val="28"/>
+        </w:rPr>
+      </w:pPr>
+    </w:p>
+    <w:p>
+      <w:pPr>
+        <w:rPr>
+          <w:b/>
+          <w:bCs/>
+          <w:sz w:val="28"/>
+          <w:szCs w:val="28"/>
+        </w:rPr>
+      </w:pPr>
+    </w:p>
+    <w:p>
+      <w:pPr>
+        <w:rPr>
+          <w:b/>
+          <w:bCs/>
+          <w:sz w:val="28"/>
+          <w:szCs w:val="28"/>
+        </w:rPr>
+      </w:pPr>
+    </w:p>
+    <w:p>
+      <w:pPr>
+        <w:rPr>
+          <w:b/>
+          <w:bCs/>
+          <w:sz w:val="28"/>
+          <w:szCs w:val="28"/>
+        </w:rPr>
+      </w:pPr>
+    </w:p>
+    <w:p>
+      <w:pPr>
+        <w:rPr>
+          <w:b/>
+          <w:bCs/>
+          <w:sz w:val="28"/>
+          <w:szCs w:val="28"/>
+        </w:rPr>
+      </w:pPr>
+    </w:p>
+    <w:p>
+      <w:pPr>
+        <w:rPr>
+          <w:b/>
+          <w:bCs/>
+          <w:sz w:val="28"/>
+          <w:szCs w:val="28"/>
+        </w:rPr>
+      </w:pPr>
+    </w:p>
+    <w:p>
+      <w:pPr>
+        <w:rPr>
+          <w:b/>
+          <w:bCs/>
+          <w:sz w:val="28"/>
+          <w:szCs w:val="28"/>
+        </w:rPr>
+      </w:pPr>
+    </w:p>
+    <w:p>
+      <w:pPr>
+        <w:rPr>
+          <w:b/>
+          <w:bCs/>
+          <w:sz w:val="28"/>
+          <w:szCs w:val="28"/>
+        </w:rPr>
+      </w:pPr>
+    </w:p>
+    <w:p>
+      <w:pPr>
+        <w:rPr>
+          <w:b/>
+          <w:bCs/>
+          <w:sz w:val="28"/>
+          <w:szCs w:val="28"/>
+        </w:rPr>
+      </w:pPr>
+    </w:p>
+    <w:p>
+      <w:pPr>
+        <w:rPr>
+          <w:szCs w:val="24"/>
+        </w:rPr>
+      </w:pPr>
+      <w:r>
+        <w:rPr>
+          <w:noProof/>
+          <w:szCs w:val="24"/>
+        </w:rPr>
+        <w:drawing>
+          <wp:inline distT="0" distB="0" distL="0" distR="0" wp14:anchorId="78D8AF33" wp14:editId="79979AB9">
+            <wp:extent cx="3581400" cy="2926080"/>
+            <wp:effectExtent l="0" t="0" r="0" b="7620"/>
+            <wp:docPr id="15" name="Picture 15" descr="Graphical user interface, text, application&#10;&#10;Description automatically generated"/>
+            <wp:cNvGraphicFramePr>
+              <a:graphicFrameLocks xmlns:a="http://schemas.openxmlformats.org/drawingml/2006/main" noChangeAspect="1"/>
+            </wp:cNvGraphicFramePr>
+            <a:graphic xmlns:a="http://schemas.openxmlformats.org/drawingml/2006/main">
+              <a:graphicData uri="http://schemas.openxmlformats.org/drawingml/2006/picture">
+                <pic:pic xmlns:pic="http://schemas.openxmlformats.org/drawingml/2006/picture">
+                  <pic:nvPicPr>
+                    <pic:cNvPr id="15" name="Picture 15" descr="Graphical user interface, text, application&#10;&#10;Description automatically generated"/>
+                    <pic:cNvPicPr/>
+                  </pic:nvPicPr>
+                  <pic:blipFill>
+                    <a:blip r:embed="rId34" cstate="print">
+                      <a:extLst>
+                        <a:ext uri="{28A0092B-C50C-407E-A947-70E740481C1C}">
+                          <a14:useLocalDpi xmlns:a14="http://schemas.microsoft.com/office/drawing/2010/main" val="0"/>
+                        </a:ext>
+                      </a:extLst>
+                    </a:blip>
+                    <a:stretch>
+                      <a:fillRect/>
+                    </a:stretch>
+                  </pic:blipFill>
+                  <pic:spPr>
+                    <a:xfrm>
+                      <a:off x="0" y="0"/>
+                      <a:ext cx="3597022" cy="2938844"/>
+                    </a:xfrm>
+                    <a:prstGeom prst="rect">
+                      <a:avLst/>
+                    </a:prstGeom>
+                  </pic:spPr>
+                </pic:pic>
+              </a:graphicData>
+            </a:graphic>
+          </wp:inline>
+        </w:drawing>
+      </w:r>
+      <w:r>
+        <w:rPr>
+          <w:noProof/>
+          <w:szCs w:val="24"/>
+        </w:rPr>
+        <w:drawing>
+          <wp:inline distT="0" distB="0" distL="0" distR="0" wp14:anchorId="5AC6979C" wp14:editId="5251A76B">
+            <wp:extent cx="5731510" cy="3223895"/>
+            <wp:effectExtent l="0" t="0" r="2540" b="0"/>
+            <wp:docPr id="16" name="Picture 16" descr="Graphical user interface, application&#10;&#10;Description automatically generated"/>
+            <wp:cNvGraphicFramePr>
+              <a:graphicFrameLocks xmlns:a="http://schemas.openxmlformats.org/drawingml/2006/main" noChangeAspect="1"/>
+            </wp:cNvGraphicFramePr>
+            <a:graphic xmlns:a="http://schemas.openxmlformats.org/drawingml/2006/main">
+              <a:graphicData uri="http://schemas.openxmlformats.org/drawingml/2006/picture">
+                <pic:pic xmlns:pic="http://schemas.openxmlformats.org/drawingml/2006/picture">
+                  <pic:nvPicPr>
+                    <pic:cNvPr id="16" name="Picture 16" descr="Graphical user interface, application&#10;&#10;Description automatically generated"/>
+                    <pic:cNvPicPr/>
+                  </pic:nvPicPr>
+                  <pic:blipFill>
+                    <a:blip r:embed="rId35" cstate="print">
+                      <a:extLst>
+                        <a:ext uri="{28A0092B-C50C-407E-A947-70E740481C1C}">
+                          <a14:useLocalDpi xmlns:a14="http://schemas.microsoft.com/office/drawing/2010/main" val="0"/>
+                        </a:ext>
+                      </a:extLst>
+                    </a:blip>
+                    <a:stretch>
+                      <a:fillRect/>
+                    </a:stretch>
+                  </pic:blipFill>
+                  <pic:spPr>
+                    <a:xfrm>
+                      <a:off x="0" y="0"/>
+                      <a:ext cx="5731510" cy="3223895"/>
+                    </a:xfrm>
+                    <a:prstGeom prst="rect">
+                      <a:avLst/>
+                    </a:prstGeom>
+                  </pic:spPr>
+                </pic:pic>
+              </a:graphicData>
+            </a:graphic>
+          </wp:inline>
+        </w:drawing>
+      </w:r>
+      <w:r>
+        <w:rPr>
+          <w:noProof/>
+          <w:szCs w:val="24"/>
+        </w:rPr>
+        <w:lastRenderedPageBreak/>
+        <w:drawing>
+          <wp:inline distT="0" distB="0" distL="0" distR="0" wp14:anchorId="20AE895F" wp14:editId="414E9427">
+            <wp:extent cx="5731510" cy="3223895"/>
+            <wp:effectExtent l="0" t="0" r="2540" b="0"/>
+            <wp:docPr id="20" name="Picture 20" descr="A screenshot of a video game&#10;&#10;Description automatically generated"/>
+            <wp:cNvGraphicFramePr>
+              <a:graphicFrameLocks xmlns:a="http://schemas.openxmlformats.org/drawingml/2006/main" noChangeAspect="1"/>
+            </wp:cNvGraphicFramePr>
+            <a:graphic xmlns:a="http://schemas.openxmlformats.org/drawingml/2006/main">
+              <a:graphicData uri="http://schemas.openxmlformats.org/drawingml/2006/picture">
+                <pic:pic xmlns:pic="http://schemas.openxmlformats.org/drawingml/2006/picture">
+                  <pic:nvPicPr>
+                    <pic:cNvPr id="20" name="Picture 20" descr="A screenshot of a video game&#10;&#10;Description automatically generated"/>
+                    <pic:cNvPicPr/>
+                  </pic:nvPicPr>
+                  <pic:blipFill>
+                    <a:blip r:embed="rId36" cstate="print">
+                      <a:extLst>
+                        <a:ext uri="{28A0092B-C50C-407E-A947-70E740481C1C}">
+                          <a14:useLocalDpi xmlns:a14="http://schemas.microsoft.com/office/drawing/2010/main" val="0"/>
+                        </a:ext>
+                      </a:extLst>
+                    </a:blip>
+                    <a:stretch>
+                      <a:fillRect/>
+                    </a:stretch>
+                  </pic:blipFill>
+                  <pic:spPr>
+                    <a:xfrm>
+                      <a:off x="0" y="0"/>
+                      <a:ext cx="5731510" cy="3223895"/>
+                    </a:xfrm>
+                    <a:prstGeom prst="rect">
+                      <a:avLst/>
+                    </a:prstGeom>
+                  </pic:spPr>
+                </pic:pic>
+              </a:graphicData>
+            </a:graphic>
+          </wp:inline>
+        </w:drawing>
+      </w:r>
+      <w:r>
+        <w:rPr>
+          <w:noProof/>
+          <w:szCs w:val="24"/>
+        </w:rPr>
+        <w:drawing>
+          <wp:inline distT="0" distB="0" distL="0" distR="0" wp14:anchorId="355BE39D" wp14:editId="6BF80AE1">
+            <wp:extent cx="5731510" cy="3223895"/>
+            <wp:effectExtent l="0" t="0" r="2540" b="0"/>
+            <wp:docPr id="28" name="Picture 28" descr="A screenshot of a computer&#10;&#10;Description automatically generated"/>
+            <wp:cNvGraphicFramePr>
+              <a:graphicFrameLocks xmlns:a="http://schemas.openxmlformats.org/drawingml/2006/main" noChangeAspect="1"/>
+            </wp:cNvGraphicFramePr>
+            <a:graphic xmlns:a="http://schemas.openxmlformats.org/drawingml/2006/main">
+              <a:graphicData uri="http://schemas.openxmlformats.org/drawingml/2006/picture">
+                <pic:pic xmlns:pic="http://schemas.openxmlformats.org/drawingml/2006/picture">
+                  <pic:nvPicPr>
+                    <pic:cNvPr id="28" name="Picture 28" descr="A screenshot of a computer&#10;&#10;Description automatically generated"/>
+                    <pic:cNvPicPr/>
+                  </pic:nvPicPr>
+                  <pic:blipFill>
+                    <a:blip r:embed="rId37" cstate="print">
+                      <a:extLst>
+                        <a:ext uri="{28A0092B-C50C-407E-A947-70E740481C1C}">
+                          <a14:useLocalDpi xmlns:a14="http://schemas.microsoft.com/office/drawing/2010/main" val="0"/>
+                        </a:ext>
+                      </a:extLst>
+                    </a:blip>
+                    <a:stretch>
+                      <a:fillRect/>
+                    </a:stretch>
+                  </pic:blipFill>
+                  <pic:spPr>
+                    <a:xfrm>
+                      <a:off x="0" y="0"/>
+                      <a:ext cx="5731510" cy="3223895"/>
+                    </a:xfrm>
+                    <a:prstGeom prst="rect">
+                      <a:avLst/>
+                    </a:prstGeom>
+                  </pic:spPr>
+                </pic:pic>
+              </a:graphicData>
+            </a:graphic>
+          </wp:inline>
+        </w:drawing>
+      </w:r>
+      <w:r>
+        <w:rPr>
+          <w:noProof/>
+          <w:szCs w:val="24"/>
+        </w:rPr>
+        <w:lastRenderedPageBreak/>
+        <w:drawing>
+          <wp:inline distT="0" distB="0" distL="0" distR="0" wp14:anchorId="19396E18" wp14:editId="4597C2BF">
+            <wp:extent cx="5731510" cy="3223895"/>
+            <wp:effectExtent l="0" t="0" r="2540" b="0"/>
+            <wp:docPr id="29" name="Picture 29" descr="Graphical user interface, application&#10;&#10;Description automatically generated"/>
+            <wp:cNvGraphicFramePr>
+              <a:graphicFrameLocks xmlns:a="http://schemas.openxmlformats.org/drawingml/2006/main" noChangeAspect="1"/>
+            </wp:cNvGraphicFramePr>
+            <a:graphic xmlns:a="http://schemas.openxmlformats.org/drawingml/2006/main">
+              <a:graphicData uri="http://schemas.openxmlformats.org/drawingml/2006/picture">
+                <pic:pic xmlns:pic="http://schemas.openxmlformats.org/drawingml/2006/picture">
+                  <pic:nvPicPr>
+                    <pic:cNvPr id="29" name="Picture 29" descr="Graphical user interface, application&#10;&#10;Description automatically generated"/>
+                    <pic:cNvPicPr/>
+                  </pic:nvPicPr>
+                  <pic:blipFill>
+                    <a:blip r:embed="rId38" cstate="print">
+                      <a:extLst>
+                        <a:ext uri="{28A0092B-C50C-407E-A947-70E740481C1C}">
+                          <a14:useLocalDpi xmlns:a14="http://schemas.microsoft.com/office/drawing/2010/main" val="0"/>
+                        </a:ext>
+                      </a:extLst>
+                    </a:blip>
+                    <a:stretch>
+                      <a:fillRect/>
+                    </a:stretch>
+                  </pic:blipFill>
+                  <pic:spPr>
+                    <a:xfrm>
+                      <a:off x="0" y="0"/>
+                      <a:ext cx="5731510" cy="3223895"/>
+                    </a:xfrm>
+                    <a:prstGeom prst="rect">
+                      <a:avLst/>
+                    </a:prstGeom>
+                  </pic:spPr>
+                </pic:pic>
+              </a:graphicData>
+            </a:graphic>
+          </wp:inline>
+        </w:drawing>
+      </w:r>
+    </w:p>
     <w:sectPr>
-      <w:headerReference w:type="default" r:id="rId29"/>
+      <w:headerReference w:type="default" r:id="rId39"/>
       <w:pgSz w:w="11906" w:h="16838"/>
       <w:pgMar w:top="1440" w:right="1440" w:bottom="964" w:left="1440" w:header="340" w:footer="340" w:gutter="0"/>
       <w:cols w:space="708"/>
@@ -3910,6 +5516,118 @@
     </w:lvl>
   </w:abstractNum>
   <w:abstractNum w:abstractNumId="1" w15:restartNumberingAfterBreak="0">
+    <w:nsid w:val="37654A27"/>
+    <w:multiLevelType w:val="hybridMultilevel"/>
+    <w:tmpl w:val="C7AED552"/>
+    <w:lvl w:ilvl="0" w:tplc="9B28B740">
+      <w:numFmt w:val="bullet"/>
+      <w:lvlText w:val=""/>
+      <w:lvlJc w:val="left"/>
+      <w:pPr>
+        <w:ind w:left="720" w:hanging="360"/>
+      </w:pPr>
+      <w:rPr>
+        <w:rFonts w:ascii="Symbol" w:eastAsiaTheme="minorHAnsi" w:hAnsi="Symbol" w:cstheme="minorBidi" w:hint="default"/>
+      </w:rPr>
+    </w:lvl>
+    <w:lvl w:ilvl="1" w:tplc="40090003" w:tentative="1">
+      <w:start w:val="1"/>
+      <w:numFmt w:val="bullet"/>
+      <w:lvlText w:val="o"/>
+      <w:lvlJc w:val="left"/>
+      <w:pPr>
+        <w:ind w:left="1440" w:hanging="360"/>
+      </w:pPr>
+      <w:rPr>
+        <w:rFonts w:ascii="Courier New" w:hAnsi="Courier New" w:cs="Courier New" w:hint="default"/>
+      </w:rPr>
+    </w:lvl>
+    <w:lvl w:ilvl="2" w:tplc="40090005" w:tentative="1">
+      <w:start w:val="1"/>
+      <w:numFmt w:val="bullet"/>
+      <w:lvlText w:val=""/>
+      <w:lvlJc w:val="left"/>
+      <w:pPr>
+        <w:ind w:left="2160" w:hanging="360"/>
+      </w:pPr>
+      <w:rPr>
+        <w:rFonts w:ascii="Wingdings" w:hAnsi="Wingdings" w:hint="default"/>
+      </w:rPr>
+    </w:lvl>
+    <w:lvl w:ilvl="3" w:tplc="40090001" w:tentative="1">
+      <w:start w:val="1"/>
+      <w:numFmt w:val="bullet"/>
+      <w:lvlText w:val=""/>
+      <w:lvlJc w:val="left"/>
+      <w:pPr>
+        <w:ind w:left="2880" w:hanging="360"/>
+      </w:pPr>
+      <w:rPr>
+        <w:rFonts w:ascii="Symbol" w:hAnsi="Symbol" w:hint="default"/>
+      </w:rPr>
+    </w:lvl>
+    <w:lvl w:ilvl="4" w:tplc="40090003" w:tentative="1">
+      <w:start w:val="1"/>
+      <w:numFmt w:val="bullet"/>
+      <w:lvlText w:val="o"/>
+      <w:lvlJc w:val="left"/>
+      <w:pPr>
+        <w:ind w:left="3600" w:hanging="360"/>
+      </w:pPr>
+      <w:rPr>
+        <w:rFonts w:ascii="Courier New" w:hAnsi="Courier New" w:cs="Courier New" w:hint="default"/>
+      </w:rPr>
+    </w:lvl>
+    <w:lvl w:ilvl="5" w:tplc="40090005" w:tentative="1">
+      <w:start w:val="1"/>
+      <w:numFmt w:val="bullet"/>
+      <w:lvlText w:val=""/>
+      <w:lvlJc w:val="left"/>
+      <w:pPr>
+        <w:ind w:left="4320" w:hanging="360"/>
+      </w:pPr>
+      <w:rPr>
+        <w:rFonts w:ascii="Wingdings" w:hAnsi="Wingdings" w:hint="default"/>
+      </w:rPr>
+    </w:lvl>
+    <w:lvl w:ilvl="6" w:tplc="40090001" w:tentative="1">
+      <w:start w:val="1"/>
+      <w:numFmt w:val="bullet"/>
+      <w:lvlText w:val=""/>
+      <w:lvlJc w:val="left"/>
+      <w:pPr>
+        <w:ind w:left="5040" w:hanging="360"/>
+      </w:pPr>
+      <w:rPr>
+        <w:rFonts w:ascii="Symbol" w:hAnsi="Symbol" w:hint="default"/>
+      </w:rPr>
+    </w:lvl>
+    <w:lvl w:ilvl="7" w:tplc="40090003" w:tentative="1">
+      <w:start w:val="1"/>
+      <w:numFmt w:val="bullet"/>
+      <w:lvlText w:val="o"/>
+      <w:lvlJc w:val="left"/>
+      <w:pPr>
+        <w:ind w:left="5760" w:hanging="360"/>
+      </w:pPr>
+      <w:rPr>
+        <w:rFonts w:ascii="Courier New" w:hAnsi="Courier New" w:cs="Courier New" w:hint="default"/>
+      </w:rPr>
+    </w:lvl>
+    <w:lvl w:ilvl="8" w:tplc="40090005" w:tentative="1">
+      <w:start w:val="1"/>
+      <w:numFmt w:val="bullet"/>
+      <w:lvlText w:val=""/>
+      <w:lvlJc w:val="left"/>
+      <w:pPr>
+        <w:ind w:left="6480" w:hanging="360"/>
+      </w:pPr>
+      <w:rPr>
+        <w:rFonts w:ascii="Wingdings" w:hAnsi="Wingdings" w:hint="default"/>
+      </w:rPr>
+    </w:lvl>
+  </w:abstractNum>
+  <w:abstractNum w:abstractNumId="2" w15:restartNumberingAfterBreak="0">
     <w:nsid w:val="3A947114"/>
     <w:multiLevelType w:val="hybridMultilevel"/>
     <w:tmpl w:val="9606D862"/>
@@ -4022,7 +5740,7 @@
       </w:rPr>
     </w:lvl>
   </w:abstractNum>
-  <w:abstractNum w:abstractNumId="2" w15:restartNumberingAfterBreak="0">
+  <w:abstractNum w:abstractNumId="3" w15:restartNumberingAfterBreak="0">
     <w:nsid w:val="44540DED"/>
     <w:multiLevelType w:val="multilevel"/>
     <w:tmpl w:val="8B6E6254"/>
@@ -4109,7 +5827,7 @@
       </w:pPr>
     </w:lvl>
   </w:abstractNum>
-  <w:abstractNum w:abstractNumId="3" w15:restartNumberingAfterBreak="0">
+  <w:abstractNum w:abstractNumId="4" w15:restartNumberingAfterBreak="0">
     <w:nsid w:val="6E0B6DFC"/>
     <w:multiLevelType w:val="multilevel"/>
     <w:tmpl w:val="246A8030"/>
@@ -4223,7 +5941,7 @@
       </w:rPr>
     </w:lvl>
   </w:abstractNum>
-  <w:abstractNum w:abstractNumId="4" w15:restartNumberingAfterBreak="0">
+  <w:abstractNum w:abstractNumId="5" w15:restartNumberingAfterBreak="0">
     <w:nsid w:val="7C67412C"/>
     <w:multiLevelType w:val="multilevel"/>
     <w:tmpl w:val="78829B98"/>
@@ -4337,19 +6055,22 @@
     </w:lvl>
   </w:abstractNum>
   <w:num w:numId="1">
-    <w:abstractNumId w:val="1"/>
+    <w:abstractNumId w:val="2"/>
   </w:num>
   <w:num w:numId="2">
     <w:abstractNumId w:val="0"/>
   </w:num>
   <w:num w:numId="3">
-    <w:abstractNumId w:val="2"/>
+    <w:abstractNumId w:val="3"/>
   </w:num>
   <w:num w:numId="4">
+    <w:abstractNumId w:val="5"/>
+  </w:num>
+  <w:num w:numId="5">
     <w:abstractNumId w:val="4"/>
   </w:num>
-  <w:num w:numId="5">
-    <w:abstractNumId w:val="3"/>
+  <w:num w:numId="6">
+    <w:abstractNumId w:val="1"/>
   </w:num>
 </w:numbering>
 </file>

--- a/User Manual - SpeakFluent App.docx
+++ b/User Manual - SpeakFluent App.docx
@@ -13,6 +13,7 @@
           <w:szCs w:val="32"/>
         </w:rPr>
       </w:pPr>
+      <w:proofErr w:type="spellStart"/>
       <w:r>
         <w:rPr>
           <w:rFonts w:ascii="Arial" w:hAnsi="Arial" w:cs="Arial"/>
@@ -23,6 +24,7 @@
         </w:rPr>
         <w:t>SpeakFluent</w:t>
       </w:r>
+      <w:proofErr w:type="spellEnd"/>
     </w:p>
     <w:p>
       <w:pPr>
@@ -3716,16 +3718,16 @@
         <w:rPr>
           <w:b/>
           <w:bCs/>
-          <w:sz w:val="36"/>
-          <w:szCs w:val="36"/>
-        </w:rPr>
-      </w:pPr>
-      <w:r>
-        <w:rPr>
-          <w:b/>
-          <w:bCs/>
-          <w:sz w:val="36"/>
-          <w:szCs w:val="36"/>
+          <w:sz w:val="48"/>
+          <w:szCs w:val="48"/>
+        </w:rPr>
+      </w:pPr>
+      <w:r>
+        <w:rPr>
+          <w:b/>
+          <w:bCs/>
+          <w:sz w:val="48"/>
+          <w:szCs w:val="48"/>
         </w:rPr>
         <w:lastRenderedPageBreak/>
         <w:t>Teacher Manual</w:t>
@@ -3930,7 +3932,21 @@
         <w:rPr>
           <w:szCs w:val="24"/>
         </w:rPr>
-        <w:t>When you login for the first time in a new semester, your dashboard will look like th first picture where you will have to create the unit you are going to teach.</w:t>
+        <w:t xml:space="preserve">When you login for the first time in a new semester, your dashboard will look like </w:t>
+      </w:r>
+      <w:proofErr w:type="spellStart"/>
+      <w:r>
+        <w:rPr>
+          <w:szCs w:val="24"/>
+        </w:rPr>
+        <w:t>th</w:t>
+      </w:r>
+      <w:proofErr w:type="spellEnd"/>
+      <w:r>
+        <w:rPr>
+          <w:szCs w:val="24"/>
+        </w:rPr>
+        <w:t xml:space="preserve"> first picture where you will have to create the unit you are going to teach.</w:t>
       </w:r>
       <w:r>
         <w:rPr>
@@ -3967,7 +3983,21 @@
         <w:rPr>
           <w:szCs w:val="24"/>
         </w:rPr>
-        <w:t>. Here as the unit-coordinator you will have to enter details of the unit you will be teaching this semester, like the Unit Code, Unit details and the criteria based on which you want to mark the students. Since this an language test application, some sample criteria have been given like Fluency, Accuracy etc.</w:t>
+        <w:t xml:space="preserve">. Here as the unit-coordinator you will have to enter details of the unit you will be teaching this semester, like the Unit Code, Unit details and the criteria based on which you want to mark the students. Since this </w:t>
+      </w:r>
+      <w:proofErr w:type="gramStart"/>
+      <w:r>
+        <w:rPr>
+          <w:szCs w:val="24"/>
+        </w:rPr>
+        <w:t>an</w:t>
+      </w:r>
+      <w:proofErr w:type="gramEnd"/>
+      <w:r>
+        <w:rPr>
+          <w:szCs w:val="24"/>
+        </w:rPr>
+        <w:t xml:space="preserve"> language test application, some sample criteria have been given like Fluency, Accuracy etc.</w:t>
       </w:r>
     </w:p>
     <w:p>
@@ -4000,6 +4030,23 @@
           <w:szCs w:val="24"/>
         </w:rPr>
         <w:t>select from the list of available units which will lead  to unit dashboard or there is also the option to delete the unit, if there has been a mistake while creating or there have not been enough student and the unit has to be discontinued.</w:t>
+      </w:r>
+    </w:p>
+    <w:p>
+      <w:pPr>
+        <w:rPr>
+          <w:b/>
+          <w:bCs/>
+          <w:szCs w:val="24"/>
+        </w:rPr>
+      </w:pPr>
+      <w:r>
+        <w:rPr>
+          <w:b/>
+          <w:bCs/>
+          <w:szCs w:val="24"/>
+        </w:rPr>
+        <w:t>Create New Task</w:t>
       </w:r>
     </w:p>
     <w:p>
@@ -4136,35 +4183,43 @@
     <w:p>
       <w:pPr>
         <w:rPr>
-          <w:b/>
-          <w:bCs/>
-          <w:sz w:val="28"/>
-          <w:szCs w:val="28"/>
-        </w:rPr>
-      </w:pPr>
-      <w:r>
-        <w:rPr>
-          <w:b/>
-          <w:bCs/>
-          <w:sz w:val="28"/>
-          <w:szCs w:val="28"/>
-        </w:rPr>
-        <w:t>The unit dashboard has multiple list, and options to create new tests and the ability to manage students. The manage students option leads the teacher to another page which contains the list of all the people who are currently enrolled in the unit with their full name and student ID.</w:t>
-      </w:r>
-    </w:p>
-    <w:p>
-      <w:pPr>
-        <w:rPr>
-          <w:b/>
-          <w:bCs/>
-          <w:sz w:val="28"/>
-          <w:szCs w:val="28"/>
-        </w:rPr>
-      </w:pPr>
-      <w:r>
-        <w:rPr>
-          <w:b/>
-          <w:bCs/>
+          <w:sz w:val="28"/>
+          <w:szCs w:val="28"/>
+        </w:rPr>
+      </w:pPr>
+      <w:r>
+        <w:rPr>
+          <w:sz w:val="28"/>
+          <w:szCs w:val="28"/>
+        </w:rPr>
+        <w:t xml:space="preserve">The unit dashboard has multiple </w:t>
+      </w:r>
+      <w:proofErr w:type="gramStart"/>
+      <w:r>
+        <w:rPr>
+          <w:sz w:val="28"/>
+          <w:szCs w:val="28"/>
+        </w:rPr>
+        <w:t>list</w:t>
+      </w:r>
+      <w:proofErr w:type="gramEnd"/>
+      <w:r>
+        <w:rPr>
+          <w:sz w:val="28"/>
+          <w:szCs w:val="28"/>
+        </w:rPr>
+        <w:t>, and options to create new tests and the ability to manage students. The manage students option leads the teacher to another page which contains the list of all the people who are currently enrolled in the unit with their full name and student ID.</w:t>
+      </w:r>
+    </w:p>
+    <w:p>
+      <w:pPr>
+        <w:rPr>
+          <w:sz w:val="28"/>
+          <w:szCs w:val="28"/>
+        </w:rPr>
+      </w:pPr>
+      <w:r>
+        <w:rPr>
           <w:sz w:val="28"/>
           <w:szCs w:val="28"/>
         </w:rPr>
@@ -4172,8 +4227,6 @@
       </w:r>
       <w:r>
         <w:rPr>
-          <w:b/>
-          <w:bCs/>
           <w:sz w:val="28"/>
           <w:szCs w:val="28"/>
         </w:rPr>
@@ -4181,8 +4234,6 @@
       </w:r>
       <w:r>
         <w:rPr>
-          <w:b/>
-          <w:bCs/>
           <w:sz w:val="28"/>
           <w:szCs w:val="28"/>
         </w:rPr>
@@ -4190,8 +4241,6 @@
       </w:r>
       <w:r>
         <w:rPr>
-          <w:b/>
-          <w:bCs/>
           <w:sz w:val="28"/>
           <w:szCs w:val="28"/>
         </w:rPr>
@@ -4199,8 +4248,6 @@
       </w:r>
       <w:r>
         <w:rPr>
-          <w:b/>
-          <w:bCs/>
           <w:sz w:val="28"/>
           <w:szCs w:val="28"/>
         </w:rPr>
@@ -4208,8 +4255,6 @@
       </w:r>
       <w:r>
         <w:rPr>
-          <w:b/>
-          <w:bCs/>
           <w:sz w:val="28"/>
           <w:szCs w:val="28"/>
         </w:rPr>
@@ -4217,8 +4262,6 @@
       </w:r>
       <w:r>
         <w:rPr>
-          <w:b/>
-          <w:bCs/>
           <w:sz w:val="28"/>
           <w:szCs w:val="28"/>
         </w:rPr>
@@ -4226,17 +4269,29 @@
       </w:r>
       <w:r>
         <w:rPr>
-          <w:b/>
-          <w:bCs/>
-          <w:sz w:val="28"/>
-          <w:szCs w:val="28"/>
-        </w:rPr>
-        <w:t>due date and the last time for submission</w:t>
-      </w:r>
-      <w:r>
-        <w:rPr>
-          <w:b/>
-          <w:bCs/>
+          <w:sz w:val="28"/>
+          <w:szCs w:val="28"/>
+        </w:rPr>
+        <w:t xml:space="preserve">due </w:t>
+      </w:r>
+      <w:proofErr w:type="gramStart"/>
+      <w:r>
+        <w:rPr>
+          <w:sz w:val="28"/>
+          <w:szCs w:val="28"/>
+        </w:rPr>
+        <w:t>date</w:t>
+      </w:r>
+      <w:proofErr w:type="gramEnd"/>
+      <w:r>
+        <w:rPr>
+          <w:sz w:val="28"/>
+          <w:szCs w:val="28"/>
+        </w:rPr>
+        <w:t xml:space="preserve"> and the last time for submission</w:t>
+      </w:r>
+      <w:r>
+        <w:rPr>
           <w:sz w:val="28"/>
           <w:szCs w:val="28"/>
         </w:rPr>
@@ -4373,10 +4428,45 @@
           <w:szCs w:val="28"/>
         </w:rPr>
       </w:pPr>
-      <w:r>
-        <w:rPr>
-          <w:b/>
-          <w:bCs/>
+    </w:p>
+    <w:p>
+      <w:pPr>
+        <w:rPr>
+          <w:b/>
+          <w:bCs/>
+          <w:sz w:val="28"/>
+          <w:szCs w:val="28"/>
+        </w:rPr>
+      </w:pPr>
+    </w:p>
+    <w:p>
+      <w:pPr>
+        <w:rPr>
+          <w:b/>
+          <w:bCs/>
+          <w:sz w:val="28"/>
+          <w:szCs w:val="28"/>
+        </w:rPr>
+      </w:pPr>
+      <w:r>
+        <w:rPr>
+          <w:b/>
+          <w:bCs/>
+          <w:sz w:val="28"/>
+          <w:szCs w:val="28"/>
+        </w:rPr>
+        <w:t>Add Test Questions</w:t>
+      </w:r>
+    </w:p>
+    <w:p>
+      <w:pPr>
+        <w:rPr>
+          <w:sz w:val="28"/>
+          <w:szCs w:val="28"/>
+        </w:rPr>
+      </w:pPr>
+      <w:r>
+        <w:rPr>
           <w:sz w:val="28"/>
           <w:szCs w:val="28"/>
         </w:rPr>
@@ -4384,671 +4474,49 @@
       </w:r>
       <w:r>
         <w:rPr>
-          <w:b/>
-          <w:bCs/>
-          <w:sz w:val="28"/>
-          <w:szCs w:val="28"/>
-        </w:rPr>
-        <w:t xml:space="preserve"> For this, you will have to click the on the test from the above list for which you want to add questions.</w:t>
-      </w:r>
-    </w:p>
-    <w:p>
-      <w:pPr>
-        <w:rPr>
-          <w:b/>
-          <w:bCs/>
-          <w:sz w:val="28"/>
-          <w:szCs w:val="28"/>
-        </w:rPr>
-      </w:pPr>
-      <w:r>
-        <w:rPr>
-          <w:b/>
-          <w:bCs/>
-          <w:sz w:val="28"/>
-          <w:szCs w:val="28"/>
-        </w:rPr>
-        <w:t>On this page you can add questions, and for better user experience there is not a set number of questions, the teacher can create whatever number of questions required.</w:t>
-      </w:r>
-    </w:p>
-    <w:p>
-      <w:pPr>
-        <w:rPr>
-          <w:b/>
-          <w:bCs/>
-          <w:sz w:val="28"/>
-          <w:szCs w:val="28"/>
-        </w:rPr>
-      </w:pPr>
-      <w:r>
-        <w:rPr>
-          <w:b/>
-          <w:bCs/>
-          <w:sz w:val="28"/>
-          <w:szCs w:val="28"/>
-        </w:rPr>
-        <w:t xml:space="preserve">Moreover, the process for question creation, is that if the teacher wants there can create oral questions, this means that instead of writing the </w:t>
-      </w:r>
-      <w:r>
-        <w:rPr>
-          <w:b/>
-          <w:bCs/>
+          <w:sz w:val="28"/>
+          <w:szCs w:val="28"/>
+        </w:rPr>
+        <w:t xml:space="preserve"> For this, you will have to click the on the </w:t>
+      </w:r>
+      <w:r>
+        <w:rPr>
+          <w:sz w:val="28"/>
+          <w:szCs w:val="28"/>
+        </w:rPr>
+        <w:t>edit button</w:t>
+      </w:r>
+      <w:r>
+        <w:rPr>
+          <w:sz w:val="28"/>
+          <w:szCs w:val="28"/>
+        </w:rPr>
+        <w:t xml:space="preserve"> from the above list for which you want to add questions.</w:t>
+      </w:r>
+    </w:p>
+    <w:p>
+      <w:pPr>
+        <w:rPr>
+          <w:b/>
+          <w:bCs/>
+          <w:sz w:val="28"/>
+          <w:szCs w:val="28"/>
+        </w:rPr>
+      </w:pPr>
+      <w:r>
+        <w:rPr>
+          <w:b/>
+          <w:bCs/>
+          <w:noProof/>
           <w:sz w:val="28"/>
           <w:szCs w:val="28"/>
         </w:rPr>
         <w:lastRenderedPageBreak/>
-        <w:t>question, the teacher can record themselves for the purposes of increasing listening skills as well.</w:t>
-      </w:r>
-      <w:r>
-        <w:rPr>
-          <w:b/>
-          <w:bCs/>
-          <w:sz w:val="28"/>
-          <w:szCs w:val="28"/>
-        </w:rPr>
-        <w:t xml:space="preserve"> Moreover, if needed the teacher can add both oral and written parts to the same question, this can be used if they want to provide some hint or extra information.</w:t>
-      </w:r>
-    </w:p>
-    <w:p>
-      <w:pPr>
-        <w:rPr>
-          <w:b/>
-          <w:bCs/>
-          <w:sz w:val="28"/>
-          <w:szCs w:val="28"/>
-        </w:rPr>
-      </w:pPr>
-    </w:p>
-    <w:p>
-      <w:pPr>
-        <w:rPr>
-          <w:b/>
-          <w:bCs/>
-          <w:sz w:val="28"/>
-          <w:szCs w:val="28"/>
-        </w:rPr>
-      </w:pPr>
-      <w:r>
-        <w:rPr>
-          <w:b/>
-          <w:bCs/>
-          <w:sz w:val="28"/>
-          <w:szCs w:val="28"/>
-        </w:rPr>
-        <w:t xml:space="preserve">Lastly after all the questions are created, you will be returned to the </w:t>
-      </w:r>
-      <w:r>
-        <w:rPr>
-          <w:b/>
-          <w:bCs/>
-          <w:sz w:val="28"/>
-          <w:szCs w:val="28"/>
-        </w:rPr>
-        <w:t>specific Unit Manager page, where if happy with the questions you can release the test.</w:t>
-      </w:r>
-    </w:p>
-    <w:p>
-      <w:pPr>
-        <w:pStyle w:val="ListParagraph"/>
-        <w:numPr>
-          <w:ilvl w:val="0"/>
-          <w:numId w:val="6"/>
-        </w:numPr>
-        <w:rPr>
-          <w:b/>
-          <w:bCs/>
-          <w:sz w:val="28"/>
-          <w:szCs w:val="28"/>
-        </w:rPr>
-      </w:pPr>
-      <w:r>
-        <w:rPr>
-          <w:b/>
-          <w:bCs/>
-          <w:sz w:val="28"/>
-          <w:szCs w:val="28"/>
-        </w:rPr>
-        <w:t>The teacher has the option to create all the tests for the semester in the first week itself and they can then release the test basis on their suited timeline .</w:t>
-      </w:r>
-    </w:p>
-    <w:p>
-      <w:pPr>
-        <w:rPr>
-          <w:b/>
-          <w:bCs/>
-          <w:sz w:val="28"/>
-          <w:szCs w:val="28"/>
-        </w:rPr>
-      </w:pPr>
-    </w:p>
-    <w:p>
-      <w:pPr>
-        <w:rPr>
-          <w:b/>
-          <w:bCs/>
-          <w:sz w:val="28"/>
-          <w:szCs w:val="28"/>
-        </w:rPr>
-      </w:pPr>
-    </w:p>
-    <w:p>
-      <w:pPr>
-        <w:rPr>
-          <w:b/>
-          <w:bCs/>
-          <w:sz w:val="28"/>
-          <w:szCs w:val="28"/>
-        </w:rPr>
-      </w:pPr>
-      <w:r>
-        <w:rPr>
-          <w:b/>
-          <w:bCs/>
-          <w:sz w:val="28"/>
-          <w:szCs w:val="28"/>
-        </w:rPr>
-        <w:t>On the Same Unit Manager page , after the due date has lapsed</w:t>
-      </w:r>
-      <w:r>
-        <w:rPr>
-          <w:b/>
-          <w:bCs/>
-          <w:sz w:val="28"/>
-          <w:szCs w:val="28"/>
-        </w:rPr>
-        <w:t>, the teacher will have the option to grade the answers.</w:t>
-      </w:r>
-    </w:p>
-    <w:p>
-      <w:pPr>
-        <w:rPr>
-          <w:b/>
-          <w:bCs/>
-          <w:sz w:val="28"/>
-          <w:szCs w:val="28"/>
-        </w:rPr>
-      </w:pPr>
-      <w:r>
-        <w:rPr>
-          <w:b/>
-          <w:bCs/>
-          <w:sz w:val="28"/>
-          <w:szCs w:val="28"/>
-        </w:rPr>
-        <w:t>To achieve this they will click on the test name, which leads to another page with the list of all the students.</w:t>
-      </w:r>
-      <w:r>
-        <w:rPr>
-          <w:b/>
-          <w:bCs/>
-          <w:sz w:val="28"/>
-          <w:szCs w:val="28"/>
-        </w:rPr>
-        <w:t xml:space="preserve"> Here by clicking on a student they will hear check the answers and at the end of checking they will be required to grade based on the criteria set up in the beginning.</w:t>
-      </w:r>
-    </w:p>
-    <w:p>
-      <w:pPr>
-        <w:rPr>
-          <w:b/>
-          <w:bCs/>
-          <w:sz w:val="28"/>
-          <w:szCs w:val="28"/>
-        </w:rPr>
-      </w:pPr>
-      <w:r>
-        <w:rPr>
-          <w:b/>
-          <w:bCs/>
-          <w:sz w:val="28"/>
-          <w:szCs w:val="28"/>
-        </w:rPr>
-        <w:t>After the grading of all the student has been completed, the teacher can return the Unit Manager page, and click on release feedback. This will release the grade and marks released to all the students.</w:t>
-      </w:r>
-    </w:p>
-    <w:p>
-      <w:pPr>
-        <w:rPr>
-          <w:b/>
-          <w:bCs/>
-          <w:sz w:val="28"/>
-          <w:szCs w:val="28"/>
-        </w:rPr>
-      </w:pPr>
-    </w:p>
-    <w:p>
-      <w:pPr>
-        <w:rPr>
-          <w:b/>
-          <w:bCs/>
-          <w:sz w:val="28"/>
-          <w:szCs w:val="28"/>
-        </w:rPr>
-      </w:pPr>
-      <w:r>
-        <w:rPr>
-          <w:b/>
-          <w:bCs/>
-          <w:sz w:val="28"/>
-          <w:szCs w:val="28"/>
-        </w:rPr>
-        <w:t>Lastly there since the actual database for grading is LMS, after enough time has passed, the teacher can download a csv file by clicking on the button.</w:t>
-      </w:r>
-    </w:p>
-    <w:p>
-      <w:pPr>
-        <w:rPr>
-          <w:b/>
-          <w:bCs/>
-          <w:sz w:val="28"/>
-          <w:szCs w:val="28"/>
-        </w:rPr>
-      </w:pPr>
-      <w:r>
-        <w:rPr>
-          <w:b/>
-          <w:bCs/>
-          <w:sz w:val="28"/>
-          <w:szCs w:val="28"/>
-        </w:rPr>
-        <w:t>This CSV file can then be uploaded on LMS which will automatically enter the grades for all student and the teacher would not have to amanually enter feedback and grades.</w:t>
-      </w:r>
-      <w:r>
-        <w:rPr>
-          <w:b/>
-          <w:bCs/>
-          <w:sz w:val="28"/>
-          <w:szCs w:val="28"/>
-        </w:rPr>
-        <w:t xml:space="preserve"> </w:t>
-      </w:r>
-    </w:p>
-    <w:p>
-      <w:pPr>
-        <w:rPr>
-          <w:b/>
-          <w:bCs/>
-          <w:sz w:val="28"/>
-          <w:szCs w:val="28"/>
-        </w:rPr>
-      </w:pPr>
-    </w:p>
-    <w:p>
-      <w:pPr>
-        <w:rPr>
-          <w:b/>
-          <w:bCs/>
-          <w:sz w:val="28"/>
-          <w:szCs w:val="28"/>
-        </w:rPr>
-      </w:pPr>
-    </w:p>
-    <w:p>
-      <w:pPr>
-        <w:rPr>
-          <w:b/>
-          <w:bCs/>
-          <w:sz w:val="28"/>
-          <w:szCs w:val="28"/>
-        </w:rPr>
-      </w:pPr>
-    </w:p>
-    <w:p>
-      <w:pPr>
-        <w:rPr>
-          <w:b/>
-          <w:bCs/>
-          <w:sz w:val="28"/>
-          <w:szCs w:val="28"/>
-        </w:rPr>
-      </w:pPr>
-    </w:p>
-    <w:p>
-      <w:pPr>
-        <w:rPr>
-          <w:b/>
-          <w:bCs/>
-          <w:sz w:val="28"/>
-          <w:szCs w:val="28"/>
-        </w:rPr>
-      </w:pPr>
-    </w:p>
-    <w:p>
-      <w:pPr>
-        <w:rPr>
-          <w:b/>
-          <w:bCs/>
-          <w:sz w:val="28"/>
-          <w:szCs w:val="28"/>
-        </w:rPr>
-      </w:pPr>
-    </w:p>
-    <w:p>
-      <w:pPr>
-        <w:rPr>
-          <w:b/>
-          <w:bCs/>
-          <w:sz w:val="28"/>
-          <w:szCs w:val="28"/>
-        </w:rPr>
-      </w:pPr>
-    </w:p>
-    <w:p>
-      <w:pPr>
-        <w:rPr>
-          <w:b/>
-          <w:bCs/>
-          <w:sz w:val="28"/>
-          <w:szCs w:val="28"/>
-        </w:rPr>
-      </w:pPr>
-    </w:p>
-    <w:p>
-      <w:pPr>
-        <w:rPr>
-          <w:b/>
-          <w:bCs/>
-          <w:sz w:val="28"/>
-          <w:szCs w:val="28"/>
-        </w:rPr>
-      </w:pPr>
-    </w:p>
-    <w:p>
-      <w:pPr>
-        <w:rPr>
-          <w:b/>
-          <w:bCs/>
-          <w:sz w:val="28"/>
-          <w:szCs w:val="28"/>
-        </w:rPr>
-      </w:pPr>
-    </w:p>
-    <w:p>
-      <w:pPr>
-        <w:rPr>
-          <w:b/>
-          <w:bCs/>
-          <w:sz w:val="28"/>
-          <w:szCs w:val="28"/>
-        </w:rPr>
-      </w:pPr>
-    </w:p>
-    <w:p>
-      <w:pPr>
-        <w:rPr>
-          <w:b/>
-          <w:bCs/>
-          <w:sz w:val="28"/>
-          <w:szCs w:val="28"/>
-        </w:rPr>
-      </w:pPr>
-    </w:p>
-    <w:p>
-      <w:pPr>
-        <w:rPr>
-          <w:b/>
-          <w:bCs/>
-          <w:sz w:val="28"/>
-          <w:szCs w:val="28"/>
-        </w:rPr>
-      </w:pPr>
-    </w:p>
-    <w:p>
-      <w:pPr>
-        <w:rPr>
-          <w:b/>
-          <w:bCs/>
-          <w:sz w:val="28"/>
-          <w:szCs w:val="28"/>
-        </w:rPr>
-      </w:pPr>
-    </w:p>
-    <w:p>
-      <w:pPr>
-        <w:rPr>
-          <w:b/>
-          <w:bCs/>
-          <w:sz w:val="28"/>
-          <w:szCs w:val="28"/>
-        </w:rPr>
-      </w:pPr>
-    </w:p>
-    <w:p>
-      <w:pPr>
-        <w:rPr>
-          <w:b/>
-          <w:bCs/>
-          <w:sz w:val="28"/>
-          <w:szCs w:val="28"/>
-        </w:rPr>
-      </w:pPr>
-    </w:p>
-    <w:p>
-      <w:pPr>
-        <w:rPr>
-          <w:b/>
-          <w:bCs/>
-          <w:sz w:val="28"/>
-          <w:szCs w:val="28"/>
-        </w:rPr>
-      </w:pPr>
-    </w:p>
-    <w:p>
-      <w:pPr>
-        <w:rPr>
-          <w:b/>
-          <w:bCs/>
-          <w:sz w:val="28"/>
-          <w:szCs w:val="28"/>
-        </w:rPr>
-      </w:pPr>
-    </w:p>
-    <w:p>
-      <w:pPr>
-        <w:rPr>
-          <w:b/>
-          <w:bCs/>
-          <w:sz w:val="28"/>
-          <w:szCs w:val="28"/>
-        </w:rPr>
-      </w:pPr>
-    </w:p>
-    <w:p>
-      <w:pPr>
-        <w:rPr>
-          <w:b/>
-          <w:bCs/>
-          <w:sz w:val="28"/>
-          <w:szCs w:val="28"/>
-        </w:rPr>
-      </w:pPr>
-    </w:p>
-    <w:p>
-      <w:pPr>
-        <w:rPr>
-          <w:b/>
-          <w:bCs/>
-          <w:sz w:val="28"/>
-          <w:szCs w:val="28"/>
-        </w:rPr>
-      </w:pPr>
-    </w:p>
-    <w:p>
-      <w:pPr>
-        <w:rPr>
-          <w:b/>
-          <w:bCs/>
-          <w:sz w:val="28"/>
-          <w:szCs w:val="28"/>
-        </w:rPr>
-      </w:pPr>
-    </w:p>
-    <w:p>
-      <w:pPr>
-        <w:rPr>
-          <w:b/>
-          <w:bCs/>
-          <w:sz w:val="28"/>
-          <w:szCs w:val="28"/>
-        </w:rPr>
-      </w:pPr>
-    </w:p>
-    <w:p>
-      <w:pPr>
-        <w:rPr>
-          <w:b/>
-          <w:bCs/>
-          <w:sz w:val="28"/>
-          <w:szCs w:val="28"/>
-        </w:rPr>
-      </w:pPr>
-    </w:p>
-    <w:p>
-      <w:pPr>
-        <w:rPr>
-          <w:b/>
-          <w:bCs/>
-          <w:sz w:val="28"/>
-          <w:szCs w:val="28"/>
-        </w:rPr>
-      </w:pPr>
-    </w:p>
-    <w:p>
-      <w:pPr>
-        <w:rPr>
-          <w:b/>
-          <w:bCs/>
-          <w:sz w:val="28"/>
-          <w:szCs w:val="28"/>
-        </w:rPr>
-      </w:pPr>
-    </w:p>
-    <w:p>
-      <w:pPr>
-        <w:rPr>
-          <w:b/>
-          <w:bCs/>
-          <w:sz w:val="28"/>
-          <w:szCs w:val="28"/>
-        </w:rPr>
-      </w:pPr>
-    </w:p>
-    <w:p>
-      <w:pPr>
-        <w:rPr>
-          <w:b/>
-          <w:bCs/>
-          <w:sz w:val="28"/>
-          <w:szCs w:val="28"/>
-        </w:rPr>
-      </w:pPr>
-    </w:p>
-    <w:p>
-      <w:pPr>
-        <w:rPr>
-          <w:b/>
-          <w:bCs/>
-          <w:sz w:val="28"/>
-          <w:szCs w:val="28"/>
-        </w:rPr>
-      </w:pPr>
-    </w:p>
-    <w:p>
-      <w:pPr>
-        <w:rPr>
-          <w:b/>
-          <w:bCs/>
-          <w:sz w:val="28"/>
-          <w:szCs w:val="28"/>
-        </w:rPr>
-      </w:pPr>
-    </w:p>
-    <w:p>
-      <w:pPr>
-        <w:rPr>
-          <w:b/>
-          <w:bCs/>
-          <w:sz w:val="28"/>
-          <w:szCs w:val="28"/>
-        </w:rPr>
-      </w:pPr>
-    </w:p>
-    <w:p>
-      <w:pPr>
-        <w:rPr>
-          <w:b/>
-          <w:bCs/>
-          <w:sz w:val="28"/>
-          <w:szCs w:val="28"/>
-        </w:rPr>
-      </w:pPr>
-    </w:p>
-    <w:p>
-      <w:pPr>
-        <w:rPr>
-          <w:b/>
-          <w:bCs/>
-          <w:sz w:val="28"/>
-          <w:szCs w:val="28"/>
-        </w:rPr>
-      </w:pPr>
-    </w:p>
-    <w:p>
-      <w:pPr>
-        <w:rPr>
-          <w:b/>
-          <w:bCs/>
-          <w:sz w:val="28"/>
-          <w:szCs w:val="28"/>
-        </w:rPr>
-      </w:pPr>
-    </w:p>
-    <w:p>
-      <w:pPr>
-        <w:rPr>
-          <w:b/>
-          <w:bCs/>
-          <w:sz w:val="28"/>
-          <w:szCs w:val="28"/>
-        </w:rPr>
-      </w:pPr>
-    </w:p>
-    <w:p>
-      <w:pPr>
-        <w:rPr>
-          <w:b/>
-          <w:bCs/>
-          <w:sz w:val="28"/>
-          <w:szCs w:val="28"/>
-        </w:rPr>
-      </w:pPr>
-    </w:p>
-    <w:p>
-      <w:pPr>
-        <w:rPr>
-          <w:b/>
-          <w:bCs/>
-          <w:sz w:val="28"/>
-          <w:szCs w:val="28"/>
-        </w:rPr>
-      </w:pPr>
-    </w:p>
-    <w:p>
-      <w:pPr>
-        <w:rPr>
-          <w:szCs w:val="24"/>
-        </w:rPr>
-      </w:pPr>
-      <w:r>
-        <w:rPr>
-          <w:noProof/>
-          <w:szCs w:val="24"/>
-        </w:rPr>
         <w:drawing>
-          <wp:inline distT="0" distB="0" distL="0" distR="0" wp14:anchorId="78D8AF33" wp14:editId="79979AB9">
-            <wp:extent cx="3581400" cy="2926080"/>
-            <wp:effectExtent l="0" t="0" r="0" b="7620"/>
-            <wp:docPr id="15" name="Picture 15" descr="Graphical user interface, text, application&#10;&#10;Description automatically generated"/>
+          <wp:inline distT="0" distB="0" distL="0" distR="0" wp14:anchorId="13DB46A8" wp14:editId="134FEA38">
+            <wp:extent cx="5731510" cy="3223895"/>
+            <wp:effectExtent l="0" t="0" r="2540" b="0"/>
+            <wp:docPr id="36" name="Picture 36" descr="A screenshot of a computer&#10;&#10;Description automatically generated"/>
             <wp:cNvGraphicFramePr>
               <a:graphicFrameLocks xmlns:a="http://schemas.openxmlformats.org/drawingml/2006/main" noChangeAspect="1"/>
             </wp:cNvGraphicFramePr>
@@ -5056,58 +4524,11 @@
               <a:graphicData uri="http://schemas.openxmlformats.org/drawingml/2006/picture">
                 <pic:pic xmlns:pic="http://schemas.openxmlformats.org/drawingml/2006/picture">
                   <pic:nvPicPr>
-                    <pic:cNvPr id="15" name="Picture 15" descr="Graphical user interface, text, application&#10;&#10;Description automatically generated"/>
+                    <pic:cNvPr id="36" name="Picture 36" descr="A screenshot of a computer&#10;&#10;Description automatically generated"/>
                     <pic:cNvPicPr/>
                   </pic:nvPicPr>
                   <pic:blipFill>
                     <a:blip r:embed="rId34" cstate="print">
-                      <a:extLst>
-                        <a:ext uri="{28A0092B-C50C-407E-A947-70E740481C1C}">
-                          <a14:useLocalDpi xmlns:a14="http://schemas.microsoft.com/office/drawing/2010/main" val="0"/>
-                        </a:ext>
-                      </a:extLst>
-                    </a:blip>
-                    <a:stretch>
-                      <a:fillRect/>
-                    </a:stretch>
-                  </pic:blipFill>
-                  <pic:spPr>
-                    <a:xfrm>
-                      <a:off x="0" y="0"/>
-                      <a:ext cx="3597022" cy="2938844"/>
-                    </a:xfrm>
-                    <a:prstGeom prst="rect">
-                      <a:avLst/>
-                    </a:prstGeom>
-                  </pic:spPr>
-                </pic:pic>
-              </a:graphicData>
-            </a:graphic>
-          </wp:inline>
-        </w:drawing>
-      </w:r>
-      <w:r>
-        <w:rPr>
-          <w:noProof/>
-          <w:szCs w:val="24"/>
-        </w:rPr>
-        <w:drawing>
-          <wp:inline distT="0" distB="0" distL="0" distR="0" wp14:anchorId="5AC6979C" wp14:editId="5251A76B">
-            <wp:extent cx="5731510" cy="3223895"/>
-            <wp:effectExtent l="0" t="0" r="2540" b="0"/>
-            <wp:docPr id="16" name="Picture 16" descr="Graphical user interface, application&#10;&#10;Description automatically generated"/>
-            <wp:cNvGraphicFramePr>
-              <a:graphicFrameLocks xmlns:a="http://schemas.openxmlformats.org/drawingml/2006/main" noChangeAspect="1"/>
-            </wp:cNvGraphicFramePr>
-            <a:graphic xmlns:a="http://schemas.openxmlformats.org/drawingml/2006/main">
-              <a:graphicData uri="http://schemas.openxmlformats.org/drawingml/2006/picture">
-                <pic:pic xmlns:pic="http://schemas.openxmlformats.org/drawingml/2006/picture">
-                  <pic:nvPicPr>
-                    <pic:cNvPr id="16" name="Picture 16" descr="Graphical user interface, application&#10;&#10;Description automatically generated"/>
-                    <pic:cNvPicPr/>
-                  </pic:nvPicPr>
-                  <pic:blipFill>
-                    <a:blip r:embed="rId35" cstate="print">
                       <a:extLst>
                         <a:ext uri="{28A0092B-C50C-407E-A947-70E740481C1C}">
                           <a14:useLocalDpi xmlns:a14="http://schemas.microsoft.com/office/drawing/2010/main" val="0"/>
@@ -5133,17 +4554,71 @@
           </wp:inline>
         </w:drawing>
       </w:r>
-      <w:r>
-        <w:rPr>
+    </w:p>
+    <w:p>
+      <w:pPr>
+        <w:rPr>
+          <w:b/>
+          <w:bCs/>
+          <w:sz w:val="28"/>
+          <w:szCs w:val="28"/>
+        </w:rPr>
+      </w:pPr>
+    </w:p>
+    <w:p>
+      <w:pPr>
+        <w:rPr>
+          <w:sz w:val="28"/>
+          <w:szCs w:val="28"/>
+        </w:rPr>
+      </w:pPr>
+      <w:r>
+        <w:rPr>
+          <w:sz w:val="28"/>
+          <w:szCs w:val="28"/>
+        </w:rPr>
+        <w:t>On this page you can add questions, and for better user experience there is not a set number of questions, the teacher can create whatever number of questions required.</w:t>
+      </w:r>
+    </w:p>
+    <w:p>
+      <w:pPr>
+        <w:rPr>
+          <w:b/>
+          <w:bCs/>
+          <w:sz w:val="28"/>
+          <w:szCs w:val="28"/>
+        </w:rPr>
+      </w:pPr>
+      <w:r>
+        <w:rPr>
+          <w:sz w:val="28"/>
+          <w:szCs w:val="28"/>
+        </w:rPr>
+        <w:t>Moreover, the process for question creation, is that if the teacher wants there can create oral questions, this means that instead of writing the question, the teacher can record themselves for the purposes of increasing listening skills as well. Moreover, if needed the teacher can add both oral and written parts to the same question, this can be used if they want to provide some hint or extra information.</w:t>
+      </w:r>
+      <w:r>
+        <w:rPr>
+          <w:b/>
+          <w:bCs/>
           <w:noProof/>
-          <w:szCs w:val="24"/>
-        </w:rPr>
-        <w:lastRenderedPageBreak/>
+          <w:sz w:val="28"/>
+          <w:szCs w:val="28"/>
+        </w:rPr>
+        <w:t xml:space="preserve"> </w:t>
+      </w:r>
+      <w:r>
+        <w:rPr>
+          <w:b/>
+          <w:bCs/>
+          <w:noProof/>
+          <w:sz w:val="28"/>
+          <w:szCs w:val="28"/>
+        </w:rPr>
         <w:drawing>
-          <wp:inline distT="0" distB="0" distL="0" distR="0" wp14:anchorId="20AE895F" wp14:editId="414E9427">
-            <wp:extent cx="5731510" cy="3223895"/>
-            <wp:effectExtent l="0" t="0" r="2540" b="0"/>
-            <wp:docPr id="20" name="Picture 20" descr="A screenshot of a video game&#10;&#10;Description automatically generated"/>
+          <wp:inline distT="0" distB="0" distL="0" distR="0" wp14:anchorId="29478257" wp14:editId="37601A13">
+            <wp:extent cx="4850955" cy="2728595"/>
+            <wp:effectExtent l="0" t="0" r="6985" b="0"/>
+            <wp:docPr id="37" name="Picture 37" descr="A screenshot of a computer&#10;&#10;Description automatically generated"/>
             <wp:cNvGraphicFramePr>
               <a:graphicFrameLocks xmlns:a="http://schemas.openxmlformats.org/drawingml/2006/main" noChangeAspect="1"/>
             </wp:cNvGraphicFramePr>
@@ -5151,7 +4626,224 @@
               <a:graphicData uri="http://schemas.openxmlformats.org/drawingml/2006/picture">
                 <pic:pic xmlns:pic="http://schemas.openxmlformats.org/drawingml/2006/picture">
                   <pic:nvPicPr>
-                    <pic:cNvPr id="20" name="Picture 20" descr="A screenshot of a video game&#10;&#10;Description automatically generated"/>
+                    <pic:cNvPr id="37" name="Picture 37" descr="A screenshot of a computer&#10;&#10;Description automatically generated"/>
+                    <pic:cNvPicPr/>
+                  </pic:nvPicPr>
+                  <pic:blipFill>
+                    <a:blip r:embed="rId35" cstate="print">
+                      <a:extLst>
+                        <a:ext uri="{28A0092B-C50C-407E-A947-70E740481C1C}">
+                          <a14:useLocalDpi xmlns:a14="http://schemas.microsoft.com/office/drawing/2010/main" val="0"/>
+                        </a:ext>
+                      </a:extLst>
+                    </a:blip>
+                    <a:stretch>
+                      <a:fillRect/>
+                    </a:stretch>
+                  </pic:blipFill>
+                  <pic:spPr>
+                    <a:xfrm>
+                      <a:off x="0" y="0"/>
+                      <a:ext cx="4860348" cy="2733879"/>
+                    </a:xfrm>
+                    <a:prstGeom prst="rect">
+                      <a:avLst/>
+                    </a:prstGeom>
+                  </pic:spPr>
+                </pic:pic>
+              </a:graphicData>
+            </a:graphic>
+          </wp:inline>
+        </w:drawing>
+      </w:r>
+    </w:p>
+    <w:p>
+      <w:pPr>
+        <w:rPr>
+          <w:b/>
+          <w:bCs/>
+          <w:sz w:val="28"/>
+          <w:szCs w:val="28"/>
+        </w:rPr>
+      </w:pPr>
+    </w:p>
+    <w:p>
+      <w:pPr>
+        <w:rPr>
+          <w:b/>
+          <w:bCs/>
+          <w:sz w:val="28"/>
+          <w:szCs w:val="28"/>
+        </w:rPr>
+      </w:pPr>
+    </w:p>
+    <w:p>
+      <w:pPr>
+        <w:rPr>
+          <w:b/>
+          <w:bCs/>
+          <w:sz w:val="28"/>
+          <w:szCs w:val="28"/>
+        </w:rPr>
+      </w:pPr>
+      <w:r>
+        <w:rPr>
+          <w:b/>
+          <w:bCs/>
+          <w:sz w:val="28"/>
+          <w:szCs w:val="28"/>
+        </w:rPr>
+        <w:t>Mark Tests</w:t>
+      </w:r>
+    </w:p>
+    <w:p>
+      <w:pPr>
+        <w:rPr>
+          <w:sz w:val="28"/>
+          <w:szCs w:val="28"/>
+        </w:rPr>
+      </w:pPr>
+      <w:r>
+        <w:rPr>
+          <w:sz w:val="28"/>
+          <w:szCs w:val="28"/>
+        </w:rPr>
+        <w:t xml:space="preserve">Lastly after all the questions are created, you will be returned to the </w:t>
+      </w:r>
+      <w:r>
+        <w:rPr>
+          <w:sz w:val="28"/>
+          <w:szCs w:val="28"/>
+        </w:rPr>
+        <w:t>specific Unit Manager page, where if happy with the questions you can release the test.</w:t>
+      </w:r>
+    </w:p>
+    <w:p>
+      <w:pPr>
+        <w:pStyle w:val="ListParagraph"/>
+        <w:numPr>
+          <w:ilvl w:val="0"/>
+          <w:numId w:val="6"/>
+        </w:numPr>
+        <w:rPr>
+          <w:sz w:val="28"/>
+          <w:szCs w:val="28"/>
+        </w:rPr>
+      </w:pPr>
+      <w:r>
+        <w:rPr>
+          <w:sz w:val="28"/>
+          <w:szCs w:val="28"/>
+        </w:rPr>
+        <w:t>The teacher has the option to create all the tests for the semester in the first week itself and they can then release the test basis on their suited timeline .</w:t>
+      </w:r>
+    </w:p>
+    <w:p>
+      <w:pPr>
+        <w:rPr>
+          <w:sz w:val="28"/>
+          <w:szCs w:val="28"/>
+        </w:rPr>
+      </w:pPr>
+    </w:p>
+    <w:p>
+      <w:pPr>
+        <w:rPr>
+          <w:sz w:val="28"/>
+          <w:szCs w:val="28"/>
+        </w:rPr>
+      </w:pPr>
+    </w:p>
+    <w:p>
+      <w:pPr>
+        <w:rPr>
+          <w:sz w:val="28"/>
+          <w:szCs w:val="28"/>
+        </w:rPr>
+      </w:pPr>
+      <w:r>
+        <w:rPr>
+          <w:sz w:val="28"/>
+          <w:szCs w:val="28"/>
+        </w:rPr>
+        <w:t>On the Same Unit Manager page , after the due date has lapsed</w:t>
+      </w:r>
+      <w:r>
+        <w:rPr>
+          <w:sz w:val="28"/>
+          <w:szCs w:val="28"/>
+        </w:rPr>
+        <w:t>, the teacher will have the option to grade the answers.</w:t>
+      </w:r>
+    </w:p>
+    <w:p>
+      <w:pPr>
+        <w:rPr>
+          <w:sz w:val="28"/>
+          <w:szCs w:val="28"/>
+        </w:rPr>
+      </w:pPr>
+      <w:r>
+        <w:rPr>
+          <w:sz w:val="28"/>
+          <w:szCs w:val="28"/>
+        </w:rPr>
+        <w:t xml:space="preserve">To achieve </w:t>
+      </w:r>
+      <w:proofErr w:type="gramStart"/>
+      <w:r>
+        <w:rPr>
+          <w:sz w:val="28"/>
+          <w:szCs w:val="28"/>
+        </w:rPr>
+        <w:t>this</w:t>
+      </w:r>
+      <w:proofErr w:type="gramEnd"/>
+      <w:r>
+        <w:rPr>
+          <w:sz w:val="28"/>
+          <w:szCs w:val="28"/>
+        </w:rPr>
+        <w:t xml:space="preserve"> they will click on the test name, which leads to another page with the list of all the students.</w:t>
+      </w:r>
+      <w:r>
+        <w:rPr>
+          <w:sz w:val="28"/>
+          <w:szCs w:val="28"/>
+        </w:rPr>
+        <w:t xml:space="preserve"> Here by clicking on a student they will hear check the answers and at the end of checking they will be required to grade based on the criteria set up in the beginning.</w:t>
+      </w:r>
+    </w:p>
+    <w:p>
+      <w:pPr>
+        <w:rPr>
+          <w:b/>
+          <w:bCs/>
+          <w:sz w:val="28"/>
+          <w:szCs w:val="28"/>
+        </w:rPr>
+      </w:pPr>
+      <w:r>
+        <w:rPr>
+          <w:b/>
+          <w:bCs/>
+          <w:noProof/>
+          <w:sz w:val="28"/>
+          <w:szCs w:val="28"/>
+        </w:rPr>
+        <w:drawing>
+          <wp:inline distT="0" distB="0" distL="0" distR="0" wp14:anchorId="020FF9D4" wp14:editId="6BF4CC42">
+            <wp:extent cx="5731510" cy="3223895"/>
+            <wp:effectExtent l="0" t="0" r="2540" b="0"/>
+            <wp:docPr id="38" name="Picture 38" descr="Graphical user interface, text, application&#10;&#10;Description automatically generated"/>
+            <wp:cNvGraphicFramePr>
+              <a:graphicFrameLocks xmlns:a="http://schemas.openxmlformats.org/drawingml/2006/main" noChangeAspect="1"/>
+            </wp:cNvGraphicFramePr>
+            <a:graphic xmlns:a="http://schemas.openxmlformats.org/drawingml/2006/main">
+              <a:graphicData uri="http://schemas.openxmlformats.org/drawingml/2006/picture">
+                <pic:pic xmlns:pic="http://schemas.openxmlformats.org/drawingml/2006/picture">
+                  <pic:nvPicPr>
+                    <pic:cNvPr id="38" name="Picture 38" descr="Graphical user interface, text, application&#10;&#10;Description automatically generated"/>
                     <pic:cNvPicPr/>
                   </pic:nvPicPr>
                   <pic:blipFill>
@@ -5181,16 +4873,30 @@
           </wp:inline>
         </w:drawing>
       </w:r>
-      <w:r>
-        <w:rPr>
+    </w:p>
+    <w:p>
+      <w:pPr>
+        <w:rPr>
+          <w:b/>
+          <w:bCs/>
+          <w:sz w:val="28"/>
+          <w:szCs w:val="28"/>
+        </w:rPr>
+      </w:pPr>
+      <w:r>
+        <w:rPr>
+          <w:b/>
+          <w:bCs/>
           <w:noProof/>
-          <w:szCs w:val="24"/>
-        </w:rPr>
+          <w:sz w:val="28"/>
+          <w:szCs w:val="28"/>
+        </w:rPr>
+        <w:lastRenderedPageBreak/>
         <w:drawing>
-          <wp:inline distT="0" distB="0" distL="0" distR="0" wp14:anchorId="355BE39D" wp14:editId="6BF80AE1">
+          <wp:inline distT="0" distB="0" distL="0" distR="0" wp14:anchorId="06C5D41D" wp14:editId="3EAC8121">
             <wp:extent cx="5731510" cy="3223895"/>
             <wp:effectExtent l="0" t="0" r="2540" b="0"/>
-            <wp:docPr id="28" name="Picture 28" descr="A screenshot of a computer&#10;&#10;Description automatically generated"/>
+            <wp:docPr id="39" name="Picture 39" descr="Graphical user interface, website&#10;&#10;Description automatically generated"/>
             <wp:cNvGraphicFramePr>
               <a:graphicFrameLocks xmlns:a="http://schemas.openxmlformats.org/drawingml/2006/main" noChangeAspect="1"/>
             </wp:cNvGraphicFramePr>
@@ -5198,7 +4904,7 @@
               <a:graphicData uri="http://schemas.openxmlformats.org/drawingml/2006/picture">
                 <pic:pic xmlns:pic="http://schemas.openxmlformats.org/drawingml/2006/picture">
                   <pic:nvPicPr>
-                    <pic:cNvPr id="28" name="Picture 28" descr="A screenshot of a computer&#10;&#10;Description automatically generated"/>
+                    <pic:cNvPr id="39" name="Picture 39" descr="Graphical user interface, website&#10;&#10;Description automatically generated"/>
                     <pic:cNvPicPr/>
                   </pic:nvPicPr>
                   <pic:blipFill>
@@ -5228,57 +4934,475 @@
           </wp:inline>
         </w:drawing>
       </w:r>
-      <w:r>
-        <w:rPr>
-          <w:noProof/>
-          <w:szCs w:val="24"/>
-        </w:rPr>
-        <w:lastRenderedPageBreak/>
-        <w:drawing>
-          <wp:inline distT="0" distB="0" distL="0" distR="0" wp14:anchorId="19396E18" wp14:editId="4597C2BF">
-            <wp:extent cx="5731510" cy="3223895"/>
-            <wp:effectExtent l="0" t="0" r="2540" b="0"/>
-            <wp:docPr id="29" name="Picture 29" descr="Graphical user interface, application&#10;&#10;Description automatically generated"/>
-            <wp:cNvGraphicFramePr>
-              <a:graphicFrameLocks xmlns:a="http://schemas.openxmlformats.org/drawingml/2006/main" noChangeAspect="1"/>
-            </wp:cNvGraphicFramePr>
-            <a:graphic xmlns:a="http://schemas.openxmlformats.org/drawingml/2006/main">
-              <a:graphicData uri="http://schemas.openxmlformats.org/drawingml/2006/picture">
-                <pic:pic xmlns:pic="http://schemas.openxmlformats.org/drawingml/2006/picture">
-                  <pic:nvPicPr>
-                    <pic:cNvPr id="29" name="Picture 29" descr="Graphical user interface, application&#10;&#10;Description automatically generated"/>
-                    <pic:cNvPicPr/>
-                  </pic:nvPicPr>
-                  <pic:blipFill>
-                    <a:blip r:embed="rId38" cstate="print">
-                      <a:extLst>
-                        <a:ext uri="{28A0092B-C50C-407E-A947-70E740481C1C}">
-                          <a14:useLocalDpi xmlns:a14="http://schemas.microsoft.com/office/drawing/2010/main" val="0"/>
-                        </a:ext>
-                      </a:extLst>
-                    </a:blip>
-                    <a:stretch>
-                      <a:fillRect/>
-                    </a:stretch>
-                  </pic:blipFill>
-                  <pic:spPr>
-                    <a:xfrm>
-                      <a:off x="0" y="0"/>
-                      <a:ext cx="5731510" cy="3223895"/>
-                    </a:xfrm>
-                    <a:prstGeom prst="rect">
-                      <a:avLst/>
-                    </a:prstGeom>
-                  </pic:spPr>
-                </pic:pic>
-              </a:graphicData>
-            </a:graphic>
-          </wp:inline>
-        </w:drawing>
-      </w:r>
+    </w:p>
+    <w:p>
+      <w:pPr>
+        <w:rPr>
+          <w:b/>
+          <w:bCs/>
+          <w:sz w:val="28"/>
+          <w:szCs w:val="28"/>
+        </w:rPr>
+      </w:pPr>
+    </w:p>
+    <w:p>
+      <w:pPr>
+        <w:rPr>
+          <w:b/>
+          <w:bCs/>
+          <w:sz w:val="28"/>
+          <w:szCs w:val="28"/>
+        </w:rPr>
+      </w:pPr>
+      <w:r>
+        <w:rPr>
+          <w:b/>
+          <w:bCs/>
+          <w:sz w:val="28"/>
+          <w:szCs w:val="28"/>
+        </w:rPr>
+        <w:t>Release Marks and Download Marks File</w:t>
+      </w:r>
+    </w:p>
+    <w:p>
+      <w:pPr>
+        <w:rPr>
+          <w:sz w:val="28"/>
+          <w:szCs w:val="28"/>
+        </w:rPr>
+      </w:pPr>
+      <w:r>
+        <w:rPr>
+          <w:sz w:val="28"/>
+          <w:szCs w:val="28"/>
+        </w:rPr>
+        <w:t>After the grading of all the student has been completed, the teacher can return the Unit Manager page, and click on release feedback. This will release the grade and marks released to all the students.</w:t>
+      </w:r>
+    </w:p>
+    <w:p>
+      <w:pPr>
+        <w:rPr>
+          <w:sz w:val="28"/>
+          <w:szCs w:val="28"/>
+        </w:rPr>
+      </w:pPr>
+    </w:p>
+    <w:p>
+      <w:pPr>
+        <w:rPr>
+          <w:sz w:val="28"/>
+          <w:szCs w:val="28"/>
+        </w:rPr>
+      </w:pPr>
+      <w:r>
+        <w:rPr>
+          <w:sz w:val="28"/>
+          <w:szCs w:val="28"/>
+        </w:rPr>
+        <w:t>Lastly there since the actual database for grading is LMS, after enough time has passed, the teacher can download a csv file by clicking on the button.</w:t>
+      </w:r>
+    </w:p>
+    <w:p>
+      <w:pPr>
+        <w:rPr>
+          <w:sz w:val="28"/>
+          <w:szCs w:val="28"/>
+        </w:rPr>
+      </w:pPr>
+      <w:r>
+        <w:rPr>
+          <w:sz w:val="28"/>
+          <w:szCs w:val="28"/>
+        </w:rPr>
+        <w:t>This CSV file can then be uploaded on LMS which will automatically enter the grades for all student and the teacher would not have to manually enter feedback and grades.</w:t>
+      </w:r>
+      <w:r>
+        <w:rPr>
+          <w:sz w:val="28"/>
+          <w:szCs w:val="28"/>
+        </w:rPr>
+        <w:t xml:space="preserve"> </w:t>
+      </w:r>
+    </w:p>
+    <w:p>
+      <w:pPr>
+        <w:rPr>
+          <w:b/>
+          <w:bCs/>
+          <w:sz w:val="28"/>
+          <w:szCs w:val="28"/>
+        </w:rPr>
+      </w:pPr>
+    </w:p>
+    <w:p>
+      <w:pPr>
+        <w:rPr>
+          <w:b/>
+          <w:bCs/>
+          <w:sz w:val="28"/>
+          <w:szCs w:val="28"/>
+        </w:rPr>
+      </w:pPr>
+    </w:p>
+    <w:p>
+      <w:pPr>
+        <w:rPr>
+          <w:b/>
+          <w:bCs/>
+          <w:sz w:val="28"/>
+          <w:szCs w:val="28"/>
+        </w:rPr>
+      </w:pPr>
+    </w:p>
+    <w:p>
+      <w:pPr>
+        <w:rPr>
+          <w:b/>
+          <w:bCs/>
+          <w:sz w:val="28"/>
+          <w:szCs w:val="28"/>
+        </w:rPr>
+      </w:pPr>
+    </w:p>
+    <w:p>
+      <w:pPr>
+        <w:rPr>
+          <w:b/>
+          <w:bCs/>
+          <w:sz w:val="28"/>
+          <w:szCs w:val="28"/>
+        </w:rPr>
+      </w:pPr>
+    </w:p>
+    <w:p>
+      <w:pPr>
+        <w:rPr>
+          <w:b/>
+          <w:bCs/>
+          <w:sz w:val="28"/>
+          <w:szCs w:val="28"/>
+        </w:rPr>
+      </w:pPr>
+    </w:p>
+    <w:p>
+      <w:pPr>
+        <w:rPr>
+          <w:b/>
+          <w:bCs/>
+          <w:sz w:val="28"/>
+          <w:szCs w:val="28"/>
+        </w:rPr>
+      </w:pPr>
+    </w:p>
+    <w:p>
+      <w:pPr>
+        <w:rPr>
+          <w:b/>
+          <w:bCs/>
+          <w:sz w:val="28"/>
+          <w:szCs w:val="28"/>
+        </w:rPr>
+      </w:pPr>
+    </w:p>
+    <w:p>
+      <w:pPr>
+        <w:rPr>
+          <w:b/>
+          <w:bCs/>
+          <w:sz w:val="28"/>
+          <w:szCs w:val="28"/>
+        </w:rPr>
+      </w:pPr>
+    </w:p>
+    <w:p>
+      <w:pPr>
+        <w:rPr>
+          <w:b/>
+          <w:bCs/>
+          <w:sz w:val="28"/>
+          <w:szCs w:val="28"/>
+        </w:rPr>
+      </w:pPr>
+    </w:p>
+    <w:p>
+      <w:pPr>
+        <w:rPr>
+          <w:b/>
+          <w:bCs/>
+          <w:sz w:val="28"/>
+          <w:szCs w:val="28"/>
+        </w:rPr>
+      </w:pPr>
+    </w:p>
+    <w:p>
+      <w:pPr>
+        <w:rPr>
+          <w:b/>
+          <w:bCs/>
+          <w:sz w:val="28"/>
+          <w:szCs w:val="28"/>
+        </w:rPr>
+      </w:pPr>
+    </w:p>
+    <w:p>
+      <w:pPr>
+        <w:rPr>
+          <w:b/>
+          <w:bCs/>
+          <w:sz w:val="28"/>
+          <w:szCs w:val="28"/>
+        </w:rPr>
+      </w:pPr>
+    </w:p>
+    <w:p>
+      <w:pPr>
+        <w:rPr>
+          <w:b/>
+          <w:bCs/>
+          <w:sz w:val="28"/>
+          <w:szCs w:val="28"/>
+        </w:rPr>
+      </w:pPr>
+    </w:p>
+    <w:p>
+      <w:pPr>
+        <w:rPr>
+          <w:b/>
+          <w:bCs/>
+          <w:sz w:val="28"/>
+          <w:szCs w:val="28"/>
+        </w:rPr>
+      </w:pPr>
+    </w:p>
+    <w:p>
+      <w:pPr>
+        <w:rPr>
+          <w:b/>
+          <w:bCs/>
+          <w:sz w:val="28"/>
+          <w:szCs w:val="28"/>
+        </w:rPr>
+      </w:pPr>
+    </w:p>
+    <w:p>
+      <w:pPr>
+        <w:rPr>
+          <w:b/>
+          <w:bCs/>
+          <w:sz w:val="28"/>
+          <w:szCs w:val="28"/>
+        </w:rPr>
+      </w:pPr>
+    </w:p>
+    <w:p>
+      <w:pPr>
+        <w:rPr>
+          <w:b/>
+          <w:bCs/>
+          <w:sz w:val="28"/>
+          <w:szCs w:val="28"/>
+        </w:rPr>
+      </w:pPr>
+    </w:p>
+    <w:p>
+      <w:pPr>
+        <w:rPr>
+          <w:b/>
+          <w:bCs/>
+          <w:sz w:val="28"/>
+          <w:szCs w:val="28"/>
+        </w:rPr>
+      </w:pPr>
+    </w:p>
+    <w:p>
+      <w:pPr>
+        <w:rPr>
+          <w:b/>
+          <w:bCs/>
+          <w:sz w:val="28"/>
+          <w:szCs w:val="28"/>
+        </w:rPr>
+      </w:pPr>
+    </w:p>
+    <w:p>
+      <w:pPr>
+        <w:rPr>
+          <w:b/>
+          <w:bCs/>
+          <w:sz w:val="28"/>
+          <w:szCs w:val="28"/>
+        </w:rPr>
+      </w:pPr>
+    </w:p>
+    <w:p>
+      <w:pPr>
+        <w:rPr>
+          <w:b/>
+          <w:bCs/>
+          <w:sz w:val="28"/>
+          <w:szCs w:val="28"/>
+        </w:rPr>
+      </w:pPr>
+    </w:p>
+    <w:p>
+      <w:pPr>
+        <w:rPr>
+          <w:b/>
+          <w:bCs/>
+          <w:sz w:val="28"/>
+          <w:szCs w:val="28"/>
+        </w:rPr>
+      </w:pPr>
+    </w:p>
+    <w:p>
+      <w:pPr>
+        <w:rPr>
+          <w:b/>
+          <w:bCs/>
+          <w:sz w:val="28"/>
+          <w:szCs w:val="28"/>
+        </w:rPr>
+      </w:pPr>
+    </w:p>
+    <w:p>
+      <w:pPr>
+        <w:rPr>
+          <w:b/>
+          <w:bCs/>
+          <w:sz w:val="28"/>
+          <w:szCs w:val="28"/>
+        </w:rPr>
+      </w:pPr>
+    </w:p>
+    <w:p>
+      <w:pPr>
+        <w:rPr>
+          <w:b/>
+          <w:bCs/>
+          <w:sz w:val="28"/>
+          <w:szCs w:val="28"/>
+        </w:rPr>
+      </w:pPr>
+    </w:p>
+    <w:p>
+      <w:pPr>
+        <w:rPr>
+          <w:b/>
+          <w:bCs/>
+          <w:sz w:val="28"/>
+          <w:szCs w:val="28"/>
+        </w:rPr>
+      </w:pPr>
+    </w:p>
+    <w:p>
+      <w:pPr>
+        <w:rPr>
+          <w:b/>
+          <w:bCs/>
+          <w:sz w:val="28"/>
+          <w:szCs w:val="28"/>
+        </w:rPr>
+      </w:pPr>
+    </w:p>
+    <w:p>
+      <w:pPr>
+        <w:rPr>
+          <w:b/>
+          <w:bCs/>
+          <w:sz w:val="28"/>
+          <w:szCs w:val="28"/>
+        </w:rPr>
+      </w:pPr>
+    </w:p>
+    <w:p>
+      <w:pPr>
+        <w:rPr>
+          <w:b/>
+          <w:bCs/>
+          <w:sz w:val="28"/>
+          <w:szCs w:val="28"/>
+        </w:rPr>
+      </w:pPr>
+    </w:p>
+    <w:p>
+      <w:pPr>
+        <w:rPr>
+          <w:b/>
+          <w:bCs/>
+          <w:sz w:val="28"/>
+          <w:szCs w:val="28"/>
+        </w:rPr>
+      </w:pPr>
+    </w:p>
+    <w:p>
+      <w:pPr>
+        <w:rPr>
+          <w:b/>
+          <w:bCs/>
+          <w:sz w:val="28"/>
+          <w:szCs w:val="28"/>
+        </w:rPr>
+      </w:pPr>
+    </w:p>
+    <w:p>
+      <w:pPr>
+        <w:rPr>
+          <w:b/>
+          <w:bCs/>
+          <w:sz w:val="28"/>
+          <w:szCs w:val="28"/>
+        </w:rPr>
+      </w:pPr>
+    </w:p>
+    <w:p>
+      <w:pPr>
+        <w:rPr>
+          <w:b/>
+          <w:bCs/>
+          <w:sz w:val="28"/>
+          <w:szCs w:val="28"/>
+        </w:rPr>
+      </w:pPr>
+    </w:p>
+    <w:p>
+      <w:pPr>
+        <w:rPr>
+          <w:b/>
+          <w:bCs/>
+          <w:sz w:val="28"/>
+          <w:szCs w:val="28"/>
+        </w:rPr>
+      </w:pPr>
+    </w:p>
+    <w:p>
+      <w:pPr>
+        <w:rPr>
+          <w:b/>
+          <w:bCs/>
+          <w:sz w:val="28"/>
+          <w:szCs w:val="28"/>
+        </w:rPr>
+      </w:pPr>
+    </w:p>
+    <w:p>
+      <w:pPr>
+        <w:rPr>
+          <w:b/>
+          <w:bCs/>
+          <w:sz w:val="28"/>
+          <w:szCs w:val="28"/>
+        </w:rPr>
+      </w:pPr>
+    </w:p>
+    <w:p>
+      <w:pPr>
+        <w:rPr>
+          <w:szCs w:val="24"/>
+        </w:rPr>
+      </w:pPr>
     </w:p>
     <w:sectPr>
-      <w:headerReference w:type="default" r:id="rId39"/>
+      <w:headerReference w:type="default" r:id="rId38"/>
       <w:pgSz w:w="11906" w:h="16838"/>
       <w:pgMar w:top="1440" w:right="1440" w:bottom="964" w:left="1440" w:header="340" w:footer="340" w:gutter="0"/>
       <w:cols w:space="708"/>

--- a/User Manual - SpeakFluent App.docx
+++ b/User Manual - SpeakFluent App.docx
@@ -45,9 +45,9 @@
       <w:bookmarkEnd w:id="2"/>
       <w:bookmarkEnd w:id="3"/>
     </w:p>
-    <w:bookmarkStart w:id="4" w:name="_Toc53491771" w:displacedByCustomXml="next"/>
+    <w:bookmarkStart w:id="4" w:name="_Toc53524755" w:displacedByCustomXml="next"/>
     <w:bookmarkStart w:id="5" w:name="_Toc53520086" w:displacedByCustomXml="next"/>
-    <w:bookmarkStart w:id="6" w:name="_Toc53524755" w:displacedByCustomXml="next"/>
+    <w:bookmarkStart w:id="6" w:name="_Toc53491771" w:displacedByCustomXml="next"/>
     <w:sdt>
       <w:sdtPr>
         <w:rPr>
@@ -960,10 +960,7 @@
               <w:tab w:val="right" w:leader="dot" w:pos="9016"/>
             </w:tabs>
             <w:rPr>
-              <w:rFonts w:eastAsiaTheme="minorEastAsia"/>
               <w:noProof/>
-              <w:sz w:val="22"/>
-              <w:lang w:val="en-AU" w:eastAsia="en-AU"/>
             </w:rPr>
           </w:pPr>
           <w:hyperlink w:anchor="_Toc53524766" w:history="1">
@@ -1041,6 +1038,86 @@
           </w:hyperlink>
         </w:p>
         <w:p>
+          <w:pPr>
+            <w:rPr>
+              <w:noProof/>
+            </w:rPr>
+          </w:pPr>
+          <w:r>
+            <w:rPr>
+              <w:noProof/>
+            </w:rPr>
+            <w:t>Teacher User Manual</w:t>
+          </w:r>
+        </w:p>
+        <w:p>
+          <w:pPr>
+            <w:rPr>
+              <w:noProof/>
+            </w:rPr>
+          </w:pPr>
+          <w:r>
+            <w:rPr>
+              <w:noProof/>
+            </w:rPr>
+            <w:t xml:space="preserve">     1.    </w:t>
+          </w:r>
+          <w:r>
+            <w:rPr>
+              <w:noProof/>
+            </w:rPr>
+            <w:t>Create Unit</w:t>
+          </w:r>
+          <w:r>
+            <w:rPr>
+              <w:noProof/>
+            </w:rPr>
+            <w:t xml:space="preserve"> ………………………………………………………………………………………………………………9</w:t>
+          </w:r>
+        </w:p>
+        <w:p>
+          <w:pPr>
+            <w:rPr>
+              <w:noProof/>
+            </w:rPr>
+          </w:pPr>
+          <w:r>
+            <w:rPr>
+              <w:noProof/>
+            </w:rPr>
+            <w:t xml:space="preserve">      2.</w:t>
+          </w:r>
+          <w:r>
+            <w:rPr>
+              <w:noProof/>
+            </w:rPr>
+            <w:t xml:space="preserve">    Create New Task</w:t>
+          </w:r>
+          <w:r>
+            <w:rPr>
+              <w:noProof/>
+            </w:rPr>
+            <w:t>……………………………………………………………………………………………………</w:t>
+          </w:r>
+          <w:r>
+            <w:rPr>
+              <w:noProof/>
+            </w:rPr>
+            <w:t>.</w:t>
+          </w:r>
+          <w:r>
+            <w:rPr>
+              <w:noProof/>
+            </w:rPr>
+            <w:t>10</w:t>
+          </w:r>
+        </w:p>
+        <w:p>
+          <w:pPr>
+            <w:rPr>
+              <w:noProof/>
+            </w:rPr>
+          </w:pPr>
           <w:r>
             <w:rPr>
               <w:b/>
@@ -1048,6 +1125,111 @@
               <w:noProof/>
             </w:rPr>
             <w:fldChar w:fldCharType="end"/>
+          </w:r>
+          <w:r>
+            <w:rPr>
+              <w:noProof/>
+            </w:rPr>
+            <w:t xml:space="preserve">     3.</w:t>
+          </w:r>
+          <w:r>
+            <w:rPr>
+              <w:noProof/>
+            </w:rPr>
+            <w:t xml:space="preserve">     Edit Task and Add Questions</w:t>
+          </w:r>
+          <w:r>
+            <w:rPr>
+              <w:noProof/>
+            </w:rPr>
+            <w:t>…………………………………………………………………………………</w:t>
+          </w:r>
+          <w:r>
+            <w:rPr>
+              <w:noProof/>
+            </w:rPr>
+            <w:t>.</w:t>
+          </w:r>
+          <w:r>
+            <w:rPr>
+              <w:noProof/>
+            </w:rPr>
+            <w:t>12</w:t>
+          </w:r>
+        </w:p>
+        <w:p>
+          <w:pPr>
+            <w:rPr>
+              <w:noProof/>
+            </w:rPr>
+          </w:pPr>
+          <w:r>
+            <w:rPr>
+              <w:noProof/>
+            </w:rPr>
+            <w:t xml:space="preserve">     4.</w:t>
+          </w:r>
+          <w:r>
+            <w:rPr>
+              <w:noProof/>
+            </w:rPr>
+            <w:t xml:space="preserve">     </w:t>
+          </w:r>
+          <w:r>
+            <w:rPr>
+              <w:noProof/>
+            </w:rPr>
+            <w:t>Mark Tests</w:t>
+          </w:r>
+          <w:r>
+            <w:rPr>
+              <w:noProof/>
+            </w:rPr>
+            <w:t>……………………………………………………………………………………………………………</w:t>
+          </w:r>
+          <w:r>
+            <w:rPr>
+              <w:noProof/>
+            </w:rPr>
+            <w:t>..</w:t>
+          </w:r>
+          <w:r>
+            <w:rPr>
+              <w:noProof/>
+            </w:rPr>
+            <w:t>13</w:t>
+          </w:r>
+        </w:p>
+        <w:p>
+          <w:r>
+            <w:rPr>
+              <w:noProof/>
+            </w:rPr>
+            <w:t xml:space="preserve">     5.</w:t>
+          </w:r>
+          <w:r>
+            <w:rPr>
+              <w:noProof/>
+            </w:rPr>
+            <w:t xml:space="preserve">     Release Marks and Download File</w:t>
+          </w:r>
+          <w:r>
+            <w:rPr>
+              <w:noProof/>
+            </w:rPr>
+            <w:t>…………………………………………………………………………</w:t>
+          </w:r>
+          <w:r>
+            <w:rPr>
+              <w:noProof/>
+            </w:rPr>
+            <w:t>.</w:t>
+          </w:r>
+          <w:r>
+            <w:rPr>
+              <w:noProof/>
+            </w:rPr>
+            <w:t>14</w:t>
           </w:r>
         </w:p>
       </w:sdtContent>
@@ -3735,49 +3917,60 @@
     </w:p>
     <w:p>
       <w:pPr>
-        <w:jc w:val="center"/>
-        <w:rPr>
-          <w:b/>
-          <w:bCs/>
-          <w:szCs w:val="24"/>
-        </w:rPr>
-      </w:pPr>
-    </w:p>
-    <w:p>
-      <w:pPr>
-        <w:jc w:val="center"/>
-        <w:rPr>
-          <w:b/>
-          <w:bCs/>
-          <w:szCs w:val="24"/>
-        </w:rPr>
-      </w:pPr>
-    </w:p>
-    <w:p>
-      <w:pPr>
-        <w:jc w:val="center"/>
-        <w:rPr>
-          <w:b/>
-          <w:bCs/>
-          <w:szCs w:val="24"/>
-        </w:rPr>
-      </w:pPr>
-    </w:p>
-    <w:p>
-      <w:pPr>
-        <w:rPr>
-          <w:b/>
-          <w:bCs/>
-          <w:sz w:val="28"/>
-          <w:szCs w:val="28"/>
-        </w:rPr>
-      </w:pPr>
-      <w:r>
-        <w:rPr>
-          <w:b/>
-          <w:bCs/>
-          <w:sz w:val="28"/>
-          <w:szCs w:val="28"/>
+        <w:pStyle w:val="ListParagraph"/>
+        <w:rPr>
+          <w:b/>
+          <w:bCs/>
+          <w:szCs w:val="24"/>
+        </w:rPr>
+      </w:pPr>
+      <w:r>
+        <w:rPr>
+          <w:b/>
+          <w:bCs/>
+          <w:szCs w:val="24"/>
+        </w:rPr>
+        <w:t>*</w:t>
+      </w:r>
+      <w:r>
+        <w:rPr>
+          <w:b/>
+          <w:bCs/>
+          <w:szCs w:val="24"/>
+        </w:rPr>
+        <w:t>Please check Page 2 for Registration and Page 8 for Microphone Access</w:t>
+      </w:r>
+    </w:p>
+    <w:p>
+      <w:pPr>
+        <w:rPr>
+          <w:b/>
+          <w:bCs/>
+          <w:szCs w:val="24"/>
+        </w:rPr>
+      </w:pPr>
+    </w:p>
+    <w:p>
+      <w:pPr>
+        <w:rPr>
+          <w:b/>
+          <w:bCs/>
+          <w:szCs w:val="24"/>
+        </w:rPr>
+      </w:pPr>
+      <w:r>
+        <w:rPr>
+          <w:b/>
+          <w:bCs/>
+          <w:szCs w:val="24"/>
+        </w:rPr>
+        <w:t>1.</w:t>
+      </w:r>
+      <w:r>
+        <w:rPr>
+          <w:b/>
+          <w:bCs/>
+          <w:szCs w:val="24"/>
         </w:rPr>
         <w:t>Create Unit</w:t>
       </w:r>
@@ -3787,18 +3980,16 @@
         <w:rPr>
           <w:b/>
           <w:bCs/>
-          <w:sz w:val="28"/>
-          <w:szCs w:val="28"/>
-        </w:rPr>
-      </w:pPr>
-    </w:p>
-    <w:p>
-      <w:pPr>
-        <w:rPr>
-          <w:b/>
-          <w:bCs/>
-          <w:sz w:val="28"/>
-          <w:szCs w:val="28"/>
+          <w:szCs w:val="24"/>
+        </w:rPr>
+      </w:pPr>
+    </w:p>
+    <w:p>
+      <w:pPr>
+        <w:rPr>
+          <w:b/>
+          <w:bCs/>
+          <w:szCs w:val="24"/>
         </w:rPr>
       </w:pPr>
       <w:r>
@@ -3806,8 +3997,7 @@
           <w:b/>
           <w:bCs/>
           <w:noProof/>
-          <w:sz w:val="28"/>
-          <w:szCs w:val="28"/>
+          <w:szCs w:val="24"/>
         </w:rPr>
         <w:drawing>
           <wp:inline distT="0" distB="0" distL="0" distR="0" wp14:anchorId="526090FE" wp14:editId="449A560F">
@@ -3856,8 +4046,7 @@
           <w:b/>
           <w:bCs/>
           <w:noProof/>
-          <w:sz w:val="28"/>
-          <w:szCs w:val="28"/>
+          <w:szCs w:val="24"/>
         </w:rPr>
         <w:drawing>
           <wp:inline distT="0" distB="0" distL="0" distR="0" wp14:anchorId="63FB144D" wp14:editId="78483950">
@@ -3907,31 +4096,30 @@
         <w:rPr>
           <w:b/>
           <w:bCs/>
-          <w:sz w:val="28"/>
-          <w:szCs w:val="28"/>
-        </w:rPr>
-      </w:pPr>
-    </w:p>
-    <w:p>
-      <w:pPr>
-        <w:rPr>
-          <w:b/>
-          <w:bCs/>
-          <w:sz w:val="28"/>
-          <w:szCs w:val="28"/>
-        </w:rPr>
-      </w:pPr>
-    </w:p>
-    <w:p>
-      <w:pPr>
-        <w:rPr>
-          <w:szCs w:val="24"/>
-        </w:rPr>
-      </w:pPr>
-      <w:r>
-        <w:rPr>
-          <w:szCs w:val="24"/>
-        </w:rPr>
+          <w:szCs w:val="24"/>
+        </w:rPr>
+      </w:pPr>
+    </w:p>
+    <w:p>
+      <w:pPr>
+        <w:rPr>
+          <w:b/>
+          <w:bCs/>
+          <w:szCs w:val="24"/>
+        </w:rPr>
+      </w:pPr>
+    </w:p>
+    <w:p>
+      <w:pPr>
+        <w:rPr>
+          <w:szCs w:val="24"/>
+        </w:rPr>
+      </w:pPr>
+      <w:r>
+        <w:rPr>
+          <w:szCs w:val="24"/>
+        </w:rPr>
+        <w:lastRenderedPageBreak/>
         <w:t xml:space="preserve">When you login for the first time in a new semester, your dashboard will look like </w:t>
       </w:r>
       <w:proofErr w:type="spellStart"/>
@@ -4046,6 +4234,14 @@
           <w:bCs/>
           <w:szCs w:val="24"/>
         </w:rPr>
+        <w:t>2.</w:t>
+      </w:r>
+      <w:r>
+        <w:rPr>
+          <w:b/>
+          <w:bCs/>
+          <w:szCs w:val="24"/>
+        </w:rPr>
         <w:t>Create New Task</w:t>
       </w:r>
     </w:p>
@@ -4054,18 +4250,16 @@
         <w:rPr>
           <w:b/>
           <w:bCs/>
-          <w:sz w:val="28"/>
-          <w:szCs w:val="28"/>
-        </w:rPr>
-      </w:pPr>
-    </w:p>
-    <w:p>
-      <w:pPr>
-        <w:rPr>
-          <w:b/>
-          <w:bCs/>
-          <w:sz w:val="28"/>
-          <w:szCs w:val="28"/>
+          <w:szCs w:val="24"/>
+        </w:rPr>
+      </w:pPr>
+    </w:p>
+    <w:p>
+      <w:pPr>
+        <w:rPr>
+          <w:b/>
+          <w:bCs/>
+          <w:szCs w:val="24"/>
         </w:rPr>
       </w:pPr>
       <w:r>
@@ -4073,8 +4267,7 @@
           <w:b/>
           <w:bCs/>
           <w:noProof/>
-          <w:sz w:val="28"/>
-          <w:szCs w:val="28"/>
+          <w:szCs w:val="24"/>
         </w:rPr>
         <w:drawing>
           <wp:inline distT="0" distB="0" distL="0" distR="0" wp14:anchorId="716EFF4E" wp14:editId="740DAB0A">
@@ -4124,8 +4317,7 @@
         <w:rPr>
           <w:b/>
           <w:bCs/>
-          <w:sz w:val="28"/>
-          <w:szCs w:val="28"/>
+          <w:szCs w:val="24"/>
         </w:rPr>
       </w:pPr>
       <w:r>
@@ -4133,8 +4325,7 @@
           <w:b/>
           <w:bCs/>
           <w:noProof/>
-          <w:sz w:val="28"/>
-          <w:szCs w:val="28"/>
+          <w:szCs w:val="24"/>
         </w:rPr>
         <w:lastRenderedPageBreak/>
         <w:drawing>
@@ -4183,30 +4374,26 @@
     <w:p>
       <w:pPr>
         <w:rPr>
-          <w:sz w:val="28"/>
-          <w:szCs w:val="28"/>
-        </w:rPr>
-      </w:pPr>
-      <w:r>
-        <w:rPr>
-          <w:sz w:val="28"/>
-          <w:szCs w:val="28"/>
+          <w:szCs w:val="24"/>
+        </w:rPr>
+      </w:pPr>
+      <w:r>
+        <w:rPr>
+          <w:szCs w:val="24"/>
         </w:rPr>
         <w:t xml:space="preserve">The unit dashboard has multiple </w:t>
       </w:r>
       <w:proofErr w:type="gramStart"/>
       <w:r>
         <w:rPr>
-          <w:sz w:val="28"/>
-          <w:szCs w:val="28"/>
+          <w:szCs w:val="24"/>
         </w:rPr>
         <w:t>list</w:t>
       </w:r>
       <w:proofErr w:type="gramEnd"/>
       <w:r>
         <w:rPr>
-          <w:sz w:val="28"/>
-          <w:szCs w:val="28"/>
+          <w:szCs w:val="24"/>
         </w:rPr>
         <w:t>, and options to create new tests and the ability to manage students. The manage students option leads the teacher to another page which contains the list of all the people who are currently enrolled in the unit with their full name and student ID.</w:t>
       </w:r>
@@ -4214,86 +4401,74 @@
     <w:p>
       <w:pPr>
         <w:rPr>
-          <w:sz w:val="28"/>
-          <w:szCs w:val="28"/>
-        </w:rPr>
-      </w:pPr>
-      <w:r>
-        <w:rPr>
-          <w:sz w:val="28"/>
-          <w:szCs w:val="28"/>
+          <w:szCs w:val="24"/>
+        </w:rPr>
+      </w:pPr>
+      <w:r>
+        <w:rPr>
+          <w:szCs w:val="24"/>
         </w:rPr>
         <w:t>T</w:t>
       </w:r>
       <w:r>
         <w:rPr>
-          <w:sz w:val="28"/>
-          <w:szCs w:val="28"/>
+          <w:szCs w:val="24"/>
         </w:rPr>
         <w:t>o</w:t>
       </w:r>
       <w:r>
         <w:rPr>
-          <w:sz w:val="28"/>
-          <w:szCs w:val="28"/>
+          <w:szCs w:val="24"/>
         </w:rPr>
         <w:t xml:space="preserve"> create new tests/tasks, similar to creating a new unit press the button on the top right, which will lead to a </w:t>
       </w:r>
       <w:r>
         <w:rPr>
-          <w:sz w:val="28"/>
-          <w:szCs w:val="28"/>
+          <w:szCs w:val="24"/>
         </w:rPr>
         <w:t>pop-up</w:t>
       </w:r>
       <w:r>
         <w:rPr>
-          <w:sz w:val="28"/>
-          <w:szCs w:val="28"/>
+          <w:szCs w:val="24"/>
         </w:rPr>
         <w:t xml:space="preserve"> page</w:t>
       </w:r>
       <w:r>
         <w:rPr>
-          <w:sz w:val="28"/>
-          <w:szCs w:val="28"/>
+          <w:szCs w:val="24"/>
         </w:rPr>
         <w:t xml:space="preserve">. This page only stores basic and necessary information about the test like the test name, the </w:t>
       </w:r>
       <w:r>
         <w:rPr>
-          <w:sz w:val="28"/>
-          <w:szCs w:val="28"/>
+          <w:szCs w:val="24"/>
         </w:rPr>
         <w:t xml:space="preserve"> </w:t>
       </w:r>
       <w:r>
         <w:rPr>
-          <w:sz w:val="28"/>
-          <w:szCs w:val="28"/>
+          <w:szCs w:val="24"/>
         </w:rPr>
         <w:t xml:space="preserve">due </w:t>
       </w:r>
       <w:proofErr w:type="gramStart"/>
       <w:r>
         <w:rPr>
-          <w:sz w:val="28"/>
-          <w:szCs w:val="28"/>
+          <w:szCs w:val="24"/>
         </w:rPr>
         <w:t>date</w:t>
       </w:r>
       <w:proofErr w:type="gramEnd"/>
       <w:r>
         <w:rPr>
-          <w:sz w:val="28"/>
-          <w:szCs w:val="28"/>
+          <w:szCs w:val="24"/>
         </w:rPr>
         <w:t xml:space="preserve"> and the last time for submission</w:t>
       </w:r>
       <w:r>
         <w:rPr>
-          <w:sz w:val="28"/>
-          <w:szCs w:val="28"/>
+          <w:szCs w:val="24"/>
         </w:rPr>
         <w:t>.</w:t>
       </w:r>
@@ -4303,48 +4478,43 @@
         <w:rPr>
           <w:b/>
           <w:bCs/>
-          <w:sz w:val="28"/>
-          <w:szCs w:val="28"/>
-        </w:rPr>
-      </w:pPr>
-    </w:p>
-    <w:p>
-      <w:pPr>
-        <w:rPr>
-          <w:b/>
-          <w:bCs/>
-          <w:sz w:val="28"/>
-          <w:szCs w:val="28"/>
-        </w:rPr>
-      </w:pPr>
-    </w:p>
-    <w:p>
-      <w:pPr>
-        <w:rPr>
-          <w:b/>
-          <w:bCs/>
-          <w:sz w:val="28"/>
-          <w:szCs w:val="28"/>
-        </w:rPr>
-      </w:pPr>
-    </w:p>
-    <w:p>
-      <w:pPr>
-        <w:rPr>
-          <w:b/>
-          <w:bCs/>
-          <w:sz w:val="28"/>
-          <w:szCs w:val="28"/>
-        </w:rPr>
-      </w:pPr>
-    </w:p>
-    <w:p>
-      <w:pPr>
-        <w:rPr>
-          <w:b/>
-          <w:bCs/>
-          <w:sz w:val="28"/>
-          <w:szCs w:val="28"/>
+          <w:szCs w:val="24"/>
+        </w:rPr>
+      </w:pPr>
+    </w:p>
+    <w:p>
+      <w:pPr>
+        <w:rPr>
+          <w:b/>
+          <w:bCs/>
+          <w:szCs w:val="24"/>
+        </w:rPr>
+      </w:pPr>
+    </w:p>
+    <w:p>
+      <w:pPr>
+        <w:rPr>
+          <w:b/>
+          <w:bCs/>
+          <w:szCs w:val="24"/>
+        </w:rPr>
+      </w:pPr>
+    </w:p>
+    <w:p>
+      <w:pPr>
+        <w:rPr>
+          <w:b/>
+          <w:bCs/>
+          <w:szCs w:val="24"/>
+        </w:rPr>
+      </w:pPr>
+    </w:p>
+    <w:p>
+      <w:pPr>
+        <w:rPr>
+          <w:b/>
+          <w:bCs/>
+          <w:szCs w:val="24"/>
         </w:rPr>
       </w:pPr>
       <w:r>
@@ -4352,14 +4522,13 @@
           <w:b/>
           <w:bCs/>
           <w:noProof/>
-          <w:sz w:val="28"/>
-          <w:szCs w:val="28"/>
+          <w:szCs w:val="24"/>
         </w:rPr>
         <w:lastRenderedPageBreak/>
         <w:drawing>
-          <wp:inline distT="0" distB="0" distL="0" distR="0" wp14:anchorId="084B0C95" wp14:editId="2ECE2E53">
-            <wp:extent cx="5731510" cy="6275070"/>
-            <wp:effectExtent l="0" t="0" r="2540" b="0"/>
+          <wp:inline distT="0" distB="0" distL="0" distR="0" wp14:anchorId="084B0C95" wp14:editId="33A43867">
+            <wp:extent cx="2987040" cy="3270322"/>
+            <wp:effectExtent l="0" t="0" r="3810" b="6350"/>
             <wp:docPr id="35" name="Picture 35" descr="Graphical user interface, text, application, chat or text message&#10;&#10;Description automatically generated"/>
             <wp:cNvGraphicFramePr>
               <a:graphicFrameLocks xmlns:a="http://schemas.openxmlformats.org/drawingml/2006/main" noChangeAspect="1"/>
@@ -4386,7 +4555,7 @@
                   <pic:spPr>
                     <a:xfrm>
                       <a:off x="0" y="0"/>
-                      <a:ext cx="5731510" cy="6275070"/>
+                      <a:ext cx="3019584" cy="3305953"/>
                     </a:xfrm>
                     <a:prstGeom prst="rect">
                       <a:avLst/>
@@ -4404,56 +4573,58 @@
         <w:rPr>
           <w:b/>
           <w:bCs/>
-          <w:sz w:val="28"/>
-          <w:szCs w:val="28"/>
-        </w:rPr>
-      </w:pPr>
-    </w:p>
-    <w:p>
-      <w:pPr>
-        <w:rPr>
-          <w:b/>
-          <w:bCs/>
-          <w:sz w:val="28"/>
-          <w:szCs w:val="28"/>
-        </w:rPr>
-      </w:pPr>
-    </w:p>
-    <w:p>
-      <w:pPr>
-        <w:rPr>
-          <w:b/>
-          <w:bCs/>
-          <w:sz w:val="28"/>
-          <w:szCs w:val="28"/>
-        </w:rPr>
-      </w:pPr>
-    </w:p>
-    <w:p>
-      <w:pPr>
-        <w:rPr>
-          <w:b/>
-          <w:bCs/>
-          <w:sz w:val="28"/>
-          <w:szCs w:val="28"/>
-        </w:rPr>
-      </w:pPr>
-    </w:p>
-    <w:p>
-      <w:pPr>
-        <w:rPr>
-          <w:b/>
-          <w:bCs/>
-          <w:sz w:val="28"/>
-          <w:szCs w:val="28"/>
-        </w:rPr>
-      </w:pPr>
-      <w:r>
-        <w:rPr>
-          <w:b/>
-          <w:bCs/>
-          <w:sz w:val="28"/>
-          <w:szCs w:val="28"/>
+          <w:szCs w:val="24"/>
+        </w:rPr>
+      </w:pPr>
+    </w:p>
+    <w:p>
+      <w:pPr>
+        <w:rPr>
+          <w:b/>
+          <w:bCs/>
+          <w:szCs w:val="24"/>
+        </w:rPr>
+      </w:pPr>
+    </w:p>
+    <w:p>
+      <w:pPr>
+        <w:rPr>
+          <w:b/>
+          <w:bCs/>
+          <w:szCs w:val="24"/>
+        </w:rPr>
+      </w:pPr>
+    </w:p>
+    <w:p>
+      <w:pPr>
+        <w:rPr>
+          <w:b/>
+          <w:bCs/>
+          <w:szCs w:val="24"/>
+        </w:rPr>
+      </w:pPr>
+    </w:p>
+    <w:p>
+      <w:pPr>
+        <w:rPr>
+          <w:b/>
+          <w:bCs/>
+          <w:szCs w:val="24"/>
+        </w:rPr>
+      </w:pPr>
+      <w:r>
+        <w:rPr>
+          <w:b/>
+          <w:bCs/>
+          <w:szCs w:val="24"/>
+        </w:rPr>
+        <w:t>3.</w:t>
+      </w:r>
+      <w:r>
+        <w:rPr>
+          <w:b/>
+          <w:bCs/>
+          <w:szCs w:val="24"/>
         </w:rPr>
         <w:t>Add Test Questions</w:t>
       </w:r>
@@ -4461,35 +4632,30 @@
     <w:p>
       <w:pPr>
         <w:rPr>
-          <w:sz w:val="28"/>
-          <w:szCs w:val="28"/>
-        </w:rPr>
-      </w:pPr>
-      <w:r>
-        <w:rPr>
-          <w:sz w:val="28"/>
-          <w:szCs w:val="28"/>
+          <w:szCs w:val="24"/>
+        </w:rPr>
+      </w:pPr>
+      <w:r>
+        <w:rPr>
+          <w:szCs w:val="24"/>
         </w:rPr>
         <w:t>The previous page only creates the basic information about a test and not the any questions.</w:t>
       </w:r>
       <w:r>
         <w:rPr>
-          <w:sz w:val="28"/>
-          <w:szCs w:val="28"/>
+          <w:szCs w:val="24"/>
         </w:rPr>
         <w:t xml:space="preserve"> For this, you will have to click the on the </w:t>
       </w:r>
       <w:r>
         <w:rPr>
-          <w:sz w:val="28"/>
-          <w:szCs w:val="28"/>
+          <w:szCs w:val="24"/>
         </w:rPr>
         <w:t>edit button</w:t>
       </w:r>
       <w:r>
         <w:rPr>
-          <w:sz w:val="28"/>
-          <w:szCs w:val="28"/>
+          <w:szCs w:val="24"/>
         </w:rPr>
         <w:t xml:space="preserve"> from the above list for which you want to add questions.</w:t>
       </w:r>
@@ -4499,8 +4665,7 @@
         <w:rPr>
           <w:b/>
           <w:bCs/>
-          <w:sz w:val="28"/>
-          <w:szCs w:val="28"/>
+          <w:szCs w:val="24"/>
         </w:rPr>
       </w:pPr>
       <w:r>
@@ -4508,10 +4673,8 @@
           <w:b/>
           <w:bCs/>
           <w:noProof/>
-          <w:sz w:val="28"/>
-          <w:szCs w:val="28"/>
-        </w:rPr>
-        <w:lastRenderedPageBreak/>
+          <w:szCs w:val="24"/>
+        </w:rPr>
         <w:drawing>
           <wp:inline distT="0" distB="0" distL="0" distR="0" wp14:anchorId="13DB46A8" wp14:editId="134FEA38">
             <wp:extent cx="5731510" cy="3223895"/>
@@ -4560,23 +4723,21 @@
         <w:rPr>
           <w:b/>
           <w:bCs/>
-          <w:sz w:val="28"/>
-          <w:szCs w:val="28"/>
-        </w:rPr>
-      </w:pPr>
-    </w:p>
-    <w:p>
-      <w:pPr>
-        <w:rPr>
-          <w:sz w:val="28"/>
-          <w:szCs w:val="28"/>
-        </w:rPr>
-      </w:pPr>
-      <w:r>
-        <w:rPr>
-          <w:sz w:val="28"/>
-          <w:szCs w:val="28"/>
-        </w:rPr>
+          <w:szCs w:val="24"/>
+        </w:rPr>
+      </w:pPr>
+    </w:p>
+    <w:p>
+      <w:pPr>
+        <w:rPr>
+          <w:szCs w:val="24"/>
+        </w:rPr>
+      </w:pPr>
+      <w:r>
+        <w:rPr>
+          <w:szCs w:val="24"/>
+        </w:rPr>
+        <w:lastRenderedPageBreak/>
         <w:t>On this page you can add questions, and for better user experience there is not a set number of questions, the teacher can create whatever number of questions required.</w:t>
       </w:r>
     </w:p>
@@ -4585,14 +4746,12 @@
         <w:rPr>
           <w:b/>
           <w:bCs/>
-          <w:sz w:val="28"/>
-          <w:szCs w:val="28"/>
-        </w:rPr>
-      </w:pPr>
-      <w:r>
-        <w:rPr>
-          <w:sz w:val="28"/>
-          <w:szCs w:val="28"/>
+          <w:szCs w:val="24"/>
+        </w:rPr>
+      </w:pPr>
+      <w:r>
+        <w:rPr>
+          <w:szCs w:val="24"/>
         </w:rPr>
         <w:t>Moreover, the process for question creation, is that if the teacher wants there can create oral questions, this means that instead of writing the question, the teacher can record themselves for the purposes of increasing listening skills as well. Moreover, if needed the teacher can add both oral and written parts to the same question, this can be used if they want to provide some hint or extra information.</w:t>
       </w:r>
@@ -4601,8 +4760,7 @@
           <w:b/>
           <w:bCs/>
           <w:noProof/>
-          <w:sz w:val="28"/>
-          <w:szCs w:val="28"/>
+          <w:szCs w:val="24"/>
         </w:rPr>
         <w:t xml:space="preserve"> </w:t>
       </w:r>
@@ -4611,8 +4769,7 @@
           <w:b/>
           <w:bCs/>
           <w:noProof/>
-          <w:sz w:val="28"/>
-          <w:szCs w:val="28"/>
+          <w:szCs w:val="24"/>
         </w:rPr>
         <w:drawing>
           <wp:inline distT="0" distB="0" distL="0" distR="0" wp14:anchorId="29478257" wp14:editId="37601A13">
@@ -4662,36 +4819,40 @@
         <w:rPr>
           <w:b/>
           <w:bCs/>
-          <w:sz w:val="28"/>
-          <w:szCs w:val="28"/>
-        </w:rPr>
-      </w:pPr>
-    </w:p>
-    <w:p>
-      <w:pPr>
-        <w:rPr>
-          <w:b/>
-          <w:bCs/>
-          <w:sz w:val="28"/>
-          <w:szCs w:val="28"/>
-        </w:rPr>
-      </w:pPr>
-    </w:p>
-    <w:p>
-      <w:pPr>
-        <w:rPr>
-          <w:b/>
-          <w:bCs/>
-          <w:sz w:val="28"/>
-          <w:szCs w:val="28"/>
-        </w:rPr>
-      </w:pPr>
-      <w:r>
-        <w:rPr>
-          <w:b/>
-          <w:bCs/>
-          <w:sz w:val="28"/>
-          <w:szCs w:val="28"/>
+          <w:szCs w:val="24"/>
+        </w:rPr>
+      </w:pPr>
+    </w:p>
+    <w:p>
+      <w:pPr>
+        <w:rPr>
+          <w:b/>
+          <w:bCs/>
+          <w:szCs w:val="24"/>
+        </w:rPr>
+      </w:pPr>
+    </w:p>
+    <w:p>
+      <w:pPr>
+        <w:rPr>
+          <w:b/>
+          <w:bCs/>
+          <w:szCs w:val="24"/>
+        </w:rPr>
+      </w:pPr>
+      <w:r>
+        <w:rPr>
+          <w:b/>
+          <w:bCs/>
+          <w:szCs w:val="24"/>
+        </w:rPr>
+        <w:t>4.</w:t>
+      </w:r>
+      <w:r>
+        <w:rPr>
+          <w:b/>
+          <w:bCs/>
+          <w:szCs w:val="24"/>
         </w:rPr>
         <w:t>Mark Tests</w:t>
       </w:r>
@@ -4699,21 +4860,18 @@
     <w:p>
       <w:pPr>
         <w:rPr>
-          <w:sz w:val="28"/>
-          <w:szCs w:val="28"/>
-        </w:rPr>
-      </w:pPr>
-      <w:r>
-        <w:rPr>
-          <w:sz w:val="28"/>
-          <w:szCs w:val="28"/>
+          <w:szCs w:val="24"/>
+        </w:rPr>
+      </w:pPr>
+      <w:r>
+        <w:rPr>
+          <w:szCs w:val="24"/>
         </w:rPr>
         <w:t xml:space="preserve">Lastly after all the questions are created, you will be returned to the </w:t>
       </w:r>
       <w:r>
         <w:rPr>
-          <w:sz w:val="28"/>
-          <w:szCs w:val="28"/>
+          <w:szCs w:val="24"/>
         </w:rPr>
         <w:t>specific Unit Manager page, where if happy with the questions you can release the test.</w:t>
       </w:r>
@@ -4726,14 +4884,12 @@
           <w:numId w:val="6"/>
         </w:numPr>
         <w:rPr>
-          <w:sz w:val="28"/>
-          <w:szCs w:val="28"/>
-        </w:rPr>
-      </w:pPr>
-      <w:r>
-        <w:rPr>
-          <w:sz w:val="28"/>
-          <w:szCs w:val="28"/>
+          <w:szCs w:val="24"/>
+        </w:rPr>
+      </w:pPr>
+      <w:r>
+        <w:rPr>
+          <w:szCs w:val="24"/>
         </w:rPr>
         <w:t>The teacher has the option to create all the tests for the semester in the first week itself and they can then release the test basis on their suited timeline .</w:t>
       </w:r>
@@ -4741,37 +4897,32 @@
     <w:p>
       <w:pPr>
         <w:rPr>
-          <w:sz w:val="28"/>
-          <w:szCs w:val="28"/>
-        </w:rPr>
-      </w:pPr>
-    </w:p>
-    <w:p>
-      <w:pPr>
-        <w:rPr>
-          <w:sz w:val="28"/>
-          <w:szCs w:val="28"/>
-        </w:rPr>
-      </w:pPr>
-    </w:p>
-    <w:p>
-      <w:pPr>
-        <w:rPr>
-          <w:sz w:val="28"/>
-          <w:szCs w:val="28"/>
-        </w:rPr>
-      </w:pPr>
-      <w:r>
-        <w:rPr>
-          <w:sz w:val="28"/>
-          <w:szCs w:val="28"/>
+          <w:szCs w:val="24"/>
+        </w:rPr>
+      </w:pPr>
+    </w:p>
+    <w:p>
+      <w:pPr>
+        <w:rPr>
+          <w:szCs w:val="24"/>
+        </w:rPr>
+      </w:pPr>
+    </w:p>
+    <w:p>
+      <w:pPr>
+        <w:rPr>
+          <w:szCs w:val="24"/>
+        </w:rPr>
+      </w:pPr>
+      <w:r>
+        <w:rPr>
+          <w:szCs w:val="24"/>
         </w:rPr>
         <w:t>On the Same Unit Manager page , after the due date has lapsed</w:t>
       </w:r>
       <w:r>
         <w:rPr>
-          <w:sz w:val="28"/>
-          <w:szCs w:val="28"/>
+          <w:szCs w:val="24"/>
         </w:rPr>
         <w:t>, the teacher will have the option to grade the answers.</w:t>
       </w:r>
@@ -4779,37 +4930,32 @@
     <w:p>
       <w:pPr>
         <w:rPr>
-          <w:sz w:val="28"/>
-          <w:szCs w:val="28"/>
-        </w:rPr>
-      </w:pPr>
-      <w:r>
-        <w:rPr>
-          <w:sz w:val="28"/>
-          <w:szCs w:val="28"/>
+          <w:szCs w:val="24"/>
+        </w:rPr>
+      </w:pPr>
+      <w:r>
+        <w:rPr>
+          <w:szCs w:val="24"/>
         </w:rPr>
         <w:t xml:space="preserve">To achieve </w:t>
       </w:r>
       <w:proofErr w:type="gramStart"/>
       <w:r>
         <w:rPr>
-          <w:sz w:val="28"/>
-          <w:szCs w:val="28"/>
+          <w:szCs w:val="24"/>
         </w:rPr>
         <w:t>this</w:t>
       </w:r>
       <w:proofErr w:type="gramEnd"/>
       <w:r>
         <w:rPr>
-          <w:sz w:val="28"/>
-          <w:szCs w:val="28"/>
+          <w:szCs w:val="24"/>
         </w:rPr>
         <w:t xml:space="preserve"> they will click on the test name, which leads to another page with the list of all the students.</w:t>
       </w:r>
       <w:r>
         <w:rPr>
-          <w:sz w:val="28"/>
-          <w:szCs w:val="28"/>
+          <w:szCs w:val="24"/>
         </w:rPr>
         <w:t xml:space="preserve"> Here by clicking on a student they will hear check the answers and at the end of checking they will be required to grade based on the criteria set up in the beginning.</w:t>
       </w:r>
@@ -4819,8 +4965,7 @@
         <w:rPr>
           <w:b/>
           <w:bCs/>
-          <w:sz w:val="28"/>
-          <w:szCs w:val="28"/>
+          <w:szCs w:val="24"/>
         </w:rPr>
       </w:pPr>
       <w:r>
@@ -4828,9 +4973,9 @@
           <w:b/>
           <w:bCs/>
           <w:noProof/>
-          <w:sz w:val="28"/>
-          <w:szCs w:val="28"/>
-        </w:rPr>
+          <w:szCs w:val="24"/>
+        </w:rPr>
+        <w:lastRenderedPageBreak/>
         <w:drawing>
           <wp:inline distT="0" distB="0" distL="0" distR="0" wp14:anchorId="020FF9D4" wp14:editId="6BF4CC42">
             <wp:extent cx="5731510" cy="3223895"/>
@@ -4879,8 +5024,7 @@
         <w:rPr>
           <w:b/>
           <w:bCs/>
-          <w:sz w:val="28"/>
-          <w:szCs w:val="28"/>
+          <w:szCs w:val="24"/>
         </w:rPr>
       </w:pPr>
       <w:r>
@@ -4888,10 +5032,8 @@
           <w:b/>
           <w:bCs/>
           <w:noProof/>
-          <w:sz w:val="28"/>
-          <w:szCs w:val="28"/>
-        </w:rPr>
-        <w:lastRenderedPageBreak/>
+          <w:szCs w:val="24"/>
+        </w:rPr>
         <w:drawing>
           <wp:inline distT="0" distB="0" distL="0" distR="0" wp14:anchorId="06C5D41D" wp14:editId="3EAC8121">
             <wp:extent cx="5731510" cy="3223895"/>
@@ -4940,26 +5082,31 @@
         <w:rPr>
           <w:b/>
           <w:bCs/>
-          <w:sz w:val="28"/>
-          <w:szCs w:val="28"/>
-        </w:rPr>
-      </w:pPr>
-    </w:p>
-    <w:p>
-      <w:pPr>
-        <w:rPr>
-          <w:b/>
-          <w:bCs/>
-          <w:sz w:val="28"/>
-          <w:szCs w:val="28"/>
-        </w:rPr>
-      </w:pPr>
-      <w:r>
-        <w:rPr>
-          <w:b/>
-          <w:bCs/>
-          <w:sz w:val="28"/>
-          <w:szCs w:val="28"/>
+          <w:szCs w:val="24"/>
+        </w:rPr>
+      </w:pPr>
+    </w:p>
+    <w:p>
+      <w:pPr>
+        <w:rPr>
+          <w:b/>
+          <w:bCs/>
+          <w:szCs w:val="24"/>
+        </w:rPr>
+      </w:pPr>
+      <w:r>
+        <w:rPr>
+          <w:b/>
+          <w:bCs/>
+          <w:szCs w:val="24"/>
+        </w:rPr>
+        <w:t>5.</w:t>
+      </w:r>
+      <w:r>
+        <w:rPr>
+          <w:b/>
+          <w:bCs/>
+          <w:szCs w:val="24"/>
         </w:rPr>
         <w:t>Release Marks and Download Marks File</w:t>
       </w:r>
@@ -4967,14 +5114,12 @@
     <w:p>
       <w:pPr>
         <w:rPr>
-          <w:sz w:val="28"/>
-          <w:szCs w:val="28"/>
-        </w:rPr>
-      </w:pPr>
-      <w:r>
-        <w:rPr>
-          <w:sz w:val="28"/>
-          <w:szCs w:val="28"/>
+          <w:szCs w:val="24"/>
+        </w:rPr>
+      </w:pPr>
+      <w:r>
+        <w:rPr>
+          <w:szCs w:val="24"/>
         </w:rPr>
         <w:t>After the grading of all the student has been completed, the teacher can return the Unit Manager page, and click on release feedback. This will release the grade and marks released to all the students.</w:t>
       </w:r>
@@ -4982,22 +5127,19 @@
     <w:p>
       <w:pPr>
         <w:rPr>
-          <w:sz w:val="28"/>
-          <w:szCs w:val="28"/>
-        </w:rPr>
-      </w:pPr>
-    </w:p>
-    <w:p>
-      <w:pPr>
-        <w:rPr>
-          <w:sz w:val="28"/>
-          <w:szCs w:val="28"/>
-        </w:rPr>
-      </w:pPr>
-      <w:r>
-        <w:rPr>
-          <w:sz w:val="28"/>
-          <w:szCs w:val="28"/>
+          <w:szCs w:val="24"/>
+        </w:rPr>
+      </w:pPr>
+    </w:p>
+    <w:p>
+      <w:pPr>
+        <w:rPr>
+          <w:szCs w:val="24"/>
+        </w:rPr>
+      </w:pPr>
+      <w:r>
+        <w:rPr>
+          <w:szCs w:val="24"/>
         </w:rPr>
         <w:t>Lastly there since the actual database for grading is LMS, after enough time has passed, the teacher can download a csv file by clicking on the button.</w:t>
       </w:r>
@@ -5005,21 +5147,19 @@
     <w:p>
       <w:pPr>
         <w:rPr>
-          <w:sz w:val="28"/>
-          <w:szCs w:val="28"/>
-        </w:rPr>
-      </w:pPr>
-      <w:r>
-        <w:rPr>
-          <w:sz w:val="28"/>
-          <w:szCs w:val="28"/>
-        </w:rPr>
+          <w:szCs w:val="24"/>
+        </w:rPr>
+      </w:pPr>
+      <w:r>
+        <w:rPr>
+          <w:szCs w:val="24"/>
+        </w:rPr>
+        <w:lastRenderedPageBreak/>
         <w:t>This CSV file can then be uploaded on LMS which will automatically enter the grades for all student and the teacher would not have to manually enter feedback and grades.</w:t>
       </w:r>
       <w:r>
         <w:rPr>
-          <w:sz w:val="28"/>
-          <w:szCs w:val="28"/>
+          <w:szCs w:val="24"/>
         </w:rPr>
         <w:t xml:space="preserve"> </w:t>
       </w:r>
@@ -5528,10 +5668,11 @@
 <file path=word/numbering.xml><?xml version="1.0" encoding="utf-8"?>
 <w:numbering xmlns:wpc="http://schemas.microsoft.com/office/word/2010/wordprocessingCanvas" xmlns:cx="http://schemas.microsoft.com/office/drawing/2014/chartex" xmlns:cx1="http://schemas.microsoft.com/office/drawing/2015/9/8/chartex" xmlns:cx2="http://schemas.microsoft.com/office/drawing/2015/10/21/chartex" xmlns:cx3="http://schemas.microsoft.com/office/drawing/2016/5/9/chartex" xmlns:cx4="http://schemas.microsoft.com/office/drawing/2016/5/10/chartex" xmlns:cx5="http://schemas.microsoft.com/office/drawing/2016/5/11/chartex" xmlns:cx6="http://schemas.microsoft.com/office/drawing/2016/5/12/chartex" xmlns:cx7="http://schemas.microsoft.com/office/drawing/2016/5/13/chartex" xmlns:cx8="http://schemas.microsoft.com/office/drawing/2016/5/14/chartex" xmlns:mc="http://schemas.openxmlformats.org/markup-compatibility/2006" xmlns:aink="http://schemas.microsoft.com/office/drawing/2016/ink" xmlns:am3d="http://schemas.microsoft.com/office/drawing/2017/model3d" xmlns:o="urn:schemas-microsoft-com:office:office" xmlns:r="http://schemas.openxmlformats.org/officeDocument/2006/relationships" xmlns:m="http://schemas.openxmlformats.org/officeDocument/2006/math" xmlns:v="urn:schemas-microsoft-com:vml" xmlns:wp14="http://schemas.microsoft.com/office/word/2010/wordprocessingDrawing" xmlns:wp="http://schemas.openxmlformats.org/drawingml/2006/wordprocessingDrawing" xmlns:w10="urn:schemas-microsoft-com:office:word" xmlns:w="http://schemas.openxmlformats.org/wordprocessingml/2006/main" xmlns:w14="http://schemas.microsoft.com/office/word/2010/wordml" xmlns:w15="http://schemas.microsoft.com/office/word/2012/wordml" xmlns:w16cex="http://schemas.microsoft.com/office/word/2018/wordml/cex" xmlns:w16cid="http://schemas.microsoft.com/office/word/2016/wordml/cid" xmlns:w16="http://schemas.microsoft.com/office/word/2018/wordml" xmlns:w16se="http://schemas.microsoft.com/office/word/2015/wordml/symex" xmlns:wpg="http://schemas.microsoft.com/office/word/2010/wordprocessingGroup" xmlns:wpi="http://schemas.microsoft.com/office/word/2010/wordprocessingInk" xmlns:wne="http://schemas.microsoft.com/office/word/2006/wordml" xmlns:wps="http://schemas.microsoft.com/office/word/2010/wordprocessingShape" mc:Ignorable="w14 w15 w16se w16cid w16 w16cex wp14">
   <w:abstractNum w:abstractNumId="0" w15:restartNumberingAfterBreak="0">
-    <w:nsid w:val="27633C76"/>
+    <w:nsid w:val="118602E8"/>
     <w:multiLevelType w:val="hybridMultilevel"/>
-    <w:tmpl w:val="CC9E8028"/>
-    <w:lvl w:ilvl="0" w:tplc="58644712">
+    <w:tmpl w:val="16CC1982"/>
+    <w:lvl w:ilvl="0" w:tplc="9DC647BA">
+      <w:start w:val="2"/>
       <w:numFmt w:val="bullet"/>
       <w:lvlText w:val=""/>
       <w:lvlJc w:val="left"/>
@@ -5640,10 +5781,10 @@
     </w:lvl>
   </w:abstractNum>
   <w:abstractNum w:abstractNumId="1" w15:restartNumberingAfterBreak="0">
-    <w:nsid w:val="37654A27"/>
+    <w:nsid w:val="27633C76"/>
     <w:multiLevelType w:val="hybridMultilevel"/>
-    <w:tmpl w:val="C7AED552"/>
-    <w:lvl w:ilvl="0" w:tplc="9B28B740">
+    <w:tmpl w:val="CC9E8028"/>
+    <w:lvl w:ilvl="0" w:tplc="58644712">
       <w:numFmt w:val="bullet"/>
       <w:lvlText w:val=""/>
       <w:lvlJc w:val="left"/>
@@ -5752,6 +5893,118 @@
     </w:lvl>
   </w:abstractNum>
   <w:abstractNum w:abstractNumId="2" w15:restartNumberingAfterBreak="0">
+    <w:nsid w:val="37654A27"/>
+    <w:multiLevelType w:val="hybridMultilevel"/>
+    <w:tmpl w:val="C7AED552"/>
+    <w:lvl w:ilvl="0" w:tplc="9B28B740">
+      <w:numFmt w:val="bullet"/>
+      <w:lvlText w:val=""/>
+      <w:lvlJc w:val="left"/>
+      <w:pPr>
+        <w:ind w:left="720" w:hanging="360"/>
+      </w:pPr>
+      <w:rPr>
+        <w:rFonts w:ascii="Symbol" w:eastAsiaTheme="minorHAnsi" w:hAnsi="Symbol" w:cstheme="minorBidi" w:hint="default"/>
+      </w:rPr>
+    </w:lvl>
+    <w:lvl w:ilvl="1" w:tplc="40090003" w:tentative="1">
+      <w:start w:val="1"/>
+      <w:numFmt w:val="bullet"/>
+      <w:lvlText w:val="o"/>
+      <w:lvlJc w:val="left"/>
+      <w:pPr>
+        <w:ind w:left="1440" w:hanging="360"/>
+      </w:pPr>
+      <w:rPr>
+        <w:rFonts w:ascii="Courier New" w:hAnsi="Courier New" w:cs="Courier New" w:hint="default"/>
+      </w:rPr>
+    </w:lvl>
+    <w:lvl w:ilvl="2" w:tplc="40090005" w:tentative="1">
+      <w:start w:val="1"/>
+      <w:numFmt w:val="bullet"/>
+      <w:lvlText w:val=""/>
+      <w:lvlJc w:val="left"/>
+      <w:pPr>
+        <w:ind w:left="2160" w:hanging="360"/>
+      </w:pPr>
+      <w:rPr>
+        <w:rFonts w:ascii="Wingdings" w:hAnsi="Wingdings" w:hint="default"/>
+      </w:rPr>
+    </w:lvl>
+    <w:lvl w:ilvl="3" w:tplc="40090001" w:tentative="1">
+      <w:start w:val="1"/>
+      <w:numFmt w:val="bullet"/>
+      <w:lvlText w:val=""/>
+      <w:lvlJc w:val="left"/>
+      <w:pPr>
+        <w:ind w:left="2880" w:hanging="360"/>
+      </w:pPr>
+      <w:rPr>
+        <w:rFonts w:ascii="Symbol" w:hAnsi="Symbol" w:hint="default"/>
+      </w:rPr>
+    </w:lvl>
+    <w:lvl w:ilvl="4" w:tplc="40090003" w:tentative="1">
+      <w:start w:val="1"/>
+      <w:numFmt w:val="bullet"/>
+      <w:lvlText w:val="o"/>
+      <w:lvlJc w:val="left"/>
+      <w:pPr>
+        <w:ind w:left="3600" w:hanging="360"/>
+      </w:pPr>
+      <w:rPr>
+        <w:rFonts w:ascii="Courier New" w:hAnsi="Courier New" w:cs="Courier New" w:hint="default"/>
+      </w:rPr>
+    </w:lvl>
+    <w:lvl w:ilvl="5" w:tplc="40090005" w:tentative="1">
+      <w:start w:val="1"/>
+      <w:numFmt w:val="bullet"/>
+      <w:lvlText w:val=""/>
+      <w:lvlJc w:val="left"/>
+      <w:pPr>
+        <w:ind w:left="4320" w:hanging="360"/>
+      </w:pPr>
+      <w:rPr>
+        <w:rFonts w:ascii="Wingdings" w:hAnsi="Wingdings" w:hint="default"/>
+      </w:rPr>
+    </w:lvl>
+    <w:lvl w:ilvl="6" w:tplc="40090001" w:tentative="1">
+      <w:start w:val="1"/>
+      <w:numFmt w:val="bullet"/>
+      <w:lvlText w:val=""/>
+      <w:lvlJc w:val="left"/>
+      <w:pPr>
+        <w:ind w:left="5040" w:hanging="360"/>
+      </w:pPr>
+      <w:rPr>
+        <w:rFonts w:ascii="Symbol" w:hAnsi="Symbol" w:hint="default"/>
+      </w:rPr>
+    </w:lvl>
+    <w:lvl w:ilvl="7" w:tplc="40090003" w:tentative="1">
+      <w:start w:val="1"/>
+      <w:numFmt w:val="bullet"/>
+      <w:lvlText w:val="o"/>
+      <w:lvlJc w:val="left"/>
+      <w:pPr>
+        <w:ind w:left="5760" w:hanging="360"/>
+      </w:pPr>
+      <w:rPr>
+        <w:rFonts w:ascii="Courier New" w:hAnsi="Courier New" w:cs="Courier New" w:hint="default"/>
+      </w:rPr>
+    </w:lvl>
+    <w:lvl w:ilvl="8" w:tplc="40090005" w:tentative="1">
+      <w:start w:val="1"/>
+      <w:numFmt w:val="bullet"/>
+      <w:lvlText w:val=""/>
+      <w:lvlJc w:val="left"/>
+      <w:pPr>
+        <w:ind w:left="6480" w:hanging="360"/>
+      </w:pPr>
+      <w:rPr>
+        <w:rFonts w:ascii="Wingdings" w:hAnsi="Wingdings" w:hint="default"/>
+      </w:rPr>
+    </w:lvl>
+  </w:abstractNum>
+  <w:abstractNum w:abstractNumId="3" w15:restartNumberingAfterBreak="0">
     <w:nsid w:val="3A947114"/>
     <w:multiLevelType w:val="hybridMultilevel"/>
     <w:tmpl w:val="9606D862"/>
@@ -5864,7 +6117,7 @@
       </w:rPr>
     </w:lvl>
   </w:abstractNum>
-  <w:abstractNum w:abstractNumId="3" w15:restartNumberingAfterBreak="0">
+  <w:abstractNum w:abstractNumId="4" w15:restartNumberingAfterBreak="0">
     <w:nsid w:val="44540DED"/>
     <w:multiLevelType w:val="multilevel"/>
     <w:tmpl w:val="8B6E6254"/>
@@ -5951,7 +6204,7 @@
       </w:pPr>
     </w:lvl>
   </w:abstractNum>
-  <w:abstractNum w:abstractNumId="4" w15:restartNumberingAfterBreak="0">
+  <w:abstractNum w:abstractNumId="5" w15:restartNumberingAfterBreak="0">
     <w:nsid w:val="6E0B6DFC"/>
     <w:multiLevelType w:val="multilevel"/>
     <w:tmpl w:val="246A8030"/>
@@ -6065,7 +6318,7 @@
       </w:rPr>
     </w:lvl>
   </w:abstractNum>
-  <w:abstractNum w:abstractNumId="5" w15:restartNumberingAfterBreak="0">
+  <w:abstractNum w:abstractNumId="6" w15:restartNumberingAfterBreak="0">
     <w:nsid w:val="7C67412C"/>
     <w:multiLevelType w:val="multilevel"/>
     <w:tmpl w:val="78829B98"/>
@@ -6179,22 +6432,25 @@
     </w:lvl>
   </w:abstractNum>
   <w:num w:numId="1">
+    <w:abstractNumId w:val="3"/>
+  </w:num>
+  <w:num w:numId="2">
+    <w:abstractNumId w:val="1"/>
+  </w:num>
+  <w:num w:numId="3">
+    <w:abstractNumId w:val="4"/>
+  </w:num>
+  <w:num w:numId="4">
+    <w:abstractNumId w:val="6"/>
+  </w:num>
+  <w:num w:numId="5">
+    <w:abstractNumId w:val="5"/>
+  </w:num>
+  <w:num w:numId="6">
     <w:abstractNumId w:val="2"/>
   </w:num>
-  <w:num w:numId="2">
+  <w:num w:numId="7">
     <w:abstractNumId w:val="0"/>
-  </w:num>
-  <w:num w:numId="3">
-    <w:abstractNumId w:val="3"/>
-  </w:num>
-  <w:num w:numId="4">
-    <w:abstractNumId w:val="5"/>
-  </w:num>
-  <w:num w:numId="5">
-    <w:abstractNumId w:val="4"/>
-  </w:num>
-  <w:num w:numId="6">
-    <w:abstractNumId w:val="1"/>
   </w:num>
 </w:numbering>
 </file>
